--- a/metaware_manuscript_MARKED.docx
+++ b/metaware_manuscript_MARKED.docx
@@ -3541,7 +3541,45 @@
         <w:commentReference w:id="35"/>
       </w:r>
       <w:r>
-        <w:t>The effects of demand characteristics on participants’ responses were not significantly associated with motivation (Panel A), opportunity (Panel B), or prediction (Panel D) ratings. They were, however, significantly associated with belief ratings (Panel C).</w:t>
+        <w:t xml:space="preserve">Scatterplots of relationships between the </w:t>
+      </w:r>
+      <w:r>
+        <w:t xml:space="preserve">observed </w:t>
+      </w:r>
+      <w:r>
+        <w:t>effect</w:t>
+      </w:r>
+      <w:r>
+        <w:t>s</w:t>
+      </w:r>
+      <w:r>
+        <w:t xml:space="preserve"> of demand characteristics </w:t>
+      </w:r>
+      <w:r>
+        <w:t>(y-axis) and motivation (Panel A), opportunity (Panel B), belief (Panel C), and prediction (Panel D) ratings</w:t>
+      </w:r>
+      <w:r>
+        <w:t xml:space="preserve"> (x-axis)</w:t>
+      </w:r>
+      <w:r>
+        <w:t>. Grey dots represent jittered observations</w:t>
+      </w:r>
+      <w:r>
+        <w:t>, black lines represent estimated linear relationship, and the blue ribbons represent the 95% confidence interval for the estimated linear relationship.</w:t>
+      </w:r>
+    </w:p>
+    <w:p>
+      <w:pPr>
+        <w:pStyle w:val="ImageCaption"/>
+      </w:pPr>
+      <w:r>
+        <w:t xml:space="preserve">on participants’ responses </w:t>
+      </w:r>
+      <w:r>
+        <w:t xml:space="preserve">(y-axis) </w:t>
+      </w:r>
+      <w:r>
+        <w:t>were not significantly associated with motivation (Panel A), opportunity (Panel B), or prediction (Panel D) ratings. They were, however, significantly associated with belief ratings (Panel C).</w:t>
       </w:r>
     </w:p>
     <w:p>
@@ -3549,7 +3587,11 @@
         <w:pStyle w:val="BodyText"/>
       </w:pPr>
       <w:r>
-        <w:t xml:space="preserve">If demand effects are driven by response biases, their effects are expected to be moderated by participants’ motivation and opportunity to adjust responses (Figure 1). Inconsistent with this view, we did not find that demand effects were moderated by ratings of motivation, </w:t>
+        <w:t xml:space="preserve">If demand effects are driven by response biases, their effects are expected to be moderated by participants’ motivation and opportunity to adjust responses (Figure 1). Inconsistent with this </w:t>
+      </w:r>
+      <w:r>
+        <w:lastRenderedPageBreak/>
+        <w:t xml:space="preserve">view, we did not find that demand effects were moderated by ratings of motivation, </w:t>
       </w:r>
       <m:oMath>
         <m:r>
@@ -3623,7 +3665,6 @@
         <w:pStyle w:val="BodyText"/>
       </w:pPr>
       <w:r>
-        <w:lastRenderedPageBreak/>
         <w:t xml:space="preserve">If demand effects are driven by placebo, their effects should be moderated by participants’ belief in the communicated hypothesis. Consistent with this view, demand characteristic effects were positively associated with ratings of belief in the experimenter’s hypothesis, </w:t>
       </w:r>
       <m:oMath>
@@ -3828,7 +3869,11 @@
         <w:pStyle w:val="FirstParagraph"/>
       </w:pPr>
       <w:r>
-        <w:t>Contrary to pre-existing conceptualizations of the impact of demand characteristics (Coles, Gaertner, et al., 2022; Rosnow &amp; Rosenthal, 1997), we did not find evidence of two moderators theorized to underlie a response bias mechanism: motivation and opportunity to adjust responses. We did, however, find evidence that such effects are moderated by a measure of participants’ belief in the communicated effect. Given that demand effects appear to depend in part on the extent to which participants’ believe the communicated hypothesis, these results provide preliminary evidence of a placebo-based mechanism.</w:t>
+        <w:t xml:space="preserve">Contrary to pre-existing conceptualizations of the impact of demand characteristics (Coles, Gaertner, et al., 2022; Rosnow &amp; Rosenthal, 1997), we did not find evidence of two moderators theorized to underlie a response bias mechanism: motivation and opportunity to adjust responses. We did, however, find evidence that such effects are moderated by a measure of participants’ belief in the communicated effect. Given that demand effects appear to depend in </w:t>
+      </w:r>
+      <w:r>
+        <w:lastRenderedPageBreak/>
+        <w:t>part on the extent to which participants’ believe the communicated hypothesis, these results provide preliminary evidence of a placebo-based mechanism.</w:t>
       </w:r>
     </w:p>
     <w:p>
@@ -3836,7 +3881,6 @@
         <w:pStyle w:val="BodyText"/>
       </w:pPr>
       <w:r>
-        <w:lastRenderedPageBreak/>
         <w:t>In the current study, we relied on moderator ratings from a new set of raters. This strategy was necessary because researchers have rarely measured these proposed moderators. However, the approach has several limitations. First, raters may not have had enough information to make an accurate prediction about other participants’ motivation, opportunity to adjust responses, and belief in the communicated hypothesis. For the sake of feasibility, we gave participants a short summary of the study. However, we don’t know how well participants could imagine the reality of being in these studies. Indeed, to gauge the impact of demand characteristics, other researchers have provided participants with extensive information about the study – even running them through the full procedure (Orne, 1969). Thus, participants might have provided more valid ratings if they had more information about the studies (e.g., video recreations of the procedures).</w:t>
       </w:r>
     </w:p>
@@ -4116,7 +4160,10 @@
       </w:pPr>
       <w:r>
         <w:lastRenderedPageBreak/>
-        <w:t xml:space="preserve">Next, we examined the role of motivation, opportunity, and belief. For each of these potential moderators, we fit mixed-effect regressions containing (a) facial pose and block number as effect-coded factors, (b) the moderator entered mean-centered as a continuous variable, (c) a higher-order facial pose by moderator interaction term, and (d) random intercepts for participants. Results indicated that the effect of facial poses on happiness tended to be </w:t>
+        <w:t xml:space="preserve">Next, we examined the role of motivation, opportunity, and belief. For each of these potential moderators, we fit mixed-effect regressions containing (a) facial pose and block number as effect-coded factors, (b) the moderator </w:t>
+      </w:r>
+      <w:r>
+        <w:t xml:space="preserve">entered mean-centered as a continuous variable, (c) a higher-order facial pose by moderator interaction term, and (d) random intercepts for participants. Results indicated that the effect of facial poses on happiness tended to be </w:t>
       </w:r>
       <w:r>
         <w:rPr>
@@ -4150,6 +4197,7 @@
       <w:r>
         <w:t xml:space="preserve">. However, the estimation of this moderating relationship was not significant, </w:t>
       </w:r>
+      <w:proofErr w:type="gramStart"/>
       <w:r>
         <w:rPr>
           <w:i/>
@@ -4158,7 +4206,11 @@
         <w:t>t</w:t>
       </w:r>
       <w:r>
-        <w:t xml:space="preserve">(472.40) = 1.86, </w:t>
+        <w:t>(</w:t>
+      </w:r>
+      <w:proofErr w:type="gramEnd"/>
+      <w:r>
+        <w:t xml:space="preserve">472.40) = 1.86, </w:t>
       </w:r>
       <w:r>
         <w:rPr>
@@ -4168,7 +4220,13 @@
         <w:t>p</w:t>
       </w:r>
       <w:r>
-        <w:t xml:space="preserve"> = .063. Furthermore, the estimation of this moderating relationship was less robust when including participants who did not correctly identify the communicated hypothesis</w:t>
+        <w:t xml:space="preserve"> = .063.</w:t>
+      </w:r>
+      <w:r>
+        <w:t xml:space="preserve"> </w:t>
+      </w:r>
+      <w:r>
+        <w:t>Furthermore, the estimation of this moderating relationship was less robust when including participants who did not correctly identify the communicated hypothesis</w:t>
       </w:r>
       <w:commentRangeStart w:id="46"/>
       <w:r>
@@ -4320,7 +4378,13 @@
         <w:pStyle w:val="BodyText"/>
       </w:pPr>
       <w:r>
-        <w:t xml:space="preserve">The previous analyses provide preliminary evidence that participants’ beliefs – and potentially also their motivation to provide hypothesis consistent responses – moderate facial feedback effects. They do not, however, test whether these factors drive the effects of </w:t>
+        <w:rPr>
+          <w:highlight w:val="yellow"/>
+        </w:rPr>
+        <w:t>The</w:t>
+      </w:r>
+      <w:r>
+        <w:t xml:space="preserve"> previous analyses provide preliminary evidence that participants’ beliefs – and potentially also their motivation to provide hypothesis consistent responses – moderate facial feedback effects. They do not, however, test whether these factors drive the effects of </w:t>
       </w:r>
       <w:r>
         <w:rPr>
@@ -6618,9 +6682,45 @@
 
 <file path=word/commentsExtensible.xml><?xml version="1.0" encoding="utf-8"?>
 <w16cex:commentsExtensible xmlns:wpc="http://schemas.microsoft.com/office/word/2010/wordprocessingCanvas" xmlns:cx="http://schemas.microsoft.com/office/drawing/2014/chartex" xmlns:cx1="http://schemas.microsoft.com/office/drawing/2015/9/8/chartex" xmlns:cx2="http://schemas.microsoft.com/office/drawing/2015/10/21/chartex" xmlns:cx3="http://schemas.microsoft.com/office/drawing/2016/5/9/chartex" xmlns:cx4="http://schemas.microsoft.com/office/drawing/2016/5/10/chartex" xmlns:cx5="http://schemas.microsoft.com/office/drawing/2016/5/11/chartex" xmlns:cx6="http://schemas.microsoft.com/office/drawing/2016/5/12/chartex" xmlns:cx7="http://schemas.microsoft.com/office/drawing/2016/5/13/chartex" xmlns:cx8="http://schemas.microsoft.com/office/drawing/2016/5/14/chartex" xmlns:cr="http://schemas.microsoft.com/office/comments/2020/reactions" xmlns:mc="http://schemas.openxmlformats.org/markup-compatibility/2006" xmlns:aink="http://schemas.microsoft.com/office/drawing/2016/ink" xmlns:am3d="http://schemas.microsoft.com/office/drawing/2017/model3d" xmlns:o="urn:schemas-microsoft-com:office:office" xmlns:oel="http://schemas.microsoft.com/office/2019/extlst" xmlns:r="http://schemas.openxmlformats.org/officeDocument/2006/relationships" xmlns:m="http://schemas.openxmlformats.org/officeDocument/2006/math" xmlns:v="urn:schemas-microsoft-com:vml" xmlns:wp14="http://schemas.microsoft.com/office/word/2010/wordprocessingDrawing" xmlns:wp="http://schemas.openxmlformats.org/drawingml/2006/wordprocessingDrawing" xmlns:w10="urn:schemas-microsoft-com:office:word" xmlns:w="http://schemas.openxmlformats.org/wordprocessingml/2006/main" xmlns:w14="http://schemas.microsoft.com/office/word/2010/wordml" xmlns:w15="http://schemas.microsoft.com/office/word/2012/wordml" xmlns:w16cex="http://schemas.microsoft.com/office/word/2018/wordml/cex" xmlns:w16cid="http://schemas.microsoft.com/office/word/2016/wordml/cid" xmlns:w16="http://schemas.microsoft.com/office/word/2018/wordml" xmlns:w16sdtdh="http://schemas.microsoft.com/office/word/2020/wordml/sdtdatahash" xmlns:w16se="http://schemas.microsoft.com/office/word/2015/wordml/symex" xmlns:wpg="http://schemas.microsoft.com/office/word/2010/wordprocessingGroup" xmlns:wpi="http://schemas.microsoft.com/office/word/2010/wordprocessingInk" xmlns:wne="http://schemas.microsoft.com/office/word/2006/wordml" xmlns:wps="http://schemas.microsoft.com/office/word/2010/wordprocessingShape" mc:Ignorable="w14 w15 w16se w16cid w16 w16cex w16sdtdh cr wp14">
-  <w16cex:commentExtensible w16cex:durableId="3B7F981B" w16cex:dateUtc="2023-10-06T17:17:00Z"/>
-  <w16cex:commentExtensible w16cex:durableId="6F65F3FF" w16cex:dateUtc="2023-10-06T17:17:00Z"/>
-  <w16cex:commentExtensible w16cex:durableId="0BB92D47" w16cex:dateUtc="2023-10-06T17:18:00Z"/>
+  <w16cex:commentExtensible w16cex:durableId="3B7F981B" w16cex:dateUtc="2023-10-06T17:17:00Z">
+    <w16cex:extLst>
+      <w16:ext w16:uri="{CE6994B0-6A32-4C9F-8C6B-6E91EDA988CE}">
+        <cr:reactions xmlns:cr="http://schemas.microsoft.com/office/comments/2020/reactions">
+          <cr:reaction reactionType="1">
+            <cr:reactionInfo dateUtc="2023-10-07T17:10:40Z">
+              <cr:user userId="S::ncoles@stanford.edu::06c60576-8bd9-444f-80f9-7df2c867a4e1" userProvider="AD" userName="Nicholas Alvaro Coles"/>
+            </cr:reactionInfo>
+          </cr:reaction>
+        </cr:reactions>
+      </w16:ext>
+    </w16cex:extLst>
+  </w16cex:commentExtensible>
+  <w16cex:commentExtensible w16cex:durableId="6F65F3FF" w16cex:dateUtc="2023-10-06T17:17:00Z">
+    <w16cex:extLst>
+      <w16:ext w16:uri="{CE6994B0-6A32-4C9F-8C6B-6E91EDA988CE}">
+        <cr:reactions xmlns:cr="http://schemas.microsoft.com/office/comments/2020/reactions">
+          <cr:reaction reactionType="1">
+            <cr:reactionInfo dateUtc="2023-10-07T17:10:45Z">
+              <cr:user userId="S::ncoles@stanford.edu::06c60576-8bd9-444f-80f9-7df2c867a4e1" userProvider="AD" userName="Nicholas Alvaro Coles"/>
+            </cr:reactionInfo>
+          </cr:reaction>
+        </cr:reactions>
+      </w16:ext>
+    </w16cex:extLst>
+  </w16cex:commentExtensible>
+  <w16cex:commentExtensible w16cex:durableId="0BB92D47" w16cex:dateUtc="2023-10-06T17:18:00Z">
+    <w16cex:extLst>
+      <w16:ext w16:uri="{CE6994B0-6A32-4C9F-8C6B-6E91EDA988CE}">
+        <cr:reactions xmlns:cr="http://schemas.microsoft.com/office/comments/2020/reactions">
+          <cr:reaction reactionType="1">
+            <cr:reactionInfo dateUtc="2023-10-07T17:10:46Z">
+              <cr:user userId="S::ncoles@stanford.edu::06c60576-8bd9-444f-80f9-7df2c867a4e1" userProvider="AD" userName="Nicholas Alvaro Coles"/>
+            </cr:reactionInfo>
+          </cr:reaction>
+        </cr:reactions>
+      </w16:ext>
+    </w16cex:extLst>
+  </w16cex:commentExtensible>
   <w16cex:commentExtensible w16cex:durableId="768911B3" w16cex:dateUtc="2023-10-06T17:25:00Z"/>
   <w16cex:commentExtensible w16cex:durableId="41E32CF6" w16cex:dateUtc="2023-10-06T17:31:00Z"/>
   <w16cex:commentExtensible w16cex:durableId="18E83FC8" w16cex:dateUtc="2023-10-06T17:35:00Z"/>
@@ -6630,18 +6730,162 @@
   <w16cex:commentExtensible w16cex:durableId="6EEEE4A5" w16cex:dateUtc="2023-10-06T17:39:00Z"/>
   <w16cex:commentExtensible w16cex:durableId="55E096B8" w16cex:dateUtc="2023-10-06T17:39:00Z"/>
   <w16cex:commentExtensible w16cex:durableId="4B744D9C" w16cex:dateUtc="2023-10-06T17:39:00Z"/>
-  <w16cex:commentExtensible w16cex:durableId="562DEB5F" w16cex:dateUtc="2023-10-06T17:54:00Z"/>
-  <w16cex:commentExtensible w16cex:durableId="06CBE6C7" w16cex:dateUtc="2023-10-06T17:55:00Z"/>
-  <w16cex:commentExtensible w16cex:durableId="149B760B" w16cex:dateUtc="2023-10-06T17:51:00Z"/>
-  <w16cex:commentExtensible w16cex:durableId="6D057436" w16cex:dateUtc="2023-10-06T17:51:00Z"/>
-  <w16cex:commentExtensible w16cex:durableId="62D7D2CF" w16cex:dateUtc="2023-10-06T17:51:00Z"/>
-  <w16cex:commentExtensible w16cex:durableId="5A525C8F" w16cex:dateUtc="2023-10-06T17:52:00Z"/>
-  <w16cex:commentExtensible w16cex:durableId="0C9CA318" w16cex:dateUtc="2023-10-06T17:52:00Z"/>
-  <w16cex:commentExtensible w16cex:durableId="7262A595" w16cex:dateUtc="2023-10-06T17:52:00Z"/>
-  <w16cex:commentExtensible w16cex:durableId="251B9D28" w16cex:dateUtc="2023-10-06T17:52:00Z"/>
-  <w16cex:commentExtensible w16cex:durableId="22A174D2" w16cex:dateUtc="2023-10-06T17:52:00Z"/>
-  <w16cex:commentExtensible w16cex:durableId="45DE7B87" w16cex:dateUtc="2023-10-06T17:52:00Z"/>
-  <w16cex:commentExtensible w16cex:durableId="3172D504" w16cex:dateUtc="2023-10-06T17:52:00Z"/>
+  <w16cex:commentExtensible w16cex:durableId="562DEB5F" w16cex:dateUtc="2023-10-06T17:54:00Z">
+    <w16cex:extLst>
+      <w16:ext w16:uri="{CE6994B0-6A32-4C9F-8C6B-6E91EDA988CE}">
+        <cr:reactions xmlns:cr="http://schemas.microsoft.com/office/comments/2020/reactions">
+          <cr:reaction reactionType="1">
+            <cr:reactionInfo dateUtc="2023-10-07T19:48:05Z">
+              <cr:user userId="S::ncoles@stanford.edu::06c60576-8bd9-444f-80f9-7df2c867a4e1" userProvider="AD" userName="Nicholas Alvaro Coles"/>
+            </cr:reactionInfo>
+          </cr:reaction>
+        </cr:reactions>
+      </w16:ext>
+    </w16cex:extLst>
+  </w16cex:commentExtensible>
+  <w16cex:commentExtensible w16cex:durableId="06CBE6C7" w16cex:dateUtc="2023-10-06T17:55:00Z">
+    <w16cex:extLst>
+      <w16:ext w16:uri="{CE6994B0-6A32-4C9F-8C6B-6E91EDA988CE}">
+        <cr:reactions xmlns:cr="http://schemas.microsoft.com/office/comments/2020/reactions">
+          <cr:reaction reactionType="1">
+            <cr:reactionInfo dateUtc="2023-10-07T19:40:20Z">
+              <cr:user userId="S::ncoles@stanford.edu::06c60576-8bd9-444f-80f9-7df2c867a4e1" userProvider="AD" userName="Nicholas Alvaro Coles"/>
+            </cr:reactionInfo>
+          </cr:reaction>
+        </cr:reactions>
+      </w16:ext>
+    </w16cex:extLst>
+  </w16cex:commentExtensible>
+  <w16cex:commentExtensible w16cex:durableId="149B760B" w16cex:dateUtc="2023-10-06T17:51:00Z">
+    <w16cex:extLst>
+      <w16:ext w16:uri="{CE6994B0-6A32-4C9F-8C6B-6E91EDA988CE}">
+        <cr:reactions xmlns:cr="http://schemas.microsoft.com/office/comments/2020/reactions">
+          <cr:reaction reactionType="1">
+            <cr:reactionInfo dateUtc="2023-10-07T17:11:37Z">
+              <cr:user userId="S::ncoles@stanford.edu::06c60576-8bd9-444f-80f9-7df2c867a4e1" userProvider="AD" userName="Nicholas Alvaro Coles"/>
+            </cr:reactionInfo>
+          </cr:reaction>
+        </cr:reactions>
+      </w16:ext>
+    </w16cex:extLst>
+  </w16cex:commentExtensible>
+  <w16cex:commentExtensible w16cex:durableId="6D057436" w16cex:dateUtc="2023-10-06T17:51:00Z">
+    <w16cex:extLst>
+      <w16:ext w16:uri="{CE6994B0-6A32-4C9F-8C6B-6E91EDA988CE}">
+        <cr:reactions xmlns:cr="http://schemas.microsoft.com/office/comments/2020/reactions">
+          <cr:reaction reactionType="1">
+            <cr:reactionInfo dateUtc="2023-10-07T17:32:15Z">
+              <cr:user userId="S::ncoles@stanford.edu::06c60576-8bd9-444f-80f9-7df2c867a4e1" userProvider="AD" userName="Nicholas Alvaro Coles"/>
+            </cr:reactionInfo>
+          </cr:reaction>
+        </cr:reactions>
+      </w16:ext>
+    </w16cex:extLst>
+  </w16cex:commentExtensible>
+  <w16cex:commentExtensible w16cex:durableId="62D7D2CF" w16cex:dateUtc="2023-10-06T17:51:00Z">
+    <w16cex:extLst>
+      <w16:ext w16:uri="{CE6994B0-6A32-4C9F-8C6B-6E91EDA988CE}">
+        <cr:reactions xmlns:cr="http://schemas.microsoft.com/office/comments/2020/reactions">
+          <cr:reaction reactionType="1">
+            <cr:reactionInfo dateUtc="2023-10-07T19:24:11Z">
+              <cr:user userId="S::ncoles@stanford.edu::06c60576-8bd9-444f-80f9-7df2c867a4e1" userProvider="AD" userName="Nicholas Alvaro Coles"/>
+            </cr:reactionInfo>
+          </cr:reaction>
+        </cr:reactions>
+      </w16:ext>
+    </w16cex:extLst>
+  </w16cex:commentExtensible>
+  <w16cex:commentExtensible w16cex:durableId="5A525C8F" w16cex:dateUtc="2023-10-06T17:52:00Z">
+    <w16cex:extLst>
+      <w16:ext w16:uri="{CE6994B0-6A32-4C9F-8C6B-6E91EDA988CE}">
+        <cr:reactions xmlns:cr="http://schemas.microsoft.com/office/comments/2020/reactions">
+          <cr:reaction reactionType="1">
+            <cr:reactionInfo dateUtc="2023-10-07T19:24:12Z">
+              <cr:user userId="S::ncoles@stanford.edu::06c60576-8bd9-444f-80f9-7df2c867a4e1" userProvider="AD" userName="Nicholas Alvaro Coles"/>
+            </cr:reactionInfo>
+          </cr:reaction>
+        </cr:reactions>
+      </w16:ext>
+    </w16cex:extLst>
+  </w16cex:commentExtensible>
+  <w16cex:commentExtensible w16cex:durableId="0C9CA318" w16cex:dateUtc="2023-10-06T17:52:00Z">
+    <w16cex:extLst>
+      <w16:ext w16:uri="{CE6994B0-6A32-4C9F-8C6B-6E91EDA988CE}">
+        <cr:reactions xmlns:cr="http://schemas.microsoft.com/office/comments/2020/reactions">
+          <cr:reaction reactionType="1">
+            <cr:reactionInfo dateUtc="2023-10-07T19:24:14Z">
+              <cr:user userId="S::ncoles@stanford.edu::06c60576-8bd9-444f-80f9-7df2c867a4e1" userProvider="AD" userName="Nicholas Alvaro Coles"/>
+            </cr:reactionInfo>
+          </cr:reaction>
+        </cr:reactions>
+      </w16:ext>
+    </w16cex:extLst>
+  </w16cex:commentExtensible>
+  <w16cex:commentExtensible w16cex:durableId="7262A595" w16cex:dateUtc="2023-10-06T17:52:00Z">
+    <w16cex:extLst>
+      <w16:ext w16:uri="{CE6994B0-6A32-4C9F-8C6B-6E91EDA988CE}">
+        <cr:reactions xmlns:cr="http://schemas.microsoft.com/office/comments/2020/reactions">
+          <cr:reaction reactionType="1">
+            <cr:reactionInfo dateUtc="2023-10-07T19:24:16Z">
+              <cr:user userId="S::ncoles@stanford.edu::06c60576-8bd9-444f-80f9-7df2c867a4e1" userProvider="AD" userName="Nicholas Alvaro Coles"/>
+            </cr:reactionInfo>
+          </cr:reaction>
+        </cr:reactions>
+      </w16:ext>
+    </w16cex:extLst>
+  </w16cex:commentExtensible>
+  <w16cex:commentExtensible w16cex:durableId="251B9D28" w16cex:dateUtc="2023-10-06T17:52:00Z">
+    <w16cex:extLst>
+      <w16:ext w16:uri="{CE6994B0-6A32-4C9F-8C6B-6E91EDA988CE}">
+        <cr:reactions xmlns:cr="http://schemas.microsoft.com/office/comments/2020/reactions">
+          <cr:reaction reactionType="1">
+            <cr:reactionInfo dateUtc="2023-10-07T19:37:12Z">
+              <cr:user userId="S::ncoles@stanford.edu::06c60576-8bd9-444f-80f9-7df2c867a4e1" userProvider="AD" userName="Nicholas Alvaro Coles"/>
+            </cr:reactionInfo>
+          </cr:reaction>
+        </cr:reactions>
+      </w16:ext>
+    </w16cex:extLst>
+  </w16cex:commentExtensible>
+  <w16cex:commentExtensible w16cex:durableId="22A174D2" w16cex:dateUtc="2023-10-06T17:52:00Z">
+    <w16cex:extLst>
+      <w16:ext w16:uri="{CE6994B0-6A32-4C9F-8C6B-6E91EDA988CE}">
+        <cr:reactions xmlns:cr="http://schemas.microsoft.com/office/comments/2020/reactions">
+          <cr:reaction reactionType="1">
+            <cr:reactionInfo dateUtc="2023-10-07T19:37:13Z">
+              <cr:user userId="S::ncoles@stanford.edu::06c60576-8bd9-444f-80f9-7df2c867a4e1" userProvider="AD" userName="Nicholas Alvaro Coles"/>
+            </cr:reactionInfo>
+          </cr:reaction>
+        </cr:reactions>
+      </w16:ext>
+    </w16cex:extLst>
+  </w16cex:commentExtensible>
+  <w16cex:commentExtensible w16cex:durableId="45DE7B87" w16cex:dateUtc="2023-10-06T17:52:00Z">
+    <w16cex:extLst>
+      <w16:ext w16:uri="{CE6994B0-6A32-4C9F-8C6B-6E91EDA988CE}">
+        <cr:reactions xmlns:cr="http://schemas.microsoft.com/office/comments/2020/reactions">
+          <cr:reaction reactionType="1">
+            <cr:reactionInfo dateUtc="2023-10-07T19:37:14Z">
+              <cr:user userId="S::ncoles@stanford.edu::06c60576-8bd9-444f-80f9-7df2c867a4e1" userProvider="AD" userName="Nicholas Alvaro Coles"/>
+            </cr:reactionInfo>
+          </cr:reaction>
+        </cr:reactions>
+      </w16:ext>
+    </w16cex:extLst>
+  </w16cex:commentExtensible>
+  <w16cex:commentExtensible w16cex:durableId="3172D504" w16cex:dateUtc="2023-10-06T17:52:00Z">
+    <w16cex:extLst>
+      <w16:ext w16:uri="{CE6994B0-6A32-4C9F-8C6B-6E91EDA988CE}">
+        <cr:reactions xmlns:cr="http://schemas.microsoft.com/office/comments/2020/reactions">
+          <cr:reaction reactionType="1">
+            <cr:reactionInfo dateUtc="2023-10-07T19:37:15Z">
+              <cr:user userId="S::ncoles@stanford.edu::06c60576-8bd9-444f-80f9-7df2c867a4e1" userProvider="AD" userName="Nicholas Alvaro Coles"/>
+            </cr:reactionInfo>
+          </cr:reaction>
+        </cr:reactions>
+      </w16:ext>
+    </w16cex:extLst>
+  </w16cex:commentExtensible>
   <w16cex:commentExtensible w16cex:durableId="014145E2" w16cex:dateUtc="2023-10-06T17:45:00Z"/>
   <w16cex:commentExtensible w16cex:durableId="25D5CE18" w16cex:dateUtc="2023-10-06T17:45:00Z"/>
   <w16cex:commentExtensible w16cex:durableId="34D2AA64" w16cex:dateUtc="2023-10-06T17:46:00Z"/>

--- a/metaware_manuscript_MARKED.docx
+++ b/metaware_manuscript_MARKED.docx
@@ -248,7 +248,15 @@
         <w:t>in</w:t>
       </w:r>
       <w:r>
-        <w:t>consistent responding). Contra prior frameworks, we did not find evidence that demand effects were driven by participants’ motivation or opportunity to adjust their responses. We did, however, find robust evidence that such effects are driven by participants’ beliefs, as in placebo effects. Similar findings emerged in a direct replication of a study included in the meta-analysis. Taken together, results challenge conventional distinctions between demand characteristics and placebo effects. Furthermore, they underscore the importance of controlling for both response bias and placebo effects when estimating causal relationships.</w:t>
+        <w:t xml:space="preserve">consistent responding). </w:t>
+      </w:r>
+      <w:proofErr w:type="gramStart"/>
+      <w:r>
+        <w:t>Contra</w:t>
+      </w:r>
+      <w:proofErr w:type="gramEnd"/>
+      <w:r>
+        <w:t xml:space="preserve"> prior frameworks, we did not find evidence that demand effects were driven by participants’ motivation or opportunity to adjust their responses. We did, however, find robust evidence that such effects are driven by participants’ beliefs, as in placebo effects. Similar findings emerged in a direct replication of a study included in the meta-analysis. Taken together, results challenge conventional distinctions between demand characteristics and placebo effects. Furthermore, they underscore the importance of controlling for both response bias and placebo effects when estimating causal relationships.</w:t>
       </w:r>
     </w:p>
     <w:p>
@@ -280,7 +288,23 @@
         <w:pStyle w:val="BodyText"/>
       </w:pPr>
       <w:r>
-        <w:t xml:space="preserve">Imagine that a mysterious person approached you and began telling you about a new method they invented for understanding humans. They explain that their method is useful for estimating causal relationships, but add that it can sometimes be thrown off by a methodological artifact. They explain that this artifact sometimes causes researchers to detect an effect that’s not real, and other times causes them to miss an effect that is real. They add it that it sometimes biases relationships upward and other times downward. They then offer a confession: the artifact doesn’t always appear, and they don’t understand why. Sometimes the artifact seems to matter, other times it doesn’t – and its underlying mechanisms are poorly understood. If this scenario were real, these concerns would likely call their whole method into question. However, perhaps experimental psychologists should not be so quick to judge. After all, we too deal with a difficult-to-understand methodological artifact: </w:t>
+        <w:t xml:space="preserve">Imagine that a mysterious person approached you and began telling you about a new method they invented for understanding humans. They explain that their method is useful for estimating causal </w:t>
+      </w:r>
+      <w:proofErr w:type="gramStart"/>
+      <w:r>
+        <w:t>relationships, but</w:t>
+      </w:r>
+      <w:proofErr w:type="gramEnd"/>
+      <w:r>
+        <w:t xml:space="preserve"> add that it can sometimes be thrown off by a methodological artifact. They explain that this artifact sometimes causes researchers to detect an effect that’s not real, and other times causes them to miss an effect that is real. They </w:t>
+      </w:r>
+      <w:proofErr w:type="gramStart"/>
+      <w:r>
+        <w:t>add it</w:t>
+      </w:r>
+      <w:proofErr w:type="gramEnd"/>
+      <w:r>
+        <w:t xml:space="preserve"> that it sometimes biases relationships upward and other times downward. They then offer a confession: the artifact doesn’t always appear, and they don’t understand why. Sometimes the artifact seems to matter, other times it doesn’t – and its underlying mechanisms are poorly understood. If this scenario were real, these concerns would likely call their whole method into question. However, perhaps experimental psychologists should not be so quick to judge. After all, we too deal with a difficult-to-understand methodological artifact: </w:t>
       </w:r>
       <w:r>
         <w:rPr>
@@ -308,7 +332,23 @@
         <w:t>active</w:t>
       </w:r>
       <w:r>
-        <w:t xml:space="preserve"> responders to the experimental context. In particular, Orne argued that participants are perceptive to demand characteristics – “cues which convey an experimental hypothesis” – and are motivated to use these cues to help the experimenter confirm their hypothesis (1962, p. 779). This idea was controversial at first, with some researchers suggesting that the concern was vague and/or overblown (e.g., Berkowitz, 1971; Kruglanski, 1975; Milgram, 1972). Nonetheless, over the next 60 years, demand characteristics have become a literal textbook methodological concern in experimental psychology (Sharpe &amp; Whelton, 2016).</w:t>
+        <w:t xml:space="preserve"> responders to the experimental context. </w:t>
+      </w:r>
+      <w:proofErr w:type="gramStart"/>
+      <w:r>
+        <w:t>In particular, Orne</w:t>
+      </w:r>
+      <w:proofErr w:type="gramEnd"/>
+      <w:r>
+        <w:t xml:space="preserve"> argued that participants are perceptive to demand characteristics – “cues which convey an experimental hypothesis” – and are motivated to use these cues to help the experimenter confirm their hypothesis (1962, p. 779). This idea was controversial at first, with some researchers suggesting that the concern was vague and/or overblown (e.g., Berkowitz, 1971; </w:t>
+      </w:r>
+      <w:proofErr w:type="spellStart"/>
+      <w:r>
+        <w:t>Kruglanski</w:t>
+      </w:r>
+      <w:proofErr w:type="spellEnd"/>
+      <w:r>
+        <w:t>, 1975; Milgram, 1972). Nonetheless, over the next 60 years, demand characteristics have become a literal textbook methodological concern in experimental psychology (Sharpe &amp; Whelton, 2016).</w:t>
       </w:r>
     </w:p>
     <w:p>
@@ -335,7 +375,15 @@
         <w:pStyle w:val="BodyText"/>
       </w:pPr>
       <w:r>
-        <w:t>As this brief review shows, demand characteristics are uncomfortably close to the mysterious methodological artifact described in the opening of the paper. Demand characteristics are a fundamental methodological concern, but the magnitude, direction, and consistency of their effects remain unclear. In the present paper, we use meta-analysis and replication to shed light on these issues. We begin by briefly reviewing literature on the mechanisms theorized to underlie the effects of demand characteristics (for a more extensive review, see Corneille &amp; Lush, 2022).</w:t>
+        <w:t xml:space="preserve">As this brief review shows, demand characteristics are uncomfortably close to the mysterious methodological artifact described in the opening of the paper. Demand characteristics are a fundamental methodological concern, but the magnitude, direction, and consistency of their effects remain unclear. In the present paper, we use meta-analysis and replication to shed light on these issues. We begin by briefly reviewing literature on the mechanisms theorized to </w:t>
+      </w:r>
+      <w:proofErr w:type="gramStart"/>
+      <w:r>
+        <w:t>underlie</w:t>
+      </w:r>
+      <w:proofErr w:type="gramEnd"/>
+      <w:r>
+        <w:t xml:space="preserve"> the effects of demand characteristics (for a more extensive review, see Corneille &amp; Lush, 2022).</w:t>
       </w:r>
     </w:p>
     <w:p>
@@ -372,7 +420,23 @@
         <w:t>response biases</w:t>
       </w:r>
       <w:r>
-        <w:t xml:space="preserve"> mediated by relatively deliberate changes that participants make to their responses (Orne, 1962; Rosnow &amp; Aiken, 1973; Strohmetz, 2008). In doing so, these theorists distinguished their ideas from conceptually similar work on </w:t>
+        <w:t xml:space="preserve"> mediated by relatively deliberate changes that participants make to their responses (Orne, 1962; </w:t>
+      </w:r>
+      <w:proofErr w:type="spellStart"/>
+      <w:r>
+        <w:t>Rosnow</w:t>
+      </w:r>
+      <w:proofErr w:type="spellEnd"/>
+      <w:r>
+        <w:t xml:space="preserve"> &amp; Aiken, 1973; </w:t>
+      </w:r>
+      <w:proofErr w:type="spellStart"/>
+      <w:r>
+        <w:t>Strohmetz</w:t>
+      </w:r>
+      <w:proofErr w:type="spellEnd"/>
+      <w:r>
+        <w:t xml:space="preserve">, 2008). In doing so, these theorists distinguished their ideas from conceptually similar work on </w:t>
       </w:r>
       <w:r>
         <w:rPr>
@@ -394,7 +458,15 @@
         <w:pStyle w:val="BodyText"/>
       </w:pPr>
       <w:r>
-        <w:t>Below, we first discuss an influential model of response bias (Rosnow &amp; Rosenthal, 1997). We then review recent proposals to include placebo effects as secondary mechanisms (Coles, Gaertner, et al., 2022). A comprehensive framework containing both sets of mechanisms is shown in Figure 1.</w:t>
+        <w:t>Below, we first discuss an influential model of response bias (</w:t>
+      </w:r>
+      <w:proofErr w:type="spellStart"/>
+      <w:r>
+        <w:t>Rosnow</w:t>
+      </w:r>
+      <w:proofErr w:type="spellEnd"/>
+      <w:r>
+        <w:t xml:space="preserve"> &amp; Rosenthal, 1997). We then review recent proposals to include placebo effects as secondary mechanisms (Coles, Gaertner, et al., 2022). A comprehensive framework containing both sets of mechanisms is shown in Figure 1.</w:t>
       </w:r>
     </w:p>
     <w:p>
@@ -402,7 +474,23 @@
         <w:pStyle w:val="BodyText"/>
       </w:pPr>
       <w:r>
-        <w:t>To date, the most influential framework for conceptualizing the effects of demand characteristics has been developed by Rosnow and Rosenthal (1997). Like most researchers, Rosnow and Rosenthal (1997) suggested that demand characteristics produce response biases. As such, they proposed three key moderators: (1) receptivity to cues, (2) motivation to provide hypothesis-consistent responses, and (3) opportunity to alter responses (Figure 1).</w:t>
+        <w:t xml:space="preserve">To date, the most influential framework for conceptualizing the effects of demand characteristics has been developed by </w:t>
+      </w:r>
+      <w:proofErr w:type="spellStart"/>
+      <w:r>
+        <w:t>Rosnow</w:t>
+      </w:r>
+      <w:proofErr w:type="spellEnd"/>
+      <w:r>
+        <w:t xml:space="preserve"> and Rosenthal (1997). Like most researchers, </w:t>
+      </w:r>
+      <w:proofErr w:type="spellStart"/>
+      <w:r>
+        <w:t>Rosnow</w:t>
+      </w:r>
+      <w:proofErr w:type="spellEnd"/>
+      <w:r>
+        <w:t xml:space="preserve"> and Rosenthal (1997) suggested that demand characteristics produce response biases. As such, they proposed three key moderators: (1) receptivity to cues, (2) motivation to provide hypothesis-consistent responses, and (3) opportunity to alter responses (Figure 1).</w:t>
       </w:r>
     </w:p>
     <w:p>
@@ -479,7 +567,23 @@
         <w:t xml:space="preserve">1. </w:t>
       </w:r>
       <w:r>
-        <w:t xml:space="preserve"> Rosnow and Rosenthal’s (1997) and Coles, Gaertner, et al.’s (2022) frameworks for conceptualizing how demand characteristics can lead to increases (green), decreases (red), or no shift (light grey) in hypothesis-consistent responding. Rosnow and Rosenthal conceptualized demand effects as response biases moderated by receptivity to cues (not pictured), motivation, and opportunity to adjust responses. Coles, Gaertner, et al. proposed that demand characteristics can also produce placebo biases (dotted boxes) that occur by activating or changing participants’ beliefs.</w:t>
+        <w:t xml:space="preserve"> </w:t>
+      </w:r>
+      <w:proofErr w:type="spellStart"/>
+      <w:r>
+        <w:t>Rosnow</w:t>
+      </w:r>
+      <w:proofErr w:type="spellEnd"/>
+      <w:r>
+        <w:t xml:space="preserve"> and Rosenthal’s (1997) and Coles, Gaertner, et al.’s (2022) frameworks for conceptualizing how demand characteristics can lead to increases (green), decreases (red), or no shift (light grey) in hypothesis-consistent responding. </w:t>
+      </w:r>
+      <w:proofErr w:type="spellStart"/>
+      <w:r>
+        <w:t>Rosnow</w:t>
+      </w:r>
+      <w:proofErr w:type="spellEnd"/>
+      <w:r>
+        <w:t xml:space="preserve"> and Rosenthal conceptualized demand effects as response biases moderated by receptivity to cues (not pictured), motivation, and opportunity to adjust responses. Coles, Gaertner, et al. proposed that demand characteristics can also produce placebo biases (dotted boxes) that occur by activating or changing participants’ beliefs.</w:t>
       </w:r>
     </w:p>
     <w:p>
@@ -487,7 +591,39 @@
         <w:pStyle w:val="BodyText"/>
       </w:pPr>
       <w:r>
-        <w:t xml:space="preserve">To start, Rosnow and Rosenthal (1997) reasoned that participants must be receptive to demand characteristics in order for there to be a response bias (see also Rosnow &amp; Aiken, 1973; Strohmetz, 2008). As an extreme example, imagine that a researcher hands an infant participant a sheet of paper that precisely explains the study hypothesis. Demand characteristics are certainly present, but they are not predicted to have an impact because the infant is not receptive to the </w:t>
+        <w:t xml:space="preserve">To start, </w:t>
+      </w:r>
+      <w:proofErr w:type="spellStart"/>
+      <w:r>
+        <w:t>Rosnow</w:t>
+      </w:r>
+      <w:proofErr w:type="spellEnd"/>
+      <w:r>
+        <w:t xml:space="preserve"> and Rosenthal (1997) reasoned that participants must be receptive to demand characteristics </w:t>
+      </w:r>
+      <w:proofErr w:type="gramStart"/>
+      <w:r>
+        <w:t>in order for</w:t>
+      </w:r>
+      <w:proofErr w:type="gramEnd"/>
+      <w:r>
+        <w:t xml:space="preserve"> there to be a response bias (see also </w:t>
+      </w:r>
+      <w:proofErr w:type="spellStart"/>
+      <w:r>
+        <w:t>Rosnow</w:t>
+      </w:r>
+      <w:proofErr w:type="spellEnd"/>
+      <w:r>
+        <w:t xml:space="preserve"> &amp; Aiken, 1973; </w:t>
+      </w:r>
+      <w:proofErr w:type="spellStart"/>
+      <w:r>
+        <w:t>Strohmetz</w:t>
+      </w:r>
+      <w:proofErr w:type="spellEnd"/>
+      <w:r>
+        <w:t xml:space="preserve">, 2008). As an extreme example, imagine that a researcher hands an infant participant a sheet of paper that precisely explains the study hypothesis. Demand characteristics are certainly present, but they are not predicted to have an impact because the infant is not receptive to the </w:t>
       </w:r>
       <w:r>
         <w:lastRenderedPageBreak/>
@@ -499,7 +635,31 @@
         <w:pStyle w:val="BodyText"/>
       </w:pPr>
       <w:r>
-        <w:t>Response biases are theorized to be driven by participants’ motivation (or lack thereof) to provide hypothesis-consistent responses. Early research focused on participants’ default motivations, characterizing them as (a) “good subjects” who change their responses because they are motivated to help the researcher confirm their hypothesis (Orne, 1962), (b) “apprehensive subjects” who are motivated to respond in a manner that will lead them to be evaluated positively (Riecken, 1962; Rosenberg, 1969; Sigall, Aronson, &amp; Van Hoose, 1970), (c) “negativistic subjects” who are motivated to interfere with the purpose of the study (Cook et al., 1970; Masling, 1966), or (d) “faithful subjects” who are motivated to follow directions as closely as possible (Fillenbaun &amp; Frey, 1970). However, participants have multiple goals in mind when they conceptualize their roles as subjects (Rosnow &amp; Rosenthal, 1997), and situational forces may affect which of these goals are most salient. For example, participants appear to be motivated to increase performance on simple tasks when told that this is the experimenter’s expectation – but not when the experimenter adds that this increase in performance will be indicative of an obsessive-compulsive personality (Sigall et al., 1970).</w:t>
+        <w:t xml:space="preserve">Response biases are theorized to be driven by participants’ motivation (or lack thereof) to provide hypothesis-consistent responses. Early research focused on participants’ default motivations, characterizing them as (a) “good subjects” who change their responses because they are motivated to help the researcher confirm their hypothesis (Orne, 1962), (b) “apprehensive subjects” who are motivated to respond in a manner that will lead them to be evaluated positively (Riecken, 1962; Rosenberg, 1969; Sigall, Aronson, &amp; Van Hoose, 1970), (c) “negativistic subjects” who are motivated to interfere with the purpose of the study (Cook et al., 1970; </w:t>
+      </w:r>
+      <w:proofErr w:type="spellStart"/>
+      <w:r>
+        <w:t>Masling</w:t>
+      </w:r>
+      <w:proofErr w:type="spellEnd"/>
+      <w:r>
+        <w:t>, 1966), or (d) “faithful subjects” who are motivated to follow directions as closely as possible (</w:t>
+      </w:r>
+      <w:proofErr w:type="spellStart"/>
+      <w:r>
+        <w:t>Fillenbaun</w:t>
+      </w:r>
+      <w:proofErr w:type="spellEnd"/>
+      <w:r>
+        <w:t xml:space="preserve"> &amp; Frey, 1970). However, participants have multiple goals in mind when they conceptualize their roles as subjects (</w:t>
+      </w:r>
+      <w:proofErr w:type="spellStart"/>
+      <w:r>
+        <w:t>Rosnow</w:t>
+      </w:r>
+      <w:proofErr w:type="spellEnd"/>
+      <w:r>
+        <w:t xml:space="preserve"> &amp; Rosenthal, 1997), and situational forces may affect which of these goals are most salient. For example, participants appear to be motivated to increase performance on simple tasks when told that this is the experimenter’s expectation – but not when the experimenter adds that this increase in performance will be indicative of an obsessive-compulsive personality (Sigall et al., 1970).</w:t>
       </w:r>
     </w:p>
     <w:p>
@@ -507,7 +667,15 @@
         <w:pStyle w:val="BodyText"/>
       </w:pPr>
       <w:r>
-        <w:t>Synthesizing the above observations and reasoning, Rosnow and Rosenthal (1997) suggested that participants in any given context can be characterized as being overall motivated to either (a) non-acquiesce (i.e., not change their responses based on knowledge about the hypothesis), (b) acquiesce (i.e., provide hypothesis-consistent responses), or (c) counter-acquiesce (i.e., provide hypothesis-inconsistent responses). Of course, as we later discuss, motivation can also be conceptualized on a continuum ranging from highly motivated counter-acquiescence to highly motivated acquiescence.</w:t>
+        <w:t xml:space="preserve">Synthesizing the above observations and reasoning, </w:t>
+      </w:r>
+      <w:proofErr w:type="spellStart"/>
+      <w:r>
+        <w:t>Rosnow</w:t>
+      </w:r>
+      <w:proofErr w:type="spellEnd"/>
+      <w:r>
+        <w:t xml:space="preserve"> and Rosenthal (1997) suggested that participants in any given context can be characterized as being overall motivated to either (a) non-acquiesce (i.e., not change their responses based on knowledge about the hypothesis), (b) acquiesce (i.e., provide hypothesis-consistent responses), or (c) counter-acquiesce (i.e., provide hypothesis-inconsistent responses). Of course, as we later discuss, motivation can also be conceptualized on a continuum ranging from highly motivated counter-acquiescence to highly motivated acquiescence.</w:t>
       </w:r>
     </w:p>
     <w:p>
@@ -516,7 +684,23 @@
       </w:pPr>
       <w:r>
         <w:lastRenderedPageBreak/>
-        <w:t>No matter how motivated they are to confirm the hypothesis, there is variability in the extent to which participants have the opportunity/ability to alter the outcome of interest. For example, participants can more readily alter their responses to self-report measures of prejudice, as opposed to reaction-time-based measures like the Implicit Association Test (Greenwald, McGhee, &amp; Schwartz, 1998). Taking this third moderator – opportunity – into account, Rosnow and Rosenthal concluded that demand characteristics only produce response biases when participants (1) notice the cues, (2) are motivated to adjust their responses, and (3) can adjust their responses.</w:t>
+        <w:t xml:space="preserve">No matter how motivated they are to confirm the hypothesis, there is variability in the extent to which participants </w:t>
+      </w:r>
+      <w:proofErr w:type="gramStart"/>
+      <w:r>
+        <w:t>have the opportunity/ability to</w:t>
+      </w:r>
+      <w:proofErr w:type="gramEnd"/>
+      <w:r>
+        <w:t xml:space="preserve"> alter the outcome of interest. For example, participants can more readily alter their responses to self-report measures of prejudice, as opposed to reaction-time-based measures like the Implicit Association Test (Greenwald, McGhee, &amp; Schwartz, 1998). Taking this third moderator – opportunity – into account, </w:t>
+      </w:r>
+      <w:proofErr w:type="spellStart"/>
+      <w:r>
+        <w:t>Rosnow</w:t>
+      </w:r>
+      <w:proofErr w:type="spellEnd"/>
+      <w:r>
+        <w:t xml:space="preserve"> and Rosenthal concluded that demand characteristics only produce response biases when participants (1) notice the cues, (2) are motivated to adjust their responses, and (3) can adjust their responses.</w:t>
       </w:r>
     </w:p>
     <w:p>
@@ -524,7 +708,31 @@
         <w:pStyle w:val="BodyText"/>
       </w:pPr>
       <w:r>
-        <w:t>Rosenthal and Rosnow’s framework directly maps onto psychologists’ playbook for avoiding the impact of demand characteristics: use deception (reduce receptivity), incentivize honest reporting (reduce motivation), and/or deploy difficult-to-control outcome measures (reduce opportunity to adjust responses). However, we next turn our attention to a recently-proposed secondary mechanism that is more challenging to eliminate: placebo effects.</w:t>
+        <w:t xml:space="preserve">Rosenthal and </w:t>
+      </w:r>
+      <w:proofErr w:type="spellStart"/>
+      <w:r>
+        <w:t>Rosnow’s</w:t>
+      </w:r>
+      <w:proofErr w:type="spellEnd"/>
+      <w:r>
+        <w:t xml:space="preserve"> framework directly </w:t>
+      </w:r>
+      <w:proofErr w:type="gramStart"/>
+      <w:r>
+        <w:t>maps</w:t>
+      </w:r>
+      <w:proofErr w:type="gramEnd"/>
+      <w:r>
+        <w:t xml:space="preserve"> onto psychologists’ playbook for avoiding the impact of demand characteristics: use deception (reduce receptivity), incentivize honest reporting (reduce motivation), and/or deploy difficult-to-control outcome measures (reduce opportunity to adjust responses). However, we next turn our attention to a </w:t>
+      </w:r>
+      <w:proofErr w:type="gramStart"/>
+      <w:r>
+        <w:t>recently-proposed</w:t>
+      </w:r>
+      <w:proofErr w:type="gramEnd"/>
+      <w:r>
+        <w:t xml:space="preserve"> secondary mechanism that is more challenging to eliminate: placebo effects.</w:t>
       </w:r>
     </w:p>
     <w:p>
@@ -533,7 +741,15 @@
       </w:pPr>
       <w:commentRangeStart w:id="2"/>
       <w:r>
-        <w:t xml:space="preserve">Over the past half century, demand characteristics have generally been conceptually divorced from placebo effects (e.g., Orne, 1969; Rosnow &amp; Rosenthal, 1997). </w:t>
+        <w:t xml:space="preserve">Over the past half century, demand characteristics have generally been conceptually divorced from placebo effects (e.g., Orne, 1969; </w:t>
+      </w:r>
+      <w:proofErr w:type="spellStart"/>
+      <w:r>
+        <w:t>Rosnow</w:t>
+      </w:r>
+      <w:proofErr w:type="spellEnd"/>
+      <w:r>
+        <w:t xml:space="preserve"> &amp; Rosenthal, 1997). </w:t>
       </w:r>
       <w:commentRangeEnd w:id="2"/>
       <w:r>
@@ -609,7 +825,15 @@
       </w:r>
       <w:r>
         <w:lastRenderedPageBreak/>
-        <w:t>examined the extent to which the effect of facial poses was moderated by the factors believed to underlie response biases and placebo effects.</w:t>
+        <w:t xml:space="preserve">examined the extent to which the effect of facial poses was moderated by the factors believed to </w:t>
+      </w:r>
+      <w:proofErr w:type="gramStart"/>
+      <w:r>
+        <w:t>underlie</w:t>
+      </w:r>
+      <w:proofErr w:type="gramEnd"/>
+      <w:r>
+        <w:t xml:space="preserve"> response biases and placebo effects.</w:t>
       </w:r>
     </w:p>
     <w:p>
@@ -644,7 +868,15 @@
         <w:pStyle w:val="FirstParagraph"/>
       </w:pPr>
       <w:r>
-        <w:t>We defined the scope of the meta-analysis using the Population, Intervention, Comparison, Outcome framework (Schardt, Adams, Owens, Keitz, &amp; Fontelo, 2007). Our population-of-interest was human subjects participating in non-clinical studies. We excluded clinical studies so that we could focus on research that better isolates the discipline (experimental psychology) and mechanism (response bias) most often discussed in the demand characteristics literature. Given that there is a sizable literature on placebo effects, excluding clinical studies also improved the feasibility of the meta-analysis.</w:t>
+        <w:t xml:space="preserve">We defined the scope of the meta-analysis using the Population, Intervention, Comparison, Outcome framework (Schardt, Adams, Owens, Keitz, &amp; </w:t>
+      </w:r>
+      <w:proofErr w:type="spellStart"/>
+      <w:r>
+        <w:t>Fontelo</w:t>
+      </w:r>
+      <w:proofErr w:type="spellEnd"/>
+      <w:r>
+        <w:t>, 2007). Our population-of-interest was human subjects participating in non-clinical studies. We excluded clinical studies so that we could focus on research that better isolates the discipline (experimental psychology) and mechanism (response bias) most often discussed in the demand characteristics literature. Given that there is a sizable literature on placebo effects, excluding clinical studies also improved the feasibility of the meta-analysis.</w:t>
       </w:r>
     </w:p>
     <w:p>
@@ -697,7 +929,23 @@
         <w:pStyle w:val="BodyText"/>
       </w:pPr>
       <w:r>
-        <w:t>On January 12, 2022, we searched APA PsycInfo using broad search terms: “demand characteristics” OR “hypothesis awareness”. Our search went as far back as 1840, which yielded 850 records. We also released a call for unpublished studies on the Society for Personality and Social Psychology Open Forum; Twitter; the Facebook Psychological Methods Discussion group; and the Facebook PsychMAP group. This yielded 3 additional records. In total, 97 of the records were unpublished.</w:t>
+        <w:t xml:space="preserve">On January 12, 2022, we searched APA </w:t>
+      </w:r>
+      <w:proofErr w:type="spellStart"/>
+      <w:r>
+        <w:t>PsycInfo</w:t>
+      </w:r>
+      <w:proofErr w:type="spellEnd"/>
+      <w:r>
+        <w:t xml:space="preserve"> using broad search terms: “demand characteristics” OR “hypothesis awareness”. Our search went as far back as 1840, which yielded 850 records. We also released a call for unpublished studies on the Society for Personality and Social Psychology Open Forum; Twitter; the Facebook Psychological Methods Discussion group; and the Facebook </w:t>
+      </w:r>
+      <w:proofErr w:type="spellStart"/>
+      <w:r>
+        <w:t>PsychMAP</w:t>
+      </w:r>
+      <w:proofErr w:type="spellEnd"/>
+      <w:r>
+        <w:t xml:space="preserve"> group. This yielded 3 additional records. In total, 97 of the records were unpublished.</w:t>
       </w:r>
     </w:p>
     <w:p>
@@ -737,7 +985,15 @@
         <w:t>positive demand</w:t>
       </w:r>
       <w:r>
-        <w:t xml:space="preserve"> (participants told that the dependent variable will increase), </w:t>
+        <w:t xml:space="preserve"> (participants </w:t>
+      </w:r>
+      <w:proofErr w:type="gramStart"/>
+      <w:r>
+        <w:t>told</w:t>
+      </w:r>
+      <w:proofErr w:type="gramEnd"/>
+      <w:r>
+        <w:t xml:space="preserve"> that the dependent variable will increase), </w:t>
       </w:r>
       <w:r>
         <w:rPr>
@@ -924,7 +1180,15 @@
         <w:t>interactive</w:t>
       </w:r>
       <w:r>
-        <w:t xml:space="preserve"> effect of demand characteristics. For example, in the same Coles, Gaertner, et al. (2022) study, participants provided happiness ratings both after smiling and scowling. Participants’ mood generally improved when smiling vs. scowling (i.e., there was a main effect of facial pose). However, the difference was more pronounced when participants were told about the mood-boosting effects of smiling. In other words, there was an interaction between facial pose and demand characteristics. In this scenario, the interactive effect of demand characteristics was computed by calculating a standardized difference-in-differences score. These scores were computed similar to Cohen’s </w:t>
+        <w:t xml:space="preserve"> effect of demand characteristics. For example, in the same Coles, Gaertner, et al. (2022) study, participants provided happiness ratings both after smiling and scowling. Participants’ mood generally improved when smiling vs. scowling (i.e., there was a main effect of facial pose). However, the difference was more pronounced when participants were told about the mood-boosting effects of smiling. In other words, there was an interaction between facial pose and demand characteristics. In this scenario, the interactive effect of demand characteristics was computed by calculating a standardized difference-in-differences score. These scores were computed </w:t>
+      </w:r>
+      <w:proofErr w:type="gramStart"/>
+      <w:r>
+        <w:t>similar to</w:t>
+      </w:r>
+      <w:proofErr w:type="gramEnd"/>
+      <w:r>
+        <w:t xml:space="preserve"> Cohen’s </w:t>
       </w:r>
       <m:oMath>
         <m:sSub>
@@ -1022,6 +1286,7 @@
       <w:r>
         <w:t xml:space="preserve">’s and </w:t>
       </w:r>
+      <w:proofErr w:type="gramStart"/>
       <w:r>
         <w:rPr>
           <w:i/>
@@ -1030,7 +1295,11 @@
         <w:t>SD</w:t>
       </w:r>
       <w:r>
-        <w:t xml:space="preserve">’s reported in a paper to compute Cohen’s </w:t>
+        <w:t>’s</w:t>
+      </w:r>
+      <w:proofErr w:type="gramEnd"/>
+      <w:r>
+        <w:t xml:space="preserve"> reported in a paper to compute Cohen’s </w:t>
       </w:r>
       <w:r>
         <w:rPr>
@@ -1050,7 +1319,31 @@
         <w:t>t</w:t>
       </w:r>
       <w:r>
-        <w:t xml:space="preserve">-values, (2) descriptive statistics extracted from figures (e.g, bar charts) using the WebPlotDigitizer (Drevon, Fursa, &amp; Malcolm, 2017), (3) </w:t>
+        <w:t>-values, (2) descriptive statistics extracted from figures (</w:t>
+      </w:r>
+      <w:proofErr w:type="spellStart"/>
+      <w:r>
+        <w:t>e.g</w:t>
+      </w:r>
+      <w:proofErr w:type="spellEnd"/>
+      <w:r>
+        <w:t xml:space="preserve">, bar charts) using the </w:t>
+      </w:r>
+      <w:proofErr w:type="spellStart"/>
+      <w:r>
+        <w:t>WebPlotDigitizer</w:t>
+      </w:r>
+      <w:proofErr w:type="spellEnd"/>
+      <w:r>
+        <w:t xml:space="preserve"> (Drevon, </w:t>
+      </w:r>
+      <w:proofErr w:type="spellStart"/>
+      <w:r>
+        <w:t>Fursa</w:t>
+      </w:r>
+      <w:proofErr w:type="spellEnd"/>
+      <w:r>
+        <w:t xml:space="preserve">, &amp; Malcolm, 2017), (3) </w:t>
       </w:r>
       <w:r>
         <w:rPr>
@@ -1162,7 +1455,15 @@
         <w:pStyle w:val="BodyText"/>
       </w:pPr>
       <w:r>
-        <w:t>Nearly all studies (85%) contained multiple effect sizes of interest. For example, the full design in Coles, Gaertner, et al. (2022) included a positive demand, nil demand, and control condition. Participants also completed several facial expression poses (happy, angry, and neutral) and self-reported several emotions (happiness and anger). To be comprehensive, we recorded all reported effect sizes and accounted for dependencies in our models (described later).</w:t>
+        <w:t xml:space="preserve">Nearly all studies (85%) contained multiple effect sizes of interest. For example, the full design in Coles, Gaertner, et al. (2022) included a positive demand, nil demand, and control condition. Participants also completed several facial </w:t>
+      </w:r>
+      <w:proofErr w:type="gramStart"/>
+      <w:r>
+        <w:t>expression</w:t>
+      </w:r>
+      <w:proofErr w:type="gramEnd"/>
+      <w:r>
+        <w:t xml:space="preserve"> poses (happy, angry, and neutral) and self-reported several emotions (happiness and anger). To be comprehensive, we recorded all reported effect sizes and accounted for dependencies in our models (described later).</w:t>
       </w:r>
     </w:p>
     <w:p>
@@ -1199,7 +1500,15 @@
         <w:t>Control vs. non-control group comparison group</w:t>
       </w:r>
       <w:r>
-        <w:t xml:space="preserve">. Demand effects should presumably be additive. For example, imagine a study where the effect of an task is either (a) not described at all (a control condition), (b) described as mood-boosting (positive demand) or (c) described as mood-dampening (negative demand). Compared to the control </w:t>
+        <w:t xml:space="preserve">. Demand effects should presumably be additive. For example, imagine a study where the effect of </w:t>
+      </w:r>
+      <w:proofErr w:type="gramStart"/>
+      <w:r>
+        <w:t>an</w:t>
+      </w:r>
+      <w:proofErr w:type="gramEnd"/>
+      <w:r>
+        <w:t xml:space="preserve"> task is either (a) not described at all (a control condition), (b) described as mood-boosting (positive demand) or (c) described as mood-dampening (negative demand). Compared to the control </w:t>
       </w:r>
       <w:r>
         <w:lastRenderedPageBreak/>
@@ -1231,8 +1540,24 @@
           <w:numId w:val="19"/>
         </w:numPr>
       </w:pPr>
-      <w:r>
-        <w:t>Whether students, non-students (e.g., MTurk workers), or a mix of students and non-students were sampled.</w:t>
+      <w:commentRangeStart w:id="11"/>
+      <w:r>
+        <w:t xml:space="preserve">Whether students, non-students (e.g., </w:t>
+      </w:r>
+      <w:proofErr w:type="spellStart"/>
+      <w:r>
+        <w:t>MTurk</w:t>
+      </w:r>
+      <w:proofErr w:type="spellEnd"/>
+      <w:r>
+        <w:t xml:space="preserve"> workers), or a mix of students and non-students were sampled.</w:t>
+      </w:r>
+      <w:commentRangeEnd w:id="11"/>
+      <w:r>
+        <w:rPr>
+          <w:rStyle w:val="CommentReference"/>
+        </w:rPr>
+        <w:commentReference w:id="11"/>
       </w:r>
     </w:p>
     <w:p>
@@ -1273,7 +1598,7 @@
         <w:pStyle w:val="Heading3"/>
         <w:framePr w:wrap="around"/>
       </w:pPr>
-      <w:bookmarkStart w:id="11" w:name="meta-analytic-approach"/>
+      <w:bookmarkStart w:id="12" w:name="meta-analytic-approach"/>
       <w:bookmarkEnd w:id="10"/>
       <w:r>
         <w:t>Meta-analytic approach.</w:t>
@@ -1283,8 +1608,38 @@
       <w:pPr>
         <w:pStyle w:val="FirstParagraph"/>
       </w:pPr>
-      <w:r>
-        <w:t>We used three-level meta-analysis (3LMA; also referred to as “multilevel” meta-analysis), which accommodates nested effect sizes by modeling three sources of variability: sampling error of individual studies (level 1), variability within studies (level 2), and variability between studies (level 3; often referred to as “random effects”).</w:t>
+      <w:commentRangeStart w:id="13"/>
+      <w:r>
+        <w:t xml:space="preserve">For our meta-analytic approach, we </w:t>
+      </w:r>
+      <w:r>
+        <w:t>used three-level meta-analysis (3LMA; also referred to as “multilevel” meta-analysis)</w:t>
+      </w:r>
+      <w:r>
+        <w:t xml:space="preserve">. Rather than assume that there is a single true effect of demand characteristics, 3LMA assumes that there are </w:t>
+      </w:r>
+      <w:r>
+        <w:rPr>
+          <w:i/>
+          <w:iCs/>
+        </w:rPr>
+        <w:t>multiple true effects</w:t>
+      </w:r>
+      <w:r>
+        <w:t>.</w:t>
+      </w:r>
+      <w:r>
+        <w:t xml:space="preserve"> To separate variability in these true effects from mere sampling error, 3LMA models three sources of variability: </w:t>
+      </w:r>
+      <w:r>
+        <w:t>sampling error of individual studies (level 1), variability within studies (level 2), and variability between studies (level 3; often referred to as “random effects”).</w:t>
+      </w:r>
+      <w:commentRangeEnd w:id="13"/>
+      <w:r>
+        <w:rPr>
+          <w:rStyle w:val="CommentReference"/>
+        </w:rPr>
+        <w:commentReference w:id="13"/>
       </w:r>
     </w:p>
     <w:p>
@@ -1292,11 +1647,24 @@
         <w:pStyle w:val="BodyText"/>
       </w:pPr>
       <w:r>
-        <w:t>We fit all models using the metafor package (Viechtbauer, 2010) in R (version 4.1.2, R Core Team, 2021). To estimate the overall effect size, we fit an intercept-only 3LMA model. Unless otherwise specified, we conducted moderator analyses by separately entering dummy-</w:t>
-      </w:r>
-      <w:r>
         <w:lastRenderedPageBreak/>
-        <w:t>coded categorical factors into the model, which was used to estimate the moderating relationship and the effect size within each subgroup of the moderator. Effect sizes were weighted based on their inverse-variance.</w:t>
+        <w:t xml:space="preserve">We fit all models using the </w:t>
+      </w:r>
+      <w:proofErr w:type="spellStart"/>
+      <w:r>
+        <w:t>metafor</w:t>
+      </w:r>
+      <w:proofErr w:type="spellEnd"/>
+      <w:r>
+        <w:t xml:space="preserve"> package (</w:t>
+      </w:r>
+      <w:proofErr w:type="spellStart"/>
+      <w:r>
+        <w:t>Viechtbauer</w:t>
+      </w:r>
+      <w:proofErr w:type="spellEnd"/>
+      <w:r>
+        <w:t>, 2010) in R (version 4.1.2, R Core Team, 2021). To estimate the overall effect size, we fit an intercept-only 3LMA model. Unless otherwise specified, we conducted moderator analyses by separately entering dummy-coded categorical factors into the model, which was used to estimate the moderating relationship and the effect size within each subgroup of the moderator. Effect sizes were weighted based on their inverse-variance.</w:t>
       </w:r>
     </w:p>
     <w:p>
@@ -1304,7 +1672,7 @@
         <w:pStyle w:val="Heading4"/>
         <w:framePr w:wrap="around"/>
       </w:pPr>
-      <w:bookmarkStart w:id="12" w:name="publication-bias-analyses"/>
+      <w:bookmarkStart w:id="14" w:name="publication-bias-analyses"/>
       <w:r>
         <w:t>Publication bias analyses.</w:t>
       </w:r>
@@ -1342,7 +1710,11 @@
         <w:t>both</w:t>
       </w:r>
       <w:r>
-        <w:t xml:space="preserve"> directions as the studies become smaller. If, however, non-significant findings are disproportionately omitted from the scientific record (i.e., there is publication bias), the distribution is often asymmetric/sloped. Funnel plots traditionally contain one effect size per study, but many of our studies included multiple relevant effect sizes. Thus, we examined two funnel plots: one with all effect sizes and one with the dependent effect sizes aggregated</w:t>
+        <w:t xml:space="preserve"> directions as the studies become smaller. If, however, non-significant findings are disproportionately omitted from the scientific record (i.e., there is publication bias), the distribution is often asymmetric/sloped. Funnel plots traditionally contain one effect size per study, but many of our studies included multiple relevant effect sizes. Thus, </w:t>
+      </w:r>
+      <w:r>
+        <w:lastRenderedPageBreak/>
+        <w:t>we examined two funnel plots: one with all effect sizes and one with the dependent effect sizes aggregated</w:t>
       </w:r>
       <w:r>
         <w:rPr>
@@ -1359,23 +1731,63 @@
         <w:pStyle w:val="BodyText"/>
       </w:pPr>
       <w:r>
+        <w:t xml:space="preserve">Second, we conducted precision-effect tests (Stanley &amp; </w:t>
+      </w:r>
+      <w:proofErr w:type="spellStart"/>
+      <w:r>
+        <w:t>Doucouliagos</w:t>
+      </w:r>
+      <w:proofErr w:type="spellEnd"/>
+      <w:r>
+        <w:t xml:space="preserve">, 2014). In precision-effect tests, the relationship between observed effect sizes and their standard errors – which is typically absent when there is no publication bias – is estimated and controlled for in a meta-regression model. The slope of this model is typically interpreted as an estimate of publication bias, and the intercept is interpreted as the bias-corrected overall effect. Precision-effect tests were developed and validated for meta-analyses with independent effect sizes. Nonetheless, Rodgers and Pustejovsky (2021) demonstrated that the method retains </w:t>
+      </w:r>
+      <w:proofErr w:type="gramStart"/>
+      <w:r>
+        <w:t>fairly good</w:t>
+      </w:r>
+      <w:proofErr w:type="gramEnd"/>
+      <w:r>
+        <w:t xml:space="preserve"> statistical properties when (1) 3LMA is used or (2) dependent effect sizes are aggregated and modeled using random-effects (i.e., two level) meta-regression. We used both approaches.</w:t>
+      </w:r>
+    </w:p>
+    <w:p>
+      <w:pPr>
+        <w:pStyle w:val="BodyText"/>
+      </w:pPr>
+      <w:r>
+        <w:t xml:space="preserve">Third, we deployed weight-function modeling using the </w:t>
+      </w:r>
+      <w:proofErr w:type="spellStart"/>
+      <w:r>
+        <w:t>weightR</w:t>
+      </w:r>
+      <w:proofErr w:type="spellEnd"/>
+      <w:r>
+        <w:t xml:space="preserve"> package (Coburn &amp; Vevea, 2019). In weight-function modeling, weighted distribution theory is used to model biased selection based on the significance of observed effects (Vevea &amp; Hedges, 1995). If the adjusted model provides increased fit, publication bias is a </w:t>
+      </w:r>
+      <w:proofErr w:type="gramStart"/>
+      <w:r>
+        <w:t>concern</w:t>
+      </w:r>
+      <w:proofErr w:type="gramEnd"/>
+      <w:r>
+        <w:t xml:space="preserve"> and the model can be used to estimate the bias-corrected overall effect size. Once again, weight-function modeling was designed for independent effect sizes. Nonetheless, it has </w:t>
+      </w:r>
+      <w:proofErr w:type="gramStart"/>
+      <w:r>
+        <w:t>fairly good</w:t>
+      </w:r>
+      <w:proofErr w:type="gramEnd"/>
+      <w:r>
+        <w:t xml:space="preserve"> statistical properties when non-independent effect sizes are aggregated, which we did here (Rodgers &amp; Pustejovsky, 2021).</w:t>
+      </w:r>
+    </w:p>
+    <w:p>
+      <w:pPr>
+        <w:pStyle w:val="BodyText"/>
+      </w:pPr>
+      <w:r>
         <w:lastRenderedPageBreak/>
-        <w:t>Second, we conducted precision-effect tests (Stanley &amp; Doucouliagos, 2014). In precision-effect tests, the relationship between observed effect sizes and their standard errors – which is typically absent when there is no publication bias – is estimated and controlled for in a meta-regression model. The slope of this model is typically interpreted as an estimate of publication bias, and the intercept is interpreted as the bias-corrected overall effect. Precision-effect tests were developed and validated for meta-analyses with independent effect sizes. Nonetheless, Rodgers and Pustejovsky (2021) demonstrated that the method retains fairly good statistical properties when (1) 3LMA is used or (2) dependent effect sizes are aggregated and modeled using random-effects (i.e., two level) meta-regression. We used both approaches.</w:t>
-      </w:r>
-    </w:p>
-    <w:p>
-      <w:pPr>
-        <w:pStyle w:val="BodyText"/>
-      </w:pPr>
-      <w:r>
-        <w:t>Third, we deployed weight-function modeling using the weightR package (Coburn &amp; Vevea, 2019). In weight-function modeling, weighted distribution theory is used to model biased selection based on the significance of observed effects (Vevea &amp; Hedges, 1995). If the adjusted model provides increased fit, publication bias is a concern and the model can be used to estimate the bias-corrected overall effect size. Once again, weight-function modeling was designed for independent effect sizes. Nonetheless, it has fairly good statistical properties when non-independent effect sizes are aggregated, which we did here (Rodgers &amp; Pustejovsky, 2021).</w:t>
-      </w:r>
-    </w:p>
-    <w:p>
-      <w:pPr>
-        <w:pStyle w:val="BodyText"/>
-      </w:pPr>
-      <w:r>
         <w:t>As a sensitivity analysis, we included publication status (published or unpublished) as a dummy-coded moderator. This allowed us to estimate the difference in the magnitude of published vs. unpublished effects.</w:t>
       </w:r>
     </w:p>
@@ -1384,9 +1796,9 @@
         <w:pStyle w:val="Heading3"/>
         <w:framePr w:wrap="around"/>
       </w:pPr>
-      <w:bookmarkStart w:id="13" w:name="transparency-and-openness"/>
-      <w:bookmarkEnd w:id="11"/>
+      <w:bookmarkStart w:id="15" w:name="transparency-and-openness"/>
       <w:bookmarkEnd w:id="12"/>
+      <w:bookmarkEnd w:id="14"/>
       <w:r>
         <w:t>Transparency and openness.</w:t>
       </w:r>
@@ -1407,20 +1819,32 @@
         </w:r>
       </w:hyperlink>
       <w:r>
-        <w:t xml:space="preserve">. This link also contains analysis pre-registration plan, as well as documented amendments. Sample size was determined by the availability of relevant records. All code (including the script used to generate a computationally-reproducible manuscript) has been </w:t>
-      </w:r>
-      <w:r>
-        <w:lastRenderedPageBreak/>
-        <w:t>checked for reproducibility. Ethics approval was not requested for this study because no new data were collected.</w:t>
+        <w:t xml:space="preserve">. This link also contains analysis pre-registration plan, as well as documented amendments. Sample size was determined by the availability of relevant records. All code (including the script used to generate a </w:t>
+      </w:r>
+      <w:proofErr w:type="gramStart"/>
+      <w:r>
+        <w:t>computationally-reproducible</w:t>
+      </w:r>
+      <w:proofErr w:type="gramEnd"/>
+      <w:r>
+        <w:t xml:space="preserve"> manuscript) has been checked for reproducibility. Ethics approval was not requested for this study because no new data </w:t>
+      </w:r>
+      <w:proofErr w:type="gramStart"/>
+      <w:r>
+        <w:t>were</w:t>
+      </w:r>
+      <w:proofErr w:type="gramEnd"/>
+      <w:r>
+        <w:t xml:space="preserve"> collected.</w:t>
       </w:r>
     </w:p>
     <w:p>
       <w:pPr>
         <w:pStyle w:val="Heading2"/>
       </w:pPr>
-      <w:bookmarkStart w:id="14" w:name="results"/>
+      <w:bookmarkStart w:id="16" w:name="results"/>
       <w:bookmarkEnd w:id="6"/>
-      <w:bookmarkEnd w:id="13"/>
+      <w:bookmarkEnd w:id="15"/>
       <w:r>
         <w:t>Results</w:t>
       </w:r>
@@ -1546,20 +1970,32 @@
     <w:p>
       <w:pPr>
         <w:pStyle w:val="BodyText"/>
+        <w:rPr>
+          <w:ins w:id="17" w:author="Nicholas Alvaro Coles" w:date="2023-10-08T11:24:00Z"/>
+        </w:rPr>
       </w:pPr>
       <w:r>
         <w:lastRenderedPageBreak/>
-        <w:t xml:space="preserve">Although demand characteristics produce more hypothesis-consistent responding </w:t>
-      </w:r>
-      <w:r>
-        <w:rPr>
-          <w:i/>
-          <w:iCs/>
-        </w:rPr>
-        <w:t>on average</w:t>
-      </w:r>
-      <w:r>
-        <w:t xml:space="preserve">, these effects are not consistent (between-study </w:t>
+        <w:t xml:space="preserve">As a reminder, rather than assume that there is a single true effect of demand characteristics, our 3LMA approach assumes that there are </w:t>
+      </w:r>
+      <w:r>
+        <w:rPr>
+          <w:i/>
+          <w:iCs/>
+        </w:rPr>
+        <w:t>multiple true effects</w:t>
+      </w:r>
+      <w:r>
+        <w:t xml:space="preserve">. Consistent with this assumption, </w:t>
+      </w:r>
+      <w:r>
+        <w:t>the observed variability in demand effects dramatically exceeded what would be expected from sampling error alone</w:t>
+      </w:r>
+      <w:r>
+        <w:t xml:space="preserve"> (</w:t>
+      </w:r>
+      <w:r>
+        <w:t xml:space="preserve">between-study </w:t>
       </w:r>
       <m:oMath>
         <m:r>
@@ -1581,12 +2017,59 @@
         </m:r>
       </m:oMath>
       <w:r>
-        <w:t xml:space="preserve"> = 0.20; Figure 2). </w:t>
-      </w:r>
-      <w:commentRangeStart w:id="15"/>
-      <w:commentRangeStart w:id="16"/>
-      <w:r>
-        <w:t xml:space="preserve">Based on the meta-analytic mean and standard deviation (between-study </w:t>
+        <w:t xml:space="preserve"> = 0.20</w:t>
+      </w:r>
+      <w:r>
+        <w:t xml:space="preserve">, </w:t>
+      </w:r>
+      <w:r>
+        <w:t xml:space="preserve"> </w:t>
+      </w:r>
+      <m:oMath>
+        <m:r>
+          <w:rPr>
+            <w:rFonts w:ascii="Cambria Math" w:hAnsi="Cambria Math"/>
+          </w:rPr>
+          <m:t>Q</m:t>
+        </m:r>
+      </m:oMath>
+      <w:r>
+        <w:t xml:space="preserve">(194) = 901.77, </w:t>
+      </w:r>
+      <m:oMath>
+        <m:r>
+          <w:rPr>
+            <w:rFonts w:ascii="Cambria Math" w:hAnsi="Cambria Math"/>
+          </w:rPr>
+          <m:t>p</m:t>
+        </m:r>
+      </m:oMath>
+      <w:r>
+        <w:t xml:space="preserve"> &lt; .001</w:t>
+      </w:r>
+      <w:r>
+        <w:t>)</w:t>
+      </w:r>
+      <w:r>
+        <w:t xml:space="preserve">. 3LMA assumes that the </w:t>
+      </w:r>
+      <w:r>
+        <w:t>multiple true effects</w:t>
+      </w:r>
+      <w:r>
+        <w:t xml:space="preserve"> form a normal distribution, which we </w:t>
+      </w:r>
+      <w:r>
+        <w:t xml:space="preserve">recreated </w:t>
+      </w:r>
+      <w:r>
+        <w:t xml:space="preserve">based on </w:t>
+      </w:r>
+      <w:r>
+        <w:t xml:space="preserve">estimates of the average effect size and variability attributed to sources other than sampling error </w:t>
+      </w:r>
+      <w:r>
+        <w:t xml:space="preserve">(between-study </w:t>
       </w:r>
       <m:oMath>
         <m:r>
@@ -1608,17 +2091,15 @@
         </m:r>
       </m:oMath>
       <w:r>
-        <w:t xml:space="preserve">), we estimated that </w:t>
-      </w:r>
-      <w:r>
-        <w:rPr>
-          <w:i/>
-          <w:iCs/>
-        </w:rPr>
-        <w:t>true</w:t>
-      </w:r>
-      <w:r>
-        <w:t xml:space="preserve"> demand effects can range from approximately </w:t>
+        <w:t>)</w:t>
+      </w:r>
+      <w:r>
+        <w:t xml:space="preserve">. As shown in Figure 2, this estimated distribution predicts that true demand effects </w:t>
+      </w:r>
+      <w:commentRangeStart w:id="18"/>
+      <w:commentRangeStart w:id="19"/>
+      <w:r>
+        <w:t xml:space="preserve">can range from approximately </w:t>
       </w:r>
       <m:oMath>
         <m:r>
@@ -1640,22 +2121,41 @@
         </m:r>
       </m:oMath>
       <w:r>
-        <w:t xml:space="preserve"> = 1.97. </w:t>
-      </w:r>
-      <w:commentRangeEnd w:id="15"/>
+        <w:t xml:space="preserve"> = 1.97</w:t>
+      </w:r>
+      <w:r>
+        <w:t>—covering the range of most conceivable effects in psychology</w:t>
+      </w:r>
+      <w:r>
+        <w:t xml:space="preserve">. </w:t>
+      </w:r>
+      <w:commentRangeEnd w:id="18"/>
       <w:r>
         <w:rPr>
           <w:rStyle w:val="CommentReference"/>
         </w:rPr>
-        <w:commentReference w:id="15"/>
-      </w:r>
-      <w:commentRangeEnd w:id="16"/>
+        <w:commentReference w:id="18"/>
+      </w:r>
+      <w:commentRangeEnd w:id="19"/>
       <w:r>
         <w:rPr>
           <w:rStyle w:val="CommentReference"/>
         </w:rPr>
-        <w:commentReference w:id="16"/>
-      </w:r>
+        <w:commentReference w:id="19"/>
+      </w:r>
+    </w:p>
+    <w:p>
+      <w:pPr>
+        <w:pStyle w:val="BodyText"/>
+        <w:rPr>
+          <w:ins w:id="20" w:author="Nicholas Alvaro Coles" w:date="2023-10-08T11:24:00Z"/>
+        </w:rPr>
+      </w:pPr>
+    </w:p>
+    <w:p>
+      <w:pPr>
+        <w:pStyle w:val="BodyText"/>
+      </w:pPr>
       <w:r>
         <w:t xml:space="preserve">For the sake of example, we arbitrarily classified any effect size less than 0.10 standard deviation in either direction as “negligible”. Based on this classification, our results indicate that demand characteristics most often produce hypothesis-consistent shifts (63%), but sometimes produce negligible shifts (18%) or shifts in the </w:t>
       </w:r>
@@ -1675,7 +2175,7 @@
         <w:pStyle w:val="Heading3"/>
         <w:framePr w:wrap="around"/>
       </w:pPr>
-      <w:bookmarkStart w:id="17" w:name="moderator-analyses"/>
+      <w:bookmarkStart w:id="21" w:name="moderator-analyses"/>
       <w:r>
         <w:t>Moderator analyses.</w:t>
       </w:r>
@@ -1736,7 +2236,7 @@
       <w:pPr>
         <w:pStyle w:val="ImageCaption"/>
       </w:pPr>
-      <w:commentRangeStart w:id="18"/>
+      <w:commentRangeStart w:id="22"/>
       <w:r>
         <w:rPr>
           <w:i/>
@@ -1763,14 +2263,25 @@
       </w:r>
       <w:proofErr w:type="gramEnd"/>
       <w:r>
-        <w:t xml:space="preserve"> effect sizes (dots) and their 95% confidence intervals (error bars).</w:t>
-      </w:r>
-      <w:commentRangeEnd w:id="18"/>
+        <w:t xml:space="preserve"> effect sizes (dots) and their 95% confidence intervals (error bars)</w:t>
+      </w:r>
+      <w:commentRangeStart w:id="23"/>
+      <w:r>
+        <w:t>.</w:t>
+      </w:r>
+      <w:commentRangeEnd w:id="22"/>
       <w:r>
         <w:rPr>
           <w:rStyle w:val="CommentReference"/>
         </w:rPr>
-        <w:commentReference w:id="18"/>
+        <w:commentReference w:id="22"/>
+      </w:r>
+      <w:commentRangeEnd w:id="23"/>
+      <w:r>
+        <w:rPr>
+          <w:rStyle w:val="CommentReference"/>
+        </w:rPr>
+        <w:commentReference w:id="23"/>
       </w:r>
     </w:p>
     <w:p>
@@ -1778,18 +2289,33 @@
         <w:pStyle w:val="BodyText"/>
       </w:pPr>
       <w:r>
-        <w:t xml:space="preserve">The observed variability in demand effects dramatically exceeded what would be expected from sampling error alone, </w:t>
+        <w:t xml:space="preserve">When variability in effect sizes exceed what would be expected from sampling error alone, it </w:t>
+      </w:r>
+      <w:r>
+        <w:t>suggests the presence of moderators. Next, we examine six potential study-level moderators.</w:t>
+      </w:r>
+    </w:p>
+    <w:p>
+      <w:pPr>
+        <w:pStyle w:val="BodyText"/>
+      </w:pPr>
+      <w:r>
+        <w:lastRenderedPageBreak/>
+        <w:t xml:space="preserve">Results indicated that the </w:t>
+      </w:r>
+      <w:r>
+        <w:t xml:space="preserve">effects of demand characteristics tended to differ by participant pool, </w:t>
       </w:r>
       <m:oMath>
         <m:r>
           <w:rPr>
             <w:rFonts w:ascii="Cambria Math" w:hAnsi="Cambria Math"/>
           </w:rPr>
-          <m:t>Q</m:t>
+          <m:t>F</m:t>
         </m:r>
       </m:oMath>
       <w:r>
-        <w:t xml:space="preserve">(194) = 901.77, </w:t>
+        <w:t xml:space="preserve">(2, 182) = 4.12, </w:t>
       </w:r>
       <m:oMath>
         <m:r>
@@ -1800,16 +2326,125 @@
         </m:r>
       </m:oMath>
       <w:r>
-        <w:t xml:space="preserve"> &lt; .001. This heterogeneity suggests the existence of moderators.</w:t>
-      </w:r>
-    </w:p>
-    <w:p>
-      <w:pPr>
-        <w:pStyle w:val="BodyText"/>
-      </w:pPr>
-      <w:r>
-        <w:lastRenderedPageBreak/>
-        <w:t xml:space="preserve">The effects of demand characteristics tended to differ by participant pool, </w:t>
+        <w:t xml:space="preserve"> = .018. As shown in Figure 3, effects were generally positive and medium-to-large in studies with studen</w:t>
+      </w:r>
+      <w:proofErr w:type="spellStart"/>
+      <w:r>
+        <w:t>ts</w:t>
+      </w:r>
+      <w:proofErr w:type="spellEnd"/>
+      <w:r>
+        <w:t xml:space="preserve"> (</w:t>
+      </w:r>
+      <m:oMath>
+        <m:r>
+          <w:rPr>
+            <w:rFonts w:ascii="Cambria Math" w:hAnsi="Cambria Math"/>
+          </w:rPr>
+          <m:t>d</m:t>
+        </m:r>
+      </m:oMath>
+      <w:r>
+        <w:t xml:space="preserve"> = 0.33, 95% CI [0.20, 0.46], </w:t>
+      </w:r>
+      <m:oMath>
+        <m:r>
+          <w:rPr>
+            <w:rFonts w:ascii="Cambria Math" w:hAnsi="Cambria Math"/>
+          </w:rPr>
+          <m:t>p</m:t>
+        </m:r>
+      </m:oMath>
+      <w:r>
+        <w:t xml:space="preserve"> &lt; .001), and near-zero in studies with non-students (</w:t>
+      </w:r>
+      <m:oMath>
+        <m:r>
+          <w:rPr>
+            <w:rFonts w:ascii="Cambria Math" w:hAnsi="Cambria Math"/>
+          </w:rPr>
+          <m:t>d</m:t>
+        </m:r>
+      </m:oMath>
+      <w:r>
+        <w:t xml:space="preserve"> = 0.00, 95% CI [-0.20, 0.20], </w:t>
+      </w:r>
+      <m:oMath>
+        <m:r>
+          <w:rPr>
+            <w:rFonts w:ascii="Cambria Math" w:hAnsi="Cambria Math"/>
+          </w:rPr>
+          <m:t>p</m:t>
+        </m:r>
+      </m:oMath>
+      <w:r>
+        <w:t xml:space="preserve"> = .993) or a mix of students and non-students (</w:t>
+      </w:r>
+      <m:oMath>
+        <m:r>
+          <w:rPr>
+            <w:rFonts w:ascii="Cambria Math" w:hAnsi="Cambria Math"/>
+          </w:rPr>
+          <m:t>d</m:t>
+        </m:r>
+      </m:oMath>
+      <w:r>
+        <w:t xml:space="preserve"> = 0.04, 95% CI [-0.38, 0.47], </w:t>
+      </w:r>
+      <m:oMath>
+        <m:r>
+          <w:rPr>
+            <w:rFonts w:ascii="Cambria Math" w:hAnsi="Cambria Math"/>
+          </w:rPr>
+          <m:t>p</m:t>
+        </m:r>
+      </m:oMath>
+      <w:r>
+        <w:t xml:space="preserve"> = .838). The effects of demand characteristics also tended to be slightly more positive for in-person (</w:t>
+      </w:r>
+      <m:oMath>
+        <m:r>
+          <w:rPr>
+            <w:rFonts w:ascii="Cambria Math" w:hAnsi="Cambria Math"/>
+          </w:rPr>
+          <m:t>d</m:t>
+        </m:r>
+      </m:oMath>
+      <w:r>
+        <w:t xml:space="preserve"> = 0.31, 95% CI [0.18, 0.45], </w:t>
+      </w:r>
+      <m:oMath>
+        <m:r>
+          <w:rPr>
+            <w:rFonts w:ascii="Cambria Math" w:hAnsi="Cambria Math"/>
+          </w:rPr>
+          <m:t>p</m:t>
+        </m:r>
+      </m:oMath>
+      <w:r>
+        <w:t xml:space="preserve"> &lt; .001) vs. online (</w:t>
+      </w:r>
+      <m:oMath>
+        <m:r>
+          <w:rPr>
+            <w:rFonts w:ascii="Cambria Math" w:hAnsi="Cambria Math"/>
+          </w:rPr>
+          <m:t>d</m:t>
+        </m:r>
+      </m:oMath>
+      <w:r>
+        <w:t xml:space="preserve"> = 0.09, 95% CI [-0.10, 0.28], </w:t>
+      </w:r>
+      <m:oMath>
+        <m:r>
+          <w:rPr>
+            <w:rFonts w:ascii="Cambria Math" w:hAnsi="Cambria Math"/>
+          </w:rPr>
+          <m:t>p</m:t>
+        </m:r>
+      </m:oMath>
+      <w:r>
+        <w:t xml:space="preserve"> = .373) studies; however, this difference was not significant, </w:t>
       </w:r>
       <m:oMath>
         <m:r>
@@ -1820,7 +2455,7 @@
         </m:r>
       </m:oMath>
       <w:r>
-        <w:t xml:space="preserve">(2, 182) = 4.12, </w:t>
+        <w:t xml:space="preserve">(1, 189) = 3.61, </w:t>
       </w:r>
       <m:oMath>
         <m:r>
@@ -1831,7 +2466,15 @@
         </m:r>
       </m:oMath>
       <w:r>
-        <w:t xml:space="preserve"> = .018. As shown in Figure 3, effects were generally positive and medium-to-large in studies with students (</w:t>
+        <w:t xml:space="preserve"> = .059 (Figure 3).</w:t>
+      </w:r>
+    </w:p>
+    <w:p>
+      <w:pPr>
+        <w:pStyle w:val="BodyText"/>
+      </w:pPr>
+      <w:r>
+        <w:t>The effects of demand characteristics were additive. Compared to instances where a demand characteristic condition was compared to a control group (</w:t>
       </w:r>
       <m:oMath>
         <m:r>
@@ -1842,7 +2485,7 @@
         </m:r>
       </m:oMath>
       <w:r>
-        <w:t xml:space="preserve"> = 0.33, 95% CI [0.20, 0.46], </w:t>
+        <w:t xml:space="preserve"> = 0.16, 95% CI [0.04, 0.28], </w:t>
       </w:r>
       <m:oMath>
         <m:r>
@@ -1853,7 +2496,15 @@
         </m:r>
       </m:oMath>
       <w:r>
-        <w:t xml:space="preserve"> &lt; .001), and near-zero in studies with non-students (</w:t>
+        <w:t xml:space="preserve"> = .009), effect sizes were approximately twice as large when two demand char</w:t>
+      </w:r>
+      <w:proofErr w:type="spellStart"/>
+      <w:r>
+        <w:t>acteristic</w:t>
+      </w:r>
+      <w:proofErr w:type="spellEnd"/>
+      <w:r>
+        <w:t xml:space="preserve"> conditions were compared (</w:t>
       </w:r>
       <m:oMath>
         <m:r>
@@ -1864,7 +2515,7 @@
         </m:r>
       </m:oMath>
       <w:r>
-        <w:t xml:space="preserve"> = 0.00, 95% CI [-0.20, 0.20], </w:t>
+        <w:t xml:space="preserve"> = 0.37, 95% CI [0.24, 0.51], </w:t>
       </w:r>
       <m:oMath>
         <m:r>
@@ -1875,7 +2526,51 @@
         </m:r>
       </m:oMath>
       <w:r>
-        <w:t xml:space="preserve"> = .993) or a mix of students and non-students (</w:t>
+        <w:t xml:space="preserve"> &lt; .001), </w:t>
+      </w:r>
+      <m:oMath>
+        <m:r>
+          <w:rPr>
+            <w:rFonts w:ascii="Cambria Math" w:hAnsi="Cambria Math"/>
+          </w:rPr>
+          <m:t>F</m:t>
+        </m:r>
+      </m:oMath>
+      <w:r>
+        <w:t xml:space="preserve">(1, 193) = 19.26, </w:t>
+      </w:r>
+      <m:oMath>
+        <m:r>
+          <w:rPr>
+            <w:rFonts w:ascii="Cambria Math" w:hAnsi="Cambria Math"/>
+          </w:rPr>
+          <m:t>p</m:t>
+        </m:r>
+      </m:oMath>
+      <w:r>
+        <w:t xml:space="preserve"> &lt; .001. Instances where a demand characteristic condition was compared to a control group allowed us to additionally test whether participants respond more strongly to positive, nil, or negative demand characteristics. Results indicated that they do, </w:t>
+      </w:r>
+      <m:oMath>
+        <m:r>
+          <w:rPr>
+            <w:rFonts w:ascii="Cambria Math" w:hAnsi="Cambria Math"/>
+          </w:rPr>
+          <m:t>F</m:t>
+        </m:r>
+      </m:oMath>
+      <w:r>
+        <w:t xml:space="preserve">(2, 131) = 5.41, </w:t>
+      </w:r>
+      <m:oMath>
+        <m:r>
+          <w:rPr>
+            <w:rFonts w:ascii="Cambria Math" w:hAnsi="Cambria Math"/>
+          </w:rPr>
+          <m:t>p</m:t>
+        </m:r>
+      </m:oMath>
+      <w:r>
+        <w:t xml:space="preserve"> = .006. As shown in Figure 3, the effect of demand characteristics tended to be nearly twice as large in the nil (</w:t>
       </w:r>
       <m:oMath>
         <m:r>
@@ -1886,7 +2581,7 @@
         </m:r>
       </m:oMath>
       <w:r>
-        <w:t xml:space="preserve"> = 0.04, 95% CI [-0.38, 0.47], </w:t>
+        <w:t xml:space="preserve"> = 0.42, 95% CI [0.24, 0.60], </w:t>
       </w:r>
       <m:oMath>
         <m:r>
@@ -1897,7 +2592,7 @@
         </m:r>
       </m:oMath>
       <w:r>
-        <w:t xml:space="preserve"> = .838). The effects of demand characteristics also tended to be slightly more positive for in-person (</w:t>
+        <w:t xml:space="preserve"> &lt; .001) vs. positive (</w:t>
       </w:r>
       <m:oMath>
         <m:r>
@@ -1908,7 +2603,7 @@
         </m:r>
       </m:oMath>
       <w:r>
-        <w:t xml:space="preserve"> = 0.31, 95% CI [0.18, 0.45], </w:t>
+        <w:t xml:space="preserve"> = 0.20, 95% CI [0.08, 0.32], </w:t>
       </w:r>
       <m:oMath>
         <m:r>
@@ -1919,7 +2614,7 @@
         </m:r>
       </m:oMath>
       <w:r>
-        <w:t xml:space="preserve"> &lt; .001) vs. online (</w:t>
+        <w:t xml:space="preserve"> = .002), and negative demand conditions (</w:t>
       </w:r>
       <m:oMath>
         <m:r>
@@ -1930,7 +2625,7 @@
         </m:r>
       </m:oMath>
       <w:r>
-        <w:t xml:space="preserve"> = 0.09, 95% CI [-0.10, 0.28], </w:t>
+        <w:t xml:space="preserve"> = 0.16, 95% CI [0.01, 0.30], </w:t>
       </w:r>
       <m:oMath>
         <m:r>
@@ -1941,7 +2636,69 @@
         </m:r>
       </m:oMath>
       <w:r>
-        <w:t xml:space="preserve"> = .373) studies; however, this difference was not significant, </w:t>
+        <w:t xml:space="preserve"> = .034). In other words, participants’ responses most strongly shift when researchers communicate that </w:t>
+      </w:r>
+      <w:r>
+        <w:rPr>
+          <w:i/>
+          <w:iCs/>
+        </w:rPr>
+        <w:t>no</w:t>
+      </w:r>
+      <w:r>
+        <w:t xml:space="preserve"> effect is expected.</w:t>
+      </w:r>
+    </w:p>
+    <w:p>
+      <w:pPr>
+        <w:pStyle w:val="BodyText"/>
+      </w:pPr>
+      <w:r>
+        <w:t>We did not find that the effects of demand characteristics tended to differ depending on whether they were manipulated within- (</w:t>
+      </w:r>
+      <m:oMath>
+        <m:r>
+          <w:rPr>
+            <w:rFonts w:ascii="Cambria Math" w:hAnsi="Cambria Math"/>
+          </w:rPr>
+          <m:t>d</m:t>
+        </m:r>
+      </m:oMath>
+      <w:r>
+        <w:t xml:space="preserve"> = 0.24, 95% CI [0.12, 0.36], </w:t>
+      </w:r>
+      <m:oMath>
+        <m:r>
+          <w:rPr>
+            <w:rFonts w:ascii="Cambria Math" w:hAnsi="Cambria Math"/>
+          </w:rPr>
+          <m:t>p</m:t>
+        </m:r>
+      </m:oMath>
+      <w:r>
+        <w:t xml:space="preserve"> &lt; .001) vs. between-subjects (</w:t>
+      </w:r>
+      <m:oMath>
+        <m:r>
+          <w:rPr>
+            <w:rFonts w:ascii="Cambria Math" w:hAnsi="Cambria Math"/>
+          </w:rPr>
+          <m:t>d</m:t>
+        </m:r>
+      </m:oMath>
+      <w:r>
+        <w:t xml:space="preserve"> = 0.09, 95% CI [-0.14, 0.32], </w:t>
+      </w:r>
+      <m:oMath>
+        <m:r>
+          <w:rPr>
+            <w:rFonts w:ascii="Cambria Math" w:hAnsi="Cambria Math"/>
+          </w:rPr>
+          <m:t>p</m:t>
+        </m:r>
+      </m:oMath>
+      <w:r>
+        <w:t xml:space="preserve"> = .427), </w:t>
       </w:r>
       <m:oMath>
         <m:r>
@@ -1952,7 +2709,7 @@
         </m:r>
       </m:oMath>
       <w:r>
-        <w:t xml:space="preserve">(1, 189) = 3.61, </w:t>
+        <w:t xml:space="preserve">(1, 193) = 1.66, </w:t>
       </w:r>
       <m:oMath>
         <m:r>
@@ -1963,15 +2720,7 @@
         </m:r>
       </m:oMath>
       <w:r>
-        <w:t xml:space="preserve"> = .059 (Figure 3).</w:t>
-      </w:r>
-    </w:p>
-    <w:p>
-      <w:pPr>
-        <w:pStyle w:val="BodyText"/>
-      </w:pPr>
-      <w:r>
-        <w:t>The effects of demand characteristics were additive. Compared to instances where a demand characteristic condition was compared to a control group (</w:t>
+        <w:t xml:space="preserve"> = .199 (Figure 3). The effects of demand characteristics tended to be larger in unpaid (</w:t>
       </w:r>
       <m:oMath>
         <m:r>
@@ -1982,7 +2731,7 @@
         </m:r>
       </m:oMath>
       <w:r>
-        <w:t xml:space="preserve"> = 0.16, 95% CI [0.04, 0.28], </w:t>
+        <w:t xml:space="preserve"> = 0.23, 95% CI [0.11, 0.35], </w:t>
       </w:r>
       <m:oMath>
         <m:r>
@@ -1993,7 +2742,11 @@
         </m:r>
       </m:oMath>
       <w:r>
-        <w:t xml:space="preserve"> = .009), effect sizes were approximately twice as large when two demand characteristic conditions were compared (</w:t>
+        <w:t xml:space="preserve"> </w:t>
+      </w:r>
+      <w:r>
+        <w:lastRenderedPageBreak/>
+        <w:t>&lt; .001) vs. paid (</w:t>
       </w:r>
       <m:oMath>
         <m:r>
@@ -2004,7 +2757,7 @@
         </m:r>
       </m:oMath>
       <w:r>
-        <w:t xml:space="preserve"> = 0.37, 95% CI [0.24, 0.51], </w:t>
+        <w:t xml:space="preserve"> = 0.13, 95% CI [-0.05, 0.31], </w:t>
       </w:r>
       <m:oMath>
         <m:r>
@@ -2015,7 +2768,15 @@
         </m:r>
       </m:oMath>
       <w:r>
-        <w:t xml:space="preserve"> &lt; .001), </w:t>
+        <w:t xml:space="preserve"> = .157) studies – but this difference was not s</w:t>
+      </w:r>
+      <w:proofErr w:type="spellStart"/>
+      <w:r>
+        <w:t>tatistically</w:t>
+      </w:r>
+      <w:proofErr w:type="spellEnd"/>
+      <w:r>
+        <w:t xml:space="preserve"> significant, </w:t>
       </w:r>
       <m:oMath>
         <m:r>
@@ -2026,7 +2787,7 @@
         </m:r>
       </m:oMath>
       <w:r>
-        <w:t xml:space="preserve">(1, 193) = 19.26, </w:t>
+        <w:t xml:space="preserve">(1, 192) = 0.87, </w:t>
       </w:r>
       <m:oMath>
         <m:r>
@@ -2037,248 +2798,6 @@
         </m:r>
       </m:oMath>
       <w:r>
-        <w:t xml:space="preserve"> &lt; .001. Instances where a demand characteristic condition was compared to a control group allowed us to additionally test whether participants respond more strongly to positive, nil, or negative demand characteristics. Results indicated that they do, </w:t>
-      </w:r>
-      <m:oMath>
-        <m:r>
-          <w:rPr>
-            <w:rFonts w:ascii="Cambria Math" w:hAnsi="Cambria Math"/>
-          </w:rPr>
-          <m:t>F</m:t>
-        </m:r>
-      </m:oMath>
-      <w:r>
-        <w:t xml:space="preserve">(2, 131) = 5.41, </w:t>
-      </w:r>
-      <m:oMath>
-        <m:r>
-          <w:rPr>
-            <w:rFonts w:ascii="Cambria Math" w:hAnsi="Cambria Math"/>
-          </w:rPr>
-          <m:t>p</m:t>
-        </m:r>
-      </m:oMath>
-      <w:r>
-        <w:t xml:space="preserve"> = .006. As shown in Figure 3, the effect of demand characteristics tended to be nearly twice as large in the nil (</w:t>
-      </w:r>
-      <m:oMath>
-        <m:r>
-          <w:rPr>
-            <w:rFonts w:ascii="Cambria Math" w:hAnsi="Cambria Math"/>
-          </w:rPr>
-          <m:t>d</m:t>
-        </m:r>
-      </m:oMath>
-      <w:r>
-        <w:t xml:space="preserve"> = 0.42, 95% CI [0.24, 0.60], </w:t>
-      </w:r>
-      <m:oMath>
-        <m:r>
-          <w:rPr>
-            <w:rFonts w:ascii="Cambria Math" w:hAnsi="Cambria Math"/>
-          </w:rPr>
-          <m:t>p</m:t>
-        </m:r>
-      </m:oMath>
-      <w:r>
-        <w:t xml:space="preserve"> &lt; .001) vs. positive (</w:t>
-      </w:r>
-      <m:oMath>
-        <m:r>
-          <w:rPr>
-            <w:rFonts w:ascii="Cambria Math" w:hAnsi="Cambria Math"/>
-          </w:rPr>
-          <m:t>d</m:t>
-        </m:r>
-      </m:oMath>
-      <w:r>
-        <w:t xml:space="preserve"> = 0.20, 95% CI [0.08, 0.32], </w:t>
-      </w:r>
-      <m:oMath>
-        <m:r>
-          <w:rPr>
-            <w:rFonts w:ascii="Cambria Math" w:hAnsi="Cambria Math"/>
-          </w:rPr>
-          <m:t>p</m:t>
-        </m:r>
-      </m:oMath>
-      <w:r>
-        <w:t xml:space="preserve"> = .002), and negative demand conditions (</w:t>
-      </w:r>
-      <m:oMath>
-        <m:r>
-          <w:rPr>
-            <w:rFonts w:ascii="Cambria Math" w:hAnsi="Cambria Math"/>
-          </w:rPr>
-          <m:t>d</m:t>
-        </m:r>
-      </m:oMath>
-      <w:r>
-        <w:t xml:space="preserve"> = 0.16, 95% CI [0.01, 0.30], </w:t>
-      </w:r>
-      <m:oMath>
-        <m:r>
-          <w:rPr>
-            <w:rFonts w:ascii="Cambria Math" w:hAnsi="Cambria Math"/>
-          </w:rPr>
-          <m:t>p</m:t>
-        </m:r>
-      </m:oMath>
-      <w:r>
-        <w:t xml:space="preserve"> = .034). In other words, participants’ responses most strongly shift when researchers communicate that </w:t>
-      </w:r>
-      <w:r>
-        <w:rPr>
-          <w:i/>
-          <w:iCs/>
-        </w:rPr>
-        <w:t>no</w:t>
-      </w:r>
-      <w:r>
-        <w:t xml:space="preserve"> effect is expected.</w:t>
-      </w:r>
-    </w:p>
-    <w:p>
-      <w:pPr>
-        <w:pStyle w:val="BodyText"/>
-      </w:pPr>
-      <w:r>
-        <w:t>We did not find that the effects of demand characteristics tended to differ depending on whether they were manipulated within- (</w:t>
-      </w:r>
-      <m:oMath>
-        <m:r>
-          <w:rPr>
-            <w:rFonts w:ascii="Cambria Math" w:hAnsi="Cambria Math"/>
-          </w:rPr>
-          <m:t>d</m:t>
-        </m:r>
-      </m:oMath>
-      <w:r>
-        <w:t xml:space="preserve"> = 0.24, 95% CI [0.12, 0.36], </w:t>
-      </w:r>
-      <m:oMath>
-        <m:r>
-          <w:rPr>
-            <w:rFonts w:ascii="Cambria Math" w:hAnsi="Cambria Math"/>
-          </w:rPr>
-          <m:t>p</m:t>
-        </m:r>
-      </m:oMath>
-      <w:r>
-        <w:t xml:space="preserve"> &lt; .001) vs. between-subjects (</w:t>
-      </w:r>
-      <m:oMath>
-        <m:r>
-          <w:rPr>
-            <w:rFonts w:ascii="Cambria Math" w:hAnsi="Cambria Math"/>
-          </w:rPr>
-          <m:t>d</m:t>
-        </m:r>
-      </m:oMath>
-      <w:r>
-        <w:t xml:space="preserve"> = 0.09, 95% CI [-0.14, 0.32], </w:t>
-      </w:r>
-      <m:oMath>
-        <m:r>
-          <w:rPr>
-            <w:rFonts w:ascii="Cambria Math" w:hAnsi="Cambria Math"/>
-          </w:rPr>
-          <m:t>p</m:t>
-        </m:r>
-      </m:oMath>
-      <w:r>
-        <w:t xml:space="preserve"> = .427), </w:t>
-      </w:r>
-      <m:oMath>
-        <m:r>
-          <w:rPr>
-            <w:rFonts w:ascii="Cambria Math" w:hAnsi="Cambria Math"/>
-          </w:rPr>
-          <m:t>F</m:t>
-        </m:r>
-      </m:oMath>
-      <w:r>
-        <w:t xml:space="preserve">(1, 193) = 1.66, </w:t>
-      </w:r>
-      <m:oMath>
-        <m:r>
-          <w:rPr>
-            <w:rFonts w:ascii="Cambria Math" w:hAnsi="Cambria Math"/>
-          </w:rPr>
-          <m:t>p</m:t>
-        </m:r>
-      </m:oMath>
-      <w:r>
-        <w:t xml:space="preserve"> = .199 (Figure 3). The effects of demand characteristics tended to be larger in unpaid (</w:t>
-      </w:r>
-      <m:oMath>
-        <m:r>
-          <w:rPr>
-            <w:rFonts w:ascii="Cambria Math" w:hAnsi="Cambria Math"/>
-          </w:rPr>
-          <m:t>d</m:t>
-        </m:r>
-      </m:oMath>
-      <w:r>
-        <w:t xml:space="preserve"> = 0.23, 95% CI [0.11, 0.35], </w:t>
-      </w:r>
-      <m:oMath>
-        <m:r>
-          <w:rPr>
-            <w:rFonts w:ascii="Cambria Math" w:hAnsi="Cambria Math"/>
-          </w:rPr>
-          <m:t>p</m:t>
-        </m:r>
-      </m:oMath>
-      <w:r>
-        <w:t xml:space="preserve"> </w:t>
-      </w:r>
-      <w:r>
-        <w:lastRenderedPageBreak/>
-        <w:t>&lt; .001) vs. paid (</w:t>
-      </w:r>
-      <m:oMath>
-        <m:r>
-          <w:rPr>
-            <w:rFonts w:ascii="Cambria Math" w:hAnsi="Cambria Math"/>
-          </w:rPr>
-          <m:t>d</m:t>
-        </m:r>
-      </m:oMath>
-      <w:r>
-        <w:t xml:space="preserve"> = 0.13, 95% CI [-0.05, 0.31], </w:t>
-      </w:r>
-      <m:oMath>
-        <m:r>
-          <w:rPr>
-            <w:rFonts w:ascii="Cambria Math" w:hAnsi="Cambria Math"/>
-          </w:rPr>
-          <m:t>p</m:t>
-        </m:r>
-      </m:oMath>
-      <w:r>
-        <w:t xml:space="preserve"> = .157) studies – but this difference was not statistically significant, </w:t>
-      </w:r>
-      <m:oMath>
-        <m:r>
-          <w:rPr>
-            <w:rFonts w:ascii="Cambria Math" w:hAnsi="Cambria Math"/>
-          </w:rPr>
-          <m:t>F</m:t>
-        </m:r>
-      </m:oMath>
-      <w:r>
-        <w:t xml:space="preserve">(1, 192) = 0.87, </w:t>
-      </w:r>
-      <m:oMath>
-        <m:r>
-          <w:rPr>
-            <w:rFonts w:ascii="Cambria Math" w:hAnsi="Cambria Math"/>
-          </w:rPr>
-          <m:t>p</m:t>
-        </m:r>
-      </m:oMath>
-      <w:r>
         <w:t xml:space="preserve"> = .352 (Figure 3).</w:t>
       </w:r>
     </w:p>
@@ -2287,8 +2806,8 @@
         <w:pStyle w:val="Heading3"/>
         <w:framePr w:wrap="around"/>
       </w:pPr>
-      <w:bookmarkStart w:id="19" w:name="exploratory-robustness-checks"/>
-      <w:bookmarkEnd w:id="17"/>
+      <w:bookmarkStart w:id="24" w:name="exploratory-robustness-checks"/>
+      <w:bookmarkEnd w:id="21"/>
       <w:r>
         <w:t>Exploratory robustness checks.</w:t>
       </w:r>
@@ -2305,21 +2824,36 @@
       <w:pPr>
         <w:pStyle w:val="BodyText"/>
       </w:pPr>
-      <w:commentRangeStart w:id="20"/>
-      <w:r>
-        <w:t xml:space="preserve">As an exploratory robustness check, we fit a 3LMA with student status, data collection medium, and payment status entered as effect-coded factors. </w:t>
-      </w:r>
-      <w:commentRangeEnd w:id="20"/>
-      <w:r>
-        <w:rPr>
-          <w:rStyle w:val="CommentReference"/>
-        </w:rPr>
-        <w:commentReference w:id="20"/>
-      </w:r>
+      <w:commentRangeStart w:id="25"/>
+      <w:r>
+        <w:t xml:space="preserve">As an exploratory robustness check, we fit a 3LMA with student status, data collection medium, and payment status </w:t>
+      </w:r>
+      <w:r>
+        <w:t xml:space="preserve">simultaneously </w:t>
+      </w:r>
+      <w:r>
+        <w:t xml:space="preserve">entered as effect-coded factors. </w:t>
+      </w:r>
+      <w:commentRangeEnd w:id="25"/>
+      <w:r>
+        <w:t>Doing so allowed us to estimate the moderating effect of each factor while holding the effects of the other factors constant.</w:t>
+      </w:r>
+      <w:del w:id="26" w:author="Nicholas Alvaro Coles" w:date="2023-10-08T11:16:00Z">
+        <w:r>
+          <w:rPr>
+            <w:rStyle w:val="CommentReference"/>
+          </w:rPr>
+          <w:commentReference w:id="25"/>
+        </w:r>
+      </w:del>
+      <w:ins w:id="27" w:author="Nicholas Alvaro Coles" w:date="2023-10-08T11:16:00Z">
+        <w:r>
+          <w:t xml:space="preserve"> </w:t>
+        </w:r>
+      </w:ins>
       <w:r>
         <w:t>This exploratory analysis indicated that student status – but not data collection medium (</w:t>
       </w:r>
-      <w:proofErr w:type="gramStart"/>
       <w:r>
         <w:rPr>
           <w:i/>
@@ -2328,11 +2862,7 @@
         <w:t>F</w:t>
       </w:r>
       <w:r>
-        <w:t>(</w:t>
-      </w:r>
-      <w:proofErr w:type="gramEnd"/>
-      <w:r>
-        <w:t xml:space="preserve">1, 175) = 0.18, </w:t>
+        <w:t xml:space="preserve">(1, 175) = 0.18, </w:t>
       </w:r>
       <w:r>
         <w:rPr>
@@ -2382,7 +2912,26 @@
         <w:t>p</w:t>
       </w:r>
       <w:r>
-        <w:t xml:space="preserve"> = .034. In other words, only student status was robustly associated with differences in demand effects in a more complex model.</w:t>
+        <w:t xml:space="preserve"> = .034. In other words, </w:t>
+      </w:r>
+      <w:r>
+        <w:t xml:space="preserve">when attempting to isolate the unique effect of these three factors, only </w:t>
+      </w:r>
+      <w:del w:id="28" w:author="Nicholas Alvaro Coles" w:date="2023-10-08T11:17:00Z">
+        <w:r>
+          <w:delText xml:space="preserve">only </w:delText>
+        </w:r>
+      </w:del>
+      <w:r>
+        <w:t>student status was robustly associated with differences in demand effects</w:t>
+      </w:r>
+      <w:del w:id="29" w:author="Nicholas Alvaro Coles" w:date="2023-10-08T11:17:00Z">
+        <w:r>
+          <w:delText xml:space="preserve"> in a more complex model</w:delText>
+        </w:r>
+      </w:del>
+      <w:r>
+        <w:t>.</w:t>
       </w:r>
     </w:p>
     <w:p>
@@ -2390,8 +2939,8 @@
         <w:pStyle w:val="Heading3"/>
         <w:framePr w:wrap="around"/>
       </w:pPr>
-      <w:bookmarkStart w:id="21" w:name="X4d2f8228bdffda6a1bb824165ec8bac5cd8c7b9"/>
-      <w:bookmarkEnd w:id="19"/>
+      <w:bookmarkStart w:id="30" w:name="X4d2f8228bdffda6a1bb824165ec8bac5cd8c7b9"/>
+      <w:bookmarkEnd w:id="24"/>
       <w:r>
         <w:t>Estimating demand effects in specific study contexts.</w:t>
       </w:r>
@@ -2452,7 +3001,7 @@
       <w:pPr>
         <w:pStyle w:val="ImageCaption"/>
       </w:pPr>
-      <w:commentRangeStart w:id="22"/>
+      <w:commentRangeStart w:id="31"/>
       <w:r>
         <w:rPr>
           <w:i/>
@@ -2473,12 +3022,12 @@
       <w:r>
         <w:t xml:space="preserve"> </w:t>
       </w:r>
-      <w:commentRangeEnd w:id="22"/>
+      <w:commentRangeEnd w:id="31"/>
       <w:r>
         <w:rPr>
           <w:rStyle w:val="CommentReference"/>
         </w:rPr>
-        <w:commentReference w:id="22"/>
+        <w:commentReference w:id="31"/>
       </w:r>
       <w:r>
         <w:t>Estimated overall effect of positive demand characteristics in a classic experimental setting (in-person studies testing positive effects with volunteer student samples) and an online worker setting (online studies testing positive effects with paid non-student samples).</w:t>
@@ -2520,7 +3069,15 @@
         </m:r>
       </m:oMath>
       <w:r>
-        <w:t xml:space="preserve"> = .003] (Figure 4). Second, we estimated the overall impact of demand characteristics in an “online worker experimental context”: studies that (a) are run online, (b) sample non-students, (c) offer participant payment, and (d) are testing for a positive effect. Here, we did not find that demand characteristics, on average, produce changes in participants’ responses, </w:t>
+        <w:t xml:space="preserve"> = .003] (Figure 4). Second, we estimated the overall impact of demand characteristics in an “online worker experimental context”: studies that (a) are run online, (b) sample non-students, (c) offer participant payment, and (d) are </w:t>
+      </w:r>
+      <w:proofErr w:type="gramStart"/>
+      <w:r>
+        <w:t>testing</w:t>
+      </w:r>
+      <w:proofErr w:type="gramEnd"/>
+      <w:r>
+        <w:t xml:space="preserve"> for a positive effect. Here, we did not find that demand characteristics, on average, produce changes in participants’ responses, </w:t>
       </w:r>
       <m:oMath>
         <m:r>
@@ -2544,16 +3101,16 @@
       <w:r>
         <w:t xml:space="preserve"> = 0.97] </w:t>
       </w:r>
-      <w:commentRangeStart w:id="23"/>
+      <w:commentRangeStart w:id="32"/>
       <w:r>
         <w:t>(Figure 4).</w:t>
       </w:r>
-      <w:commentRangeEnd w:id="23"/>
+      <w:commentRangeEnd w:id="32"/>
       <w:r>
         <w:rPr>
           <w:rStyle w:val="CommentReference"/>
         </w:rPr>
-        <w:commentReference w:id="23"/>
+        <w:commentReference w:id="32"/>
       </w:r>
     </w:p>
     <w:p>
@@ -2561,8 +3118,8 @@
         <w:pStyle w:val="Heading3"/>
         <w:framePr w:wrap="around"/>
       </w:pPr>
-      <w:bookmarkStart w:id="24" w:name="publication-bias-analyses-1"/>
-      <w:bookmarkEnd w:id="21"/>
+      <w:bookmarkStart w:id="33" w:name="publication-bias-analyses-1"/>
+      <w:bookmarkEnd w:id="30"/>
       <w:r>
         <w:t>Publication bias analyses.</w:t>
       </w:r>
@@ -2765,7 +3322,15 @@
         </m:r>
       </m:oMath>
       <w:r>
-        <w:t xml:space="preserve"> = .050) and published (</w:t>
+        <w:t xml:space="preserve"> = .050) a</w:t>
+      </w:r>
+      <w:proofErr w:type="spellStart"/>
+      <w:r>
+        <w:t>nd</w:t>
+      </w:r>
+      <w:proofErr w:type="spellEnd"/>
+      <w:r>
+        <w:t xml:space="preserve"> published (</w:t>
       </w:r>
       <m:oMath>
         <m:r>
@@ -2893,9 +3458,9 @@
       <w:pPr>
         <w:pStyle w:val="Heading2"/>
       </w:pPr>
-      <w:bookmarkStart w:id="25" w:name="discussion"/>
-      <w:bookmarkEnd w:id="14"/>
-      <w:bookmarkEnd w:id="24"/>
+      <w:bookmarkStart w:id="34" w:name="discussion"/>
+      <w:bookmarkEnd w:id="16"/>
+      <w:bookmarkEnd w:id="33"/>
       <w:r>
         <w:t>Discussion</w:t>
       </w:r>
@@ -2905,7 +3470,15 @@
         <w:pStyle w:val="FirstParagraph"/>
       </w:pPr>
       <w:r>
-        <w:t>Overall, explicit manipulations of demand characteristics caused participants’ responses to shift in a manner consistent with the communicated hypothesis. However, effects were heterogeneous. As an illustration, we estimated that 63% of demand characteristic manipulations produce hypothesis-consistent shifts (</w:t>
+        <w:t xml:space="preserve">Overall, explicit manipulations of demand characteristics caused participants’ responses to shift in a manner consistent with the communicated hypothesis. However, </w:t>
+      </w:r>
+      <w:proofErr w:type="gramStart"/>
+      <w:r>
+        <w:t>effects</w:t>
+      </w:r>
+      <w:proofErr w:type="gramEnd"/>
+      <w:r>
+        <w:t xml:space="preserve"> were heterogeneous. As an illustration, we estimated that 63% of demand characteristic manipulations produce hypothesis-consistent shifts (</w:t>
       </w:r>
       <m:oMath>
         <m:r>
@@ -2948,7 +3521,15 @@
         </m:r>
       </m:oMath>
       <w:r>
-        <w:t xml:space="preserve"> &gt; 0.10). Moderator analyses revealed three study features that were associated with more hypothesis-consistent shifts in responses: (1) sampling student populations, (2) running studies in-person, and (3) communicating that the researchers hypothesizes there will be </w:t>
+        <w:t xml:space="preserve"> &gt; 0.10). Moderator analyses revealed th</w:t>
+      </w:r>
+      <w:proofErr w:type="spellStart"/>
+      <w:r>
+        <w:t>ree</w:t>
+      </w:r>
+      <w:proofErr w:type="spellEnd"/>
+      <w:r>
+        <w:t xml:space="preserve"> study features that were associated with more hypothesis-consistent shifts in responses: (1) sampling student populations, (2) running studies in-person, and (3) communicating that the researchers hypothesizes there will be </w:t>
       </w:r>
       <w:r>
         <w:rPr>
@@ -2958,7 +3539,15 @@
         <w:t>no</w:t>
       </w:r>
       <w:r>
-        <w:t xml:space="preserve"> shift in responses (i.e., using nil demand manipulations). Of the three, sampling student populations appeared the be the most robust moderator.</w:t>
+        <w:t xml:space="preserve"> shift in responses (i.e., using nil demand manipulations). Of the three, sampling student populations appeared </w:t>
+      </w:r>
+      <w:proofErr w:type="gramStart"/>
+      <w:r>
+        <w:t>the be</w:t>
+      </w:r>
+      <w:proofErr w:type="gramEnd"/>
+      <w:r>
+        <w:t xml:space="preserve"> the most robust moderator.</w:t>
       </w:r>
     </w:p>
     <w:p>
@@ -2992,9 +3581,9 @@
       <w:pPr>
         <w:pStyle w:val="Heading1"/>
       </w:pPr>
-      <w:bookmarkStart w:id="26" w:name="study-2"/>
+      <w:bookmarkStart w:id="35" w:name="study-2"/>
       <w:bookmarkEnd w:id="5"/>
-      <w:bookmarkEnd w:id="25"/>
+      <w:bookmarkEnd w:id="34"/>
       <w:r>
         <w:t>Study 2</w:t>
       </w:r>
@@ -3008,14 +3597,22 @@
       </w:r>
       <w:r>
         <w:lastRenderedPageBreak/>
-        <w:t>We thus estimated their values by soliciting judgments from a set of naïve raters. Using these measurements, we then tested their moderating role by entering the values into meta-regressions. Also through meta-regression, we examined whether this new set of raters could retroactively predict the effects of the demand characteristic manipulations in the Study 1 meta-analysis.</w:t>
+        <w:t xml:space="preserve">We thus estimated their values by soliciting judgments from a set of naïve raters. Using these measurements, we then tested their moderating role by entering the values into meta-regressions. </w:t>
+      </w:r>
+      <w:proofErr w:type="gramStart"/>
+      <w:r>
+        <w:t>Also</w:t>
+      </w:r>
+      <w:proofErr w:type="gramEnd"/>
+      <w:r>
+        <w:t xml:space="preserve"> through meta-regression, we examined whether this new set of raters could retroactively predict the effects of the demand characteristic manipulations in the Study 1 meta-analysis.</w:t>
       </w:r>
     </w:p>
     <w:p>
       <w:pPr>
         <w:pStyle w:val="Heading2"/>
       </w:pPr>
-      <w:bookmarkStart w:id="27" w:name="methodology-1"/>
+      <w:bookmarkStart w:id="36" w:name="methodology-1"/>
       <w:r>
         <w:t>Methodology</w:t>
       </w:r>
@@ -3025,7 +3622,15 @@
         <w:pStyle w:val="FirstParagraph"/>
       </w:pPr>
       <w:r>
-        <w:t>For each study in the meta-analysis, we created vignettes that described the key details for each demand characteristic condition and dependent variable combination. For example, Standing, Verpaelst, and Ulmer (2008) had two demand characteristic manipulations (positive and negative demand) and two dependent variables (measures of verbal and spatial reasoning). Thus, we created four vignettes for this study (see Figure 6).</w:t>
+        <w:t xml:space="preserve">For each study in the meta-analysis, we created vignettes that described the key details for each demand characteristic condition and dependent variable combination. For example, Standing, </w:t>
+      </w:r>
+      <w:proofErr w:type="spellStart"/>
+      <w:r>
+        <w:t>Verpaelst</w:t>
+      </w:r>
+      <w:proofErr w:type="spellEnd"/>
+      <w:r>
+        <w:t>, and Ulmer (2008) had two demand characteristic manipulations (positive and negative demand) and two dependent variables (measures of verbal and spatial reasoning). Thus, we created four vignettes for this study (see Figure 6).</w:t>
       </w:r>
     </w:p>
     <w:p>
@@ -3110,7 +3715,15 @@
         <w:t xml:space="preserve">6. </w:t>
       </w:r>
       <w:r>
-        <w:t xml:space="preserve"> Vignettes for Standing et al. (2008), which described the key details for each demand characteristic condition (bolded and underlined) and dependent variable (bolded and italicized) combination.</w:t>
+        <w:t xml:space="preserve"> </w:t>
+      </w:r>
+      <w:proofErr w:type="gramStart"/>
+      <w:r>
+        <w:t>Vignettes for Standing et al. (2008), which</w:t>
+      </w:r>
+      <w:proofErr w:type="gramEnd"/>
+      <w:r>
+        <w:t xml:space="preserve"> described the key details for each demand characteristic condition (bolded and underlined) and dependent variable (bolded and italicized) combination.</w:t>
       </w:r>
     </w:p>
     <w:p>
@@ -3128,52 +3741,54 @@
       <w:r>
         <w:t xml:space="preserve"> vignettes in exchange for course credit (49% female; 35% male, </w:t>
       </w:r>
-      <w:commentRangeStart w:id="28"/>
+      <w:commentRangeStart w:id="37"/>
       <w:r>
         <w:t>14.00% did not report gender</w:t>
       </w:r>
-      <w:commentRangeEnd w:id="28"/>
+      <w:commentRangeEnd w:id="37"/>
       <w:r>
         <w:rPr>
           <w:rStyle w:val="CommentReference"/>
         </w:rPr>
-        <w:commentReference w:id="28"/>
+        <w:commentReference w:id="37"/>
       </w:r>
       <w:r>
         <w:t xml:space="preserve">; 2% transgender or gender non-conforming). 32% of participants reported they were White/Caucasian, </w:t>
       </w:r>
-      <w:commentRangeStart w:id="29"/>
+      <w:commentRangeStart w:id="38"/>
       <w:r>
         <w:t>28.00% Asian</w:t>
       </w:r>
-      <w:commentRangeEnd w:id="29"/>
+      <w:commentRangeEnd w:id="38"/>
       <w:r>
         <w:rPr>
           <w:rStyle w:val="CommentReference"/>
         </w:rPr>
-        <w:commentReference w:id="29"/>
+        <w:commentReference w:id="38"/>
       </w:r>
       <w:r>
         <w:t xml:space="preserve">, 8% Black/African American, and 7.00% Native Hawaiian or Other Pacific Islander. 11% of participants indicated that </w:t>
       </w:r>
+      <w:proofErr w:type="spellStart"/>
       <w:proofErr w:type="gramStart"/>
       <w:r>
         <w:t>there</w:t>
       </w:r>
+      <w:proofErr w:type="spellEnd"/>
       <w:proofErr w:type="gramEnd"/>
       <w:r>
         <w:t xml:space="preserve"> ethnicity could not be described by any single provided category, and </w:t>
       </w:r>
-      <w:commentRangeStart w:id="30"/>
+      <w:commentRangeStart w:id="39"/>
       <w:r>
         <w:t>14.00</w:t>
       </w:r>
-      <w:commentRangeEnd w:id="30"/>
+      <w:commentRangeEnd w:id="39"/>
       <w:r>
         <w:rPr>
           <w:rStyle w:val="CommentReference"/>
         </w:rPr>
-        <w:commentReference w:id="30"/>
+        <w:commentReference w:id="39"/>
       </w:r>
       <w:r>
         <w:t>% did not report ethnicity. The average participant age was 20.20 (</w:t>
@@ -3321,15 +3936,20 @@
         <w:t>o</w:t>
       </w:r>
       <w:r>
-        <w:t>, Panel C). In each panel, separate examples are provided for scenarios where motivation is invariant (Column 1) and variant (Column 2) across demand characteristic manipulations</w:t>
-      </w:r>
+        <w:t xml:space="preserve">, Panel C). In each panel, separate examples are provided for scenarios where motivation is invariant (Column 1) and variant (Column 2) across demand characteristic </w:t>
+      </w:r>
+      <w:proofErr w:type="gramStart"/>
+      <w:r>
+        <w:t>manipulations</w:t>
+      </w:r>
+      <w:proofErr w:type="gramEnd"/>
     </w:p>
     <w:p>
       <w:pPr>
         <w:pStyle w:val="Heading3"/>
         <w:framePr w:wrap="around"/>
       </w:pPr>
-      <w:bookmarkStart w:id="31" w:name="X50ac5346a764638f68a9356056d1f2c3e87ad60"/>
+      <w:bookmarkStart w:id="40" w:name="X50ac5346a764638f68a9356056d1f2c3e87ad60"/>
       <w:r>
         <w:t>Accounting for different demand comparisons.</w:t>
       </w:r>
@@ -3364,7 +3984,15 @@
         <w:t>two</w:t>
       </w:r>
       <w:r>
-        <w:t xml:space="preserve"> groups. Thus, for each effect size estimate, we summed the motivation, opportunity, and belief ratings for the two groups being compared. Doing so allowed us to accommodate the fact that some comparisons involved two demand characteristics conditions. For example, imagine a study where participants are told a procedure will boost mood (positive demand), told a procedure will dampen mood (negative demand), or not told about an expected effect (control). Compared to a control condition, participants who are motivated to confirm the hypothesis are theorized to have upward-biased responses in the positive demand condition and downward-biased responses in the negative demand condition (see Figure 7, Panel A, Column 1). When comparing the two demand conditions, the size of the demand effect should be doubled because the motivational forces in the two conditions produce an additive effect. In a different hypothetical context, these motivational forces could cancel each other out. This might happen if participants were (a) motivated to confirm the hypothesis in the positive demand condition, and (b) motivated to </w:t>
+        <w:t xml:space="preserve"> groups. Thus, for each effect size estimate, we summed the motivation, opportunity, and belief ratings for the two groups being compared. Doing so allowed us to accommodate the fact that some comparisons involved two demand characteristics conditions. For example, imagine a study where participants are told a procedure will boost mood (positive demand), told a procedure will dampen mood (negative demand), or not </w:t>
+      </w:r>
+      <w:proofErr w:type="gramStart"/>
+      <w:r>
+        <w:t>told</w:t>
+      </w:r>
+      <w:proofErr w:type="gramEnd"/>
+      <w:r>
+        <w:t xml:space="preserve"> about an expected effect (control). Compared to a control condition, participants who are motivated to confirm the hypothesis are theorized to have upward-biased responses in the positive demand condition and downward-biased responses in the negative demand condition (see Figure 7, Panel A, Column 1). When comparing the two demand conditions, the size of the demand effect should be doubled because the motivational forces in the two conditions produce an additive effect. In a different hypothetical context, these motivational forces could cancel each other out. This might happen if participants were (a) motivated to confirm the hypothesis in the positive demand condition, and (b) motivated to </w:t>
       </w:r>
       <w:r>
         <w:rPr>
@@ -3400,8 +4028,8 @@
         <w:pStyle w:val="Heading3"/>
         <w:framePr w:wrap="around"/>
       </w:pPr>
-      <w:bookmarkStart w:id="32" w:name="rater-forecasts-of-demand-effects"/>
-      <w:bookmarkEnd w:id="31"/>
+      <w:bookmarkStart w:id="41" w:name="rater-forecasts-of-demand-effects"/>
+      <w:bookmarkEnd w:id="40"/>
       <w:r>
         <w:lastRenderedPageBreak/>
         <w:t>Rater forecasts of demand effects.</w:t>
@@ -3412,7 +4040,23 @@
         <w:pStyle w:val="FirstParagraph"/>
       </w:pPr>
       <w:r>
-        <w:t>Even if researchers cannot explain how demand characteristics work, it might be valuable to be able to predict their effects (Yarkoni &amp; Westfall, 2017). Orne (1969) suggested that one group that may be particularly good at predicting these effects is participants themselves. To examine this, raters also predicted whether other participants would confirm vs. disconfirm the researcher’s hypothesis (-3 = “extremely likely to adjust responses to be inconsistent” to 3 = “extremely likely to adjust responses to be consistent”). We processed these data using the same approach as the motivation, opportunity, and belief scores (e.g., summed ratings when comparing two demand conditions).</w:t>
+        <w:t>Even if researchers cannot explain how demand characteristics work, it might be valuable to be able to predict their effects (</w:t>
+      </w:r>
+      <w:proofErr w:type="spellStart"/>
+      <w:r>
+        <w:t>Yarkoni</w:t>
+      </w:r>
+      <w:proofErr w:type="spellEnd"/>
+      <w:r>
+        <w:t xml:space="preserve"> &amp; Westfall, 2017). Orne (1969) suggested that one group that may be particularly good at predicting these effects is </w:t>
+      </w:r>
+      <w:proofErr w:type="gramStart"/>
+      <w:r>
+        <w:t>participants</w:t>
+      </w:r>
+      <w:proofErr w:type="gramEnd"/>
+      <w:r>
+        <w:t xml:space="preserve"> themselves. To examine this, raters also predicted whether other participants would confirm vs. disconfirm the researcher’s hypothesis (-3 = “extremely likely to adjust responses to be inconsistent” to 3 = “extremely likely to adjust responses to be consistent”). We processed these data using the same approach as the motivation, opportunity, and belief scores (e.g., summed ratings when comparing two demand conditions).</w:t>
       </w:r>
     </w:p>
     <w:p>
@@ -3420,8 +4064,8 @@
         <w:pStyle w:val="Heading3"/>
         <w:framePr w:wrap="around"/>
       </w:pPr>
-      <w:bookmarkStart w:id="33" w:name="transparency-and-openness-1"/>
-      <w:bookmarkEnd w:id="32"/>
+      <w:bookmarkStart w:id="42" w:name="transparency-and-openness-1"/>
+      <w:bookmarkEnd w:id="41"/>
       <w:r>
         <w:t>Transparency and openness.</w:t>
       </w:r>
@@ -3449,9 +4093,9 @@
       <w:pPr>
         <w:pStyle w:val="Heading2"/>
       </w:pPr>
-      <w:bookmarkStart w:id="34" w:name="results-1"/>
-      <w:bookmarkEnd w:id="27"/>
-      <w:bookmarkEnd w:id="33"/>
+      <w:bookmarkStart w:id="43" w:name="results-1"/>
+      <w:bookmarkEnd w:id="36"/>
+      <w:bookmarkEnd w:id="42"/>
       <w:r>
         <w:lastRenderedPageBreak/>
         <w:t>Results</w:t>
@@ -3512,7 +4156,7 @@
       <w:pPr>
         <w:pStyle w:val="ImageCaption"/>
       </w:pPr>
-      <w:commentRangeStart w:id="35"/>
+      <w:commentRangeStart w:id="44"/>
       <w:r>
         <w:rPr>
           <w:i/>
@@ -3533,12 +4177,12 @@
       <w:r>
         <w:t xml:space="preserve"> </w:t>
       </w:r>
-      <w:commentRangeEnd w:id="35"/>
+      <w:commentRangeEnd w:id="44"/>
       <w:r>
         <w:rPr>
           <w:rStyle w:val="CommentReference"/>
         </w:rPr>
-        <w:commentReference w:id="35"/>
+        <w:commentReference w:id="44"/>
       </w:r>
       <w:r>
         <w:t xml:space="preserve">Scatterplots of relationships between the </w:t>
@@ -3565,7 +4209,18 @@
         <w:t>. Grey dots represent jittered observations</w:t>
       </w:r>
       <w:r>
-        <w:t>, black lines represent estimated linear relationship, and the blue ribbons represent the 95% confidence interval for the estimated linear relationship.</w:t>
+        <w:t xml:space="preserve">, black lines represent estimated linear relationship, and the blue ribbons represent the 95% confidence interval for the estimated linear </w:t>
+      </w:r>
+      <w:commentRangeStart w:id="45"/>
+      <w:r>
+        <w:t>relationship.</w:t>
+      </w:r>
+      <w:commentRangeEnd w:id="45"/>
+      <w:r>
+        <w:rPr>
+          <w:rStyle w:val="CommentReference"/>
+        </w:rPr>
+        <w:commentReference w:id="45"/>
       </w:r>
     </w:p>
     <w:p>
@@ -3700,9 +4355,17 @@
       <w:r>
         <w:t xml:space="preserve"> = .014 (Figure 8, Panel C). </w:t>
       </w:r>
-      <w:commentRangeStart w:id="36"/>
-      <w:r>
-        <w:t xml:space="preserve">Last, we did find that raters’ predictions were significantly associated with observed demand effects, </w:t>
+      <w:commentRangeStart w:id="46"/>
+      <w:r>
+        <w:t>Last, we did find that raters’ predictions were signific</w:t>
+      </w:r>
+      <w:proofErr w:type="spellStart"/>
+      <w:r>
+        <w:t>antly</w:t>
+      </w:r>
+      <w:proofErr w:type="spellEnd"/>
+      <w:r>
+        <w:t xml:space="preserve"> associated with observed demand effects, </w:t>
       </w:r>
       <m:oMath>
         <m:r>
@@ -3737,12 +4400,12 @@
       <w:r>
         <w:t xml:space="preserve"> = .172 (Figure 8, Panel D).</w:t>
       </w:r>
-      <w:commentRangeEnd w:id="36"/>
+      <w:commentRangeEnd w:id="46"/>
       <w:r>
         <w:rPr>
           <w:rStyle w:val="CommentReference"/>
         </w:rPr>
-        <w:commentReference w:id="36"/>
+        <w:commentReference w:id="46"/>
       </w:r>
     </w:p>
     <w:p>
@@ -3750,7 +4413,7 @@
         <w:pStyle w:val="Heading3"/>
         <w:framePr w:wrap="around"/>
       </w:pPr>
-      <w:bookmarkStart w:id="37" w:name="residual-variability"/>
+      <w:bookmarkStart w:id="47" w:name="residual-variability"/>
       <w:r>
         <w:t>Residual variability.</w:t>
       </w:r>
@@ -3760,7 +4423,15 @@
         <w:pStyle w:val="FirstParagraph"/>
       </w:pPr>
       <w:r>
-        <w:t>To evaluate how much variability in demand effects is currently accounted for by our model, we calculated a psuedo-</w:t>
+        <w:t xml:space="preserve">To evaluate how much variability in demand effects is currently accounted for by our model, we calculated a </w:t>
+      </w:r>
+      <w:proofErr w:type="spellStart"/>
+      <w:r>
+        <w:t>psuedo</w:t>
+      </w:r>
+      <w:proofErr w:type="spellEnd"/>
+      <w:r>
+        <w:t>-</w:t>
       </w:r>
       <m:oMath>
         <m:sSup>
@@ -3850,16 +4521,24 @@
         </m:sSup>
       </m:oMath>
       <w:r>
-        <w:t>) in two 3LMA models: one that contained only an intercept and the other that contained student status, payment status, mode of data collection, type of demand manipulation, belief, motivation, and opportunity as predictors. These results indicated that these moderators accounted for 36.77% of the observed variability in demand effects.</w:t>
+        <w:t>) in two 3LMA models: one that contained only an intercept and the other that contained student status, payment status, mode of data co</w:t>
+      </w:r>
+      <w:proofErr w:type="spellStart"/>
+      <w:r>
+        <w:t>llection</w:t>
+      </w:r>
+      <w:proofErr w:type="spellEnd"/>
+      <w:r>
+        <w:t>, type of demand manipulation, belief, motivation, and opportunity as predictors. These results indicated that these moderators accounted for 36.77% of the observed variability in demand effects.</w:t>
       </w:r>
     </w:p>
     <w:p>
       <w:pPr>
         <w:pStyle w:val="Heading2"/>
       </w:pPr>
-      <w:bookmarkStart w:id="38" w:name="discussion-1"/>
-      <w:bookmarkEnd w:id="34"/>
-      <w:bookmarkEnd w:id="37"/>
+      <w:bookmarkStart w:id="48" w:name="discussion-1"/>
+      <w:bookmarkEnd w:id="43"/>
+      <w:bookmarkEnd w:id="47"/>
       <w:r>
         <w:t>Discussion</w:t>
       </w:r>
@@ -3869,11 +4548,27 @@
         <w:pStyle w:val="FirstParagraph"/>
       </w:pPr>
       <w:r>
-        <w:t xml:space="preserve">Contrary to pre-existing conceptualizations of the impact of demand characteristics (Coles, Gaertner, et al., 2022; Rosnow &amp; Rosenthal, 1997), we did not find evidence of two moderators theorized to underlie a response bias mechanism: motivation and opportunity to adjust responses. We did, however, find evidence that such effects are moderated by a measure of participants’ belief in the communicated effect. Given that demand effects appear to depend in </w:t>
+        <w:t xml:space="preserve">Contrary to pre-existing conceptualizations of the impact of demand characteristics (Coles, Gaertner, et al., 2022; </w:t>
+      </w:r>
+      <w:proofErr w:type="spellStart"/>
+      <w:r>
+        <w:t>Rosnow</w:t>
+      </w:r>
+      <w:proofErr w:type="spellEnd"/>
+      <w:r>
+        <w:t xml:space="preserve"> &amp; Rosenthal, 1997), we did not find evidence of two moderators theorized to underlie a response bias mechanism: motivation and opportunity to adjust responses. We did, however, find evidence that such effects are moderated by a measure of participants’ belief in the communicated effect. Given that demand effects appear to depend in </w:t>
       </w:r>
       <w:r>
         <w:lastRenderedPageBreak/>
-        <w:t>part on the extent to which participants’ believe the communicated hypothesis, these results provide preliminary evidence of a placebo-based mechanism.</w:t>
+        <w:t xml:space="preserve">part on the extent to which </w:t>
+      </w:r>
+      <w:proofErr w:type="gramStart"/>
+      <w:r>
+        <w:t>participants’</w:t>
+      </w:r>
+      <w:proofErr w:type="gramEnd"/>
+      <w:r>
+        <w:t xml:space="preserve"> believe the communicated hypothesis, these results provide preliminary evidence of a placebo-based mechanism.</w:t>
       </w:r>
     </w:p>
     <w:p>
@@ -3881,7 +4576,15 @@
         <w:pStyle w:val="BodyText"/>
       </w:pPr>
       <w:r>
-        <w:t>In the current study, we relied on moderator ratings from a new set of raters. This strategy was necessary because researchers have rarely measured these proposed moderators. However, the approach has several limitations. First, raters may not have had enough information to make an accurate prediction about other participants’ motivation, opportunity to adjust responses, and belief in the communicated hypothesis. For the sake of feasibility, we gave participants a short summary of the study. However, we don’t know how well participants could imagine the reality of being in these studies. Indeed, to gauge the impact of demand characteristics, other researchers have provided participants with extensive information about the study – even running them through the full procedure (Orne, 1969). Thus, participants might have provided more valid ratings if they had more information about the studies (e.g., video recreations of the procedures).</w:t>
+        <w:t xml:space="preserve">In the current study, we relied on moderator ratings from a new set of raters. This strategy was necessary because researchers have rarely measured these proposed moderators. However, the approach has several limitations. First, raters may not have had enough information to make an accurate prediction about other participants’ motivation, opportunity to adjust responses, and belief in the communicated hypothesis. For the sake of feasibility, we gave participants a short summary of the study. However, we don’t know how well participants could imagine the reality of being in these studies. Indeed, to gauge the impact of demand characteristics, other researchers have provided participants with extensive information about the study – even running them through the full procedure (Orne, 1969). Thus, participants might have </w:t>
+      </w:r>
+      <w:proofErr w:type="gramStart"/>
+      <w:r>
+        <w:t>provided</w:t>
+      </w:r>
+      <w:proofErr w:type="gramEnd"/>
+      <w:r>
+        <w:t xml:space="preserve"> more valid ratings if they had more information about the studies (e.g., video recreations of the procedures).</w:t>
       </w:r>
     </w:p>
     <w:p>
@@ -3889,7 +4592,23 @@
         <w:pStyle w:val="BodyText"/>
       </w:pPr>
       <w:r>
-        <w:t xml:space="preserve">Second, our specific sample of raters – or maybe even modern-day participants in general – may not representative of the people sampled in previous research (Gergen, 1973). To test this idea, we re-ran our motivation, opportunity, and belief moderator analyses focusing only on studies completed in the </w:t>
+        <w:t xml:space="preserve">Second, our specific sample of raters – or maybe even modern-day participants in general – may </w:t>
+      </w:r>
+      <w:proofErr w:type="gramStart"/>
+      <w:r>
+        <w:t>not</w:t>
+      </w:r>
+      <w:proofErr w:type="gramEnd"/>
+      <w:r>
+        <w:t xml:space="preserve"> </w:t>
+      </w:r>
+      <w:proofErr w:type="gramStart"/>
+      <w:r>
+        <w:t>representative</w:t>
+      </w:r>
+      <w:proofErr w:type="gramEnd"/>
+      <w:r>
+        <w:t xml:space="preserve"> of the people sampled in previous research (Gergen, 1973). To test this idea, we re-ran our motivation, opportunity, and belief moderator analyses focusing only on studies completed in the </w:t>
       </w:r>
       <w:r>
         <w:rPr>
@@ -3914,9 +4633,9 @@
       <w:pPr>
         <w:pStyle w:val="Heading1"/>
       </w:pPr>
-      <w:bookmarkStart w:id="39" w:name="study-3"/>
-      <w:bookmarkEnd w:id="26"/>
-      <w:bookmarkEnd w:id="38"/>
+      <w:bookmarkStart w:id="49" w:name="study-3"/>
+      <w:bookmarkEnd w:id="35"/>
+      <w:bookmarkEnd w:id="48"/>
       <w:r>
         <w:lastRenderedPageBreak/>
         <w:t>Study 3</w:t>
@@ -3934,7 +4653,7 @@
       <w:pPr>
         <w:pStyle w:val="Heading2"/>
       </w:pPr>
-      <w:bookmarkStart w:id="40" w:name="methodology-2"/>
+      <w:bookmarkStart w:id="50" w:name="methodology-2"/>
       <w:r>
         <w:t>Methodology</w:t>
       </w:r>
@@ -3956,7 +4675,15 @@
       </w:r>
       <w:r>
         <w:lastRenderedPageBreak/>
-        <w:t>they were motivated to confirm the hypothesis, had the opportunity to adjust their responses, and believed in facial feedback effects. These measures were similar to those used in Study 2. Altogether, the study used a 2 (facial pose: happy or neutral) × 2 (block: first or second) × 2 (demand characteristics: positive demand or nil demand) mixed design, with demand characteristics manipulated between subjects.</w:t>
+        <w:t xml:space="preserve">they were motivated to confirm the hypothesis, had the opportunity to adjust their responses, and believed in facial feedback effects. These measures were </w:t>
+      </w:r>
+      <w:proofErr w:type="gramStart"/>
+      <w:r>
+        <w:t>similar to</w:t>
+      </w:r>
+      <w:proofErr w:type="gramEnd"/>
+      <w:r>
+        <w:t xml:space="preserve"> those used in Study 2. Altogether, the study used a 2 (facial pose: happy or neutral) × 2 (block: first or second) × 2 (demand characteristics: positive demand or nil demand) mixed design, with demand characteristics manipulated between subjects.</w:t>
       </w:r>
     </w:p>
     <w:p>
@@ -3964,7 +4691,7 @@
         <w:pStyle w:val="Heading3"/>
         <w:framePr w:wrap="around"/>
       </w:pPr>
-      <w:bookmarkStart w:id="41" w:name="transparency-and-openness-2"/>
+      <w:bookmarkStart w:id="51" w:name="transparency-and-openness-2"/>
       <w:r>
         <w:t>Transparency and openness.</w:t>
       </w:r>
@@ -3987,16 +4714,16 @@
       <w:r>
         <w:t xml:space="preserve">. Because the study was exploratory, </w:t>
       </w:r>
-      <w:commentRangeStart w:id="42"/>
+      <w:commentRangeStart w:id="52"/>
       <w:r>
         <w:t xml:space="preserve">there was no pre-registration. </w:t>
       </w:r>
-      <w:commentRangeEnd w:id="42"/>
+      <w:commentRangeEnd w:id="52"/>
       <w:r>
         <w:rPr>
           <w:rStyle w:val="CommentReference"/>
         </w:rPr>
-        <w:commentReference w:id="42"/>
+        <w:commentReference w:id="52"/>
       </w:r>
       <w:r>
         <w:t>All code has been checked for reproducibility. The study was reviewed and approved by the Stanford University IRB (protocol #: 67335; protocol title: “Research participant experiences”).</w:t>
@@ -4006,9 +4733,9 @@
       <w:pPr>
         <w:pStyle w:val="Heading2"/>
       </w:pPr>
-      <w:bookmarkStart w:id="43" w:name="results-2"/>
-      <w:bookmarkEnd w:id="40"/>
-      <w:bookmarkEnd w:id="41"/>
+      <w:bookmarkStart w:id="53" w:name="results-2"/>
+      <w:bookmarkEnd w:id="50"/>
+      <w:bookmarkEnd w:id="51"/>
       <w:r>
         <w:t>Results</w:t>
       </w:r>
@@ -4018,7 +4745,15 @@
         <w:pStyle w:val="FirstParagraph"/>
       </w:pPr>
       <w:r>
-        <w:t xml:space="preserve">Following Coles, Gaertner, et al. (2022), we used the lme4 R package (Bates, Mächler, Bolker, &amp; Walker, 2015) to fit a mixed-effect regression with (a) facial pose, demand characteristics, and block number entered as effect-coded factors and (b) random-intercepts for participants. </w:t>
+        <w:t xml:space="preserve">Following Coles, Gaertner, et al. (2022), we used the lme4 R package (Bates, </w:t>
+      </w:r>
+      <w:proofErr w:type="spellStart"/>
+      <w:r>
+        <w:t>Mächler</w:t>
+      </w:r>
+      <w:proofErr w:type="spellEnd"/>
+      <w:r>
+        <w:t xml:space="preserve">, Bolker, &amp; Walker, 2015) to fit a mixed-effect regression with (a) facial pose, demand characteristics, and block number entered as effect-coded factors and (b) random-intercepts for participants. </w:t>
       </w:r>
       <w:r>
         <w:rPr>
@@ -4028,7 +4763,15 @@
         <w:t>F</w:t>
       </w:r>
       <w:r>
-        <w:t>-values were estimated through ANOVA tables with Type 3 Sums of Squares and Satterthwaite degrees of freedom. Mean-difference scores were estimated using the emmeans R package (Lenth, 2022).</w:t>
+        <w:t xml:space="preserve">-values were estimated through ANOVA tables with Type 3 Sums of Squares and Satterthwaite degrees of freedom. Mean-difference scores were estimated using the </w:t>
+      </w:r>
+      <w:proofErr w:type="spellStart"/>
+      <w:r>
+        <w:t>emmeans</w:t>
+      </w:r>
+      <w:proofErr w:type="spellEnd"/>
+      <w:r>
+        <w:t xml:space="preserve"> R package (Lenth, 2022).</w:t>
       </w:r>
     </w:p>
     <w:p>
@@ -4038,6 +4781,7 @@
       <w:r>
         <w:t xml:space="preserve">Replicating Coles, Gaertner, et al. (2022), participants reported higher levels of happiness after posing happy vs. neutral expressions, </w:t>
       </w:r>
+      <w:proofErr w:type="spellStart"/>
       <w:r>
         <w:rPr>
           <w:i/>
@@ -4053,9 +4797,11 @@
         </w:rPr>
         <w:t>diff</w:t>
       </w:r>
+      <w:proofErr w:type="spellEnd"/>
       <w:r>
         <w:t xml:space="preserve"> = 0.71, </w:t>
       </w:r>
+      <w:proofErr w:type="gramStart"/>
       <w:r>
         <w:rPr>
           <w:i/>
@@ -4064,7 +4810,11 @@
         <w:t>F</w:t>
       </w:r>
       <w:r>
-        <w:t xml:space="preserve">(1, 469.32) = 162.38, </w:t>
+        <w:t>(</w:t>
+      </w:r>
+      <w:proofErr w:type="gramEnd"/>
+      <w:r>
+        <w:t xml:space="preserve">1, 469.32) = 162.38, </w:t>
       </w:r>
       <w:r>
         <w:rPr>
@@ -4076,10 +4826,11 @@
       <w:r>
         <w:t xml:space="preserve"> &lt; .001. Furthermore, this effect was more pronounced in the positive </w:t>
       </w:r>
-      <w:commentRangeStart w:id="44"/>
+      <w:commentRangeStart w:id="54"/>
       <w:r>
         <w:t>(</w:t>
       </w:r>
+      <w:proofErr w:type="spellStart"/>
       <w:r>
         <w:rPr>
           <w:i/>
@@ -4095,6 +4846,7 @@
         </w:rPr>
         <w:t>diff</w:t>
       </w:r>
+      <w:proofErr w:type="spellEnd"/>
       <w:r>
         <w:t xml:space="preserve"> = 0.89) vs. nil (</w:t>
       </w:r>
@@ -4118,12 +4870,12 @@
       <w:r>
         <w:t xml:space="preserve"> = 0.52) </w:t>
       </w:r>
-      <w:commentRangeEnd w:id="44"/>
+      <w:commentRangeEnd w:id="54"/>
       <w:r>
         <w:rPr>
           <w:rStyle w:val="CommentReference"/>
         </w:rPr>
-        <w:commentReference w:id="44"/>
+        <w:commentReference w:id="54"/>
       </w:r>
       <w:r>
         <w:t xml:space="preserve">demand conditions, </w:t>
@@ -4175,7 +4927,7 @@
       <w:r>
         <w:t xml:space="preserve"> larger among participants who reported being more motivated to confirm the hypothesis, </w:t>
       </w:r>
-      <w:commentRangeStart w:id="45"/>
+      <w:commentRangeStart w:id="55"/>
       <m:oMath>
         <m:r>
           <w:rPr>
@@ -4187,12 +4939,12 @@
       <w:r>
         <w:t xml:space="preserve"> = 0.04</w:t>
       </w:r>
-      <w:commentRangeEnd w:id="45"/>
+      <w:commentRangeEnd w:id="55"/>
       <w:r>
         <w:rPr>
           <w:rStyle w:val="CommentReference"/>
         </w:rPr>
-        <w:commentReference w:id="45"/>
+        <w:commentReference w:id="55"/>
       </w:r>
       <w:r>
         <w:t xml:space="preserve">. However, the estimation of this moderating relationship was not significant, </w:t>
@@ -4228,7 +4980,7 @@
       <w:r>
         <w:t>Furthermore, the estimation of this moderating relationship was less robust when including participants who did not correctly identify the communicated hypothesis</w:t>
       </w:r>
-      <w:commentRangeStart w:id="46"/>
+      <w:commentRangeStart w:id="56"/>
       <w:r>
         <w:t xml:space="preserve">, </w:t>
       </w:r>
@@ -4243,12 +4995,12 @@
       <w:r>
         <w:t xml:space="preserve"> = 0.03</w:t>
       </w:r>
-      <w:commentRangeEnd w:id="46"/>
+      <w:commentRangeEnd w:id="56"/>
       <w:r>
         <w:rPr>
           <w:rStyle w:val="CommentReference"/>
         </w:rPr>
-        <w:commentReference w:id="46"/>
+        <w:commentReference w:id="56"/>
       </w:r>
       <w:r>
         <w:t xml:space="preserve">, </w:t>
@@ -4278,7 +5030,7 @@
       <w:r>
         <w:t xml:space="preserve"> .117. For ratings of perceived opportunity to adjust responses, we did not find evidence that they moderated the facial pose effect, </w:t>
       </w:r>
-      <w:commentRangeStart w:id="47"/>
+      <w:commentRangeStart w:id="57"/>
       <m:oMath>
         <m:r>
           <w:rPr>
@@ -4290,12 +5042,12 @@
       <w:r>
         <w:t xml:space="preserve"> = 0.03</w:t>
       </w:r>
-      <w:commentRangeEnd w:id="47"/>
+      <w:commentRangeEnd w:id="57"/>
       <w:r>
         <w:rPr>
           <w:rStyle w:val="CommentReference"/>
         </w:rPr>
-        <w:commentReference w:id="47"/>
+        <w:commentReference w:id="57"/>
       </w:r>
       <w:r>
         <w:t xml:space="preserve">, </w:t>
@@ -4325,7 +5077,7 @@
       <w:r>
         <w:t xml:space="preserve"> = .175. However, consistent with previous evidence of placebo effects in facial feedback research (Coles, Gaertner, et al., 2022; Coles, March, et al., 2022), the effect of facial poses tended to be larger among participants who reported believing in the effect, </w:t>
       </w:r>
-      <w:commentRangeStart w:id="48"/>
+      <w:commentRangeStart w:id="58"/>
       <m:oMath>
         <m:r>
           <w:rPr>
@@ -4337,12 +5089,12 @@
       <w:r>
         <w:t xml:space="preserve"> = 0.05</w:t>
       </w:r>
-      <w:commentRangeEnd w:id="48"/>
+      <w:commentRangeEnd w:id="58"/>
       <w:r>
         <w:rPr>
           <w:rStyle w:val="CommentReference"/>
         </w:rPr>
-        <w:commentReference w:id="48"/>
+        <w:commentReference w:id="58"/>
       </w:r>
       <w:r>
         <w:t xml:space="preserve">, </w:t>
@@ -4400,7 +5152,7 @@
         <w:lastRenderedPageBreak/>
         <w:t xml:space="preserve">consistent responses, </w:t>
       </w:r>
-      <w:commentRangeStart w:id="49"/>
+      <w:commentRangeStart w:id="59"/>
       <m:oMath>
         <m:r>
           <w:rPr>
@@ -4412,12 +5164,12 @@
       <w:r>
         <w:t xml:space="preserve"> = 0.03</w:t>
       </w:r>
-      <w:commentRangeEnd w:id="49"/>
+      <w:commentRangeEnd w:id="59"/>
       <w:r>
         <w:rPr>
           <w:rStyle w:val="CommentReference"/>
         </w:rPr>
-        <w:commentReference w:id="49"/>
+        <w:commentReference w:id="59"/>
       </w:r>
       <w:r>
         <w:t xml:space="preserve">, </w:t>
@@ -4447,7 +5199,7 @@
       <w:r>
         <w:t xml:space="preserve"> = .230. We also did not find evidence of a three-way interaction between facial poses, demand characteristics, and participants’ self-reported opportunity to adjust responses</w:t>
       </w:r>
-      <w:commentRangeStart w:id="50"/>
+      <w:commentRangeStart w:id="60"/>
       <w:r>
         <w:t xml:space="preserve">, </w:t>
       </w:r>
@@ -4462,12 +5214,12 @@
       <w:r>
         <w:t xml:space="preserve"> = 0.00</w:t>
       </w:r>
-      <w:commentRangeEnd w:id="50"/>
+      <w:commentRangeEnd w:id="60"/>
       <w:r>
         <w:rPr>
           <w:rStyle w:val="CommentReference"/>
         </w:rPr>
-        <w:commentReference w:id="50"/>
+        <w:commentReference w:id="60"/>
       </w:r>
       <w:r>
         <w:t xml:space="preserve">, </w:t>
@@ -4497,7 +5249,7 @@
       <w:r>
         <w:t xml:space="preserve"> = .854. We did, however, find robust evidence of a three-way interaction involving self-reported belief in facial feedback effects. Specifically, the interaction between facial poses and demand characteristics (</w:t>
       </w:r>
-      <w:commentRangeStart w:id="51"/>
+      <w:commentRangeStart w:id="61"/>
       <m:oMath>
         <m:r>
           <w:rPr>
@@ -4509,12 +5261,12 @@
       <w:r>
         <w:t xml:space="preserve"> = 0.08</w:t>
       </w:r>
-      <w:commentRangeEnd w:id="51"/>
+      <w:commentRangeEnd w:id="61"/>
       <w:r>
         <w:rPr>
           <w:rStyle w:val="CommentReference"/>
         </w:rPr>
-        <w:commentReference w:id="51"/>
+        <w:commentReference w:id="61"/>
       </w:r>
       <w:r>
         <w:t xml:space="preserve">, </w:t>
@@ -4544,7 +5296,7 @@
       <w:r>
         <w:t xml:space="preserve"> = .005) tended to be larger among participants with higher belief ratings, </w:t>
       </w:r>
-      <w:commentRangeStart w:id="52"/>
+      <w:commentRangeStart w:id="62"/>
       <m:oMath>
         <m:r>
           <w:rPr>
@@ -4556,12 +5308,12 @@
       <w:r>
         <w:t xml:space="preserve"> = 0.06</w:t>
       </w:r>
-      <w:commentRangeEnd w:id="52"/>
+      <w:commentRangeEnd w:id="62"/>
       <w:r>
         <w:rPr>
           <w:rStyle w:val="CommentReference"/>
         </w:rPr>
-        <w:commentReference w:id="52"/>
+        <w:commentReference w:id="62"/>
       </w:r>
       <w:r>
         <w:t xml:space="preserve">, </w:t>
@@ -4599,9 +5351,9 @@
       <w:pPr>
         <w:pStyle w:val="Heading1"/>
       </w:pPr>
-      <w:bookmarkStart w:id="53" w:name="general-discussion"/>
-      <w:bookmarkEnd w:id="39"/>
-      <w:bookmarkEnd w:id="43"/>
+      <w:bookmarkStart w:id="63" w:name="general-discussion"/>
+      <w:bookmarkEnd w:id="49"/>
+      <w:bookmarkEnd w:id="53"/>
       <w:r>
         <w:t>General Discussion</w:t>
       </w:r>
@@ -4613,7 +5365,7 @@
       <w:r>
         <w:t xml:space="preserve">In our meta-analysis, demand characteristics typically led participants to slightly shift their responses in the direction of the communicated hypothesis. However, publication bias analyses were inconclusive, and the estimated effects were heterogeneous. </w:t>
       </w:r>
-      <w:commentRangeStart w:id="54"/>
+      <w:commentRangeStart w:id="64"/>
       <w:r>
         <w:t>An estimated 63% of demand characteristic manipulations produce hypothesis-consistent shifts in participants’ responses (</w:t>
       </w:r>
@@ -4660,12 +5412,12 @@
       <w:r>
         <w:t xml:space="preserve"> &gt; 0.10). </w:t>
       </w:r>
-      <w:commentRangeEnd w:id="54"/>
+      <w:commentRangeEnd w:id="64"/>
       <w:r>
         <w:rPr>
           <w:rStyle w:val="CommentReference"/>
         </w:rPr>
-        <w:commentReference w:id="54"/>
+        <w:commentReference w:id="64"/>
       </w:r>
       <w:r>
         <w:t xml:space="preserve">Most worrisome, the current estimated distribution of demand effects suggests that they can range from approximately </w:t>
@@ -4696,16 +5448,24 @@
       <w:r>
         <w:t xml:space="preserve"> = 1.97. </w:t>
       </w:r>
-      <w:commentRangeStart w:id="55"/>
-      <w:r>
-        <w:t xml:space="preserve">This distribution is remarkably similar to the distribution of theory-relevant effects in experimental psychology (Lovakov &amp; Agadullina, 2021). </w:t>
-      </w:r>
-      <w:commentRangeEnd w:id="55"/>
+      <w:commentRangeStart w:id="65"/>
+      <w:r>
+        <w:t xml:space="preserve">This distribution is remarkably </w:t>
+      </w:r>
+      <w:proofErr w:type="gramStart"/>
+      <w:r>
+        <w:t>similar to</w:t>
+      </w:r>
+      <w:proofErr w:type="gramEnd"/>
+      <w:r>
+        <w:t xml:space="preserve"> the distribution of theory-relevant effects in experimental psychology (Lovakov &amp; Agadullina, 2021). </w:t>
+      </w:r>
+      <w:commentRangeEnd w:id="65"/>
       <w:r>
         <w:rPr>
           <w:rStyle w:val="CommentReference"/>
         </w:rPr>
-        <w:commentReference w:id="55"/>
+        <w:commentReference w:id="65"/>
       </w:r>
       <w:r>
         <w:t xml:space="preserve">Thus, </w:t>
@@ -4734,16 +5494,29 @@
       <w:r>
         <w:t xml:space="preserve">We found robust evidence that demand effects are at least partly driven by participants’ beliefs about the study they are participating in. </w:t>
       </w:r>
-      <w:commentRangeStart w:id="56"/>
-      <w:r>
-        <w:t xml:space="preserve">This finding challenges historical distinctions made between placebo effects and demand characteristics – the later which have been conventionally conceptualized as a relatively deliberate response bias driven by participants’ motivation and ability to adjust their responses (Cook et al., 1970; Orne, 1962; Riecken, 1962; Rosenberg, 1969; Rosnow &amp; Rosenthal, 1997; Sigall et al., 1970). </w:t>
-      </w:r>
-      <w:commentRangeEnd w:id="56"/>
+      <w:commentRangeStart w:id="66"/>
+      <w:proofErr w:type="gramStart"/>
+      <w:r>
+        <w:t>This finding challenges</w:t>
+      </w:r>
+      <w:proofErr w:type="gramEnd"/>
+      <w:r>
+        <w:t xml:space="preserve"> historical distinctions made between placebo effects and demand characteristics – the later which have been conventionally conceptualized as a relatively deliberate response bias driven by participants’ motivation and ability to adjust their responses (Cook et al., 1970; Orne, 1962; Riecken, 1962; Rosenberg, 1969; </w:t>
+      </w:r>
+      <w:proofErr w:type="spellStart"/>
+      <w:r>
+        <w:t>Rosnow</w:t>
+      </w:r>
+      <w:proofErr w:type="spellEnd"/>
+      <w:r>
+        <w:t xml:space="preserve"> &amp; Rosenthal, 1997; Sigall et al., 1970). </w:t>
+      </w:r>
+      <w:commentRangeEnd w:id="66"/>
       <w:r>
         <w:rPr>
           <w:rStyle w:val="CommentReference"/>
         </w:rPr>
-        <w:commentReference w:id="56"/>
+        <w:commentReference w:id="66"/>
       </w:r>
       <w:r>
         <w:t xml:space="preserve">Contrary to these conventional conceptualizations, we did not find much evidence that demand characteristics are driven by response bias. In the Study 2 meta-analysis, we did not find that external ratings of two factors theorized to underlie response biases – motivation and opportunity to adjust responses – </w:t>
@@ -4757,19 +5530,32 @@
       <w:pPr>
         <w:pStyle w:val="BodyText"/>
       </w:pPr>
-      <w:commentRangeStart w:id="57"/>
-      <w:r>
-        <w:t xml:space="preserve">On the basis of these results, we suggest that it is no longer tenable to keep demand characteristics conceptually divorced from related work on placebo effects. </w:t>
-      </w:r>
-      <w:commentRangeEnd w:id="57"/>
+      <w:commentRangeStart w:id="67"/>
+      <w:proofErr w:type="gramStart"/>
+      <w:r>
+        <w:t>On the basis of</w:t>
+      </w:r>
+      <w:proofErr w:type="gramEnd"/>
+      <w:r>
+        <w:t xml:space="preserve"> these results, we suggest that it is no longer tenable to keep demand characteristics conceptually divorced from related work on placebo effects. </w:t>
+      </w:r>
+      <w:commentRangeEnd w:id="67"/>
       <w:r>
         <w:rPr>
           <w:rStyle w:val="CommentReference"/>
         </w:rPr>
-        <w:commentReference w:id="57"/>
-      </w:r>
-      <w:r>
-        <w:t>Consistent with recently proposed extensions of demand characteristic frameworks, our results consistently indicated that participants’ beliefs partially drive demand effects (Coles, Gaertner, et al., 2022; Corneille &amp; Lush, 2022). This may occur because demand characteristics activate pre-existing beliefs about a phenomenon being investigated. It is also possible that demand characteristics cause participants to update or form new beliefs. If true, research on how beliefs are formed, updated, and impact participant responses may help explain the unreliable effects of demand characteristic manipulations. For example, if beliefs are governed by Bayesian principles (for a review, see Kube &amp; Rozenkrantz, 2021), demand characteristics should exert larger effects in contexts where participants have relatively uncertain pre-existing beliefs.</w:t>
+        <w:commentReference w:id="67"/>
+      </w:r>
+      <w:r>
+        <w:t xml:space="preserve">Consistent with recently proposed extensions of demand characteristic frameworks, our results consistently indicated that participants’ beliefs partially drive demand effects (Coles, Gaertner, et al., 2022; Corneille &amp; Lush, 2022). This may occur because demand characteristics activate pre-existing beliefs about a phenomenon being investigated. It is also possible that demand characteristics cause participants to update or form new beliefs. If true, research on how beliefs are formed, updated, and impact participant responses may help explain the unreliable effects of demand characteristic manipulations. For example, if beliefs are governed by Bayesian principles (for a review, see Kube &amp; </w:t>
+      </w:r>
+      <w:proofErr w:type="spellStart"/>
+      <w:r>
+        <w:t>Rozenkrantz</w:t>
+      </w:r>
+      <w:proofErr w:type="spellEnd"/>
+      <w:r>
+        <w:t>, 2021), demand characteristics should exert larger effects in contexts where participants have relatively uncertain pre-existing beliefs.</w:t>
       </w:r>
     </w:p>
     <w:p>
@@ -4777,7 +5563,15 @@
         <w:pStyle w:val="BodyText"/>
       </w:pPr>
       <w:r>
-        <w:t xml:space="preserve">Placebo effects can certainly be reduced – but it is not clear if they can be fully avoided. Existing demand characteristic frameworks suggest that placebo effects can be diminished by reducing receptivity (e.g., by using deception). However, it is important to note that participants’ possess a rich array of pre-existing beliefs </w:t>
+        <w:t xml:space="preserve">Placebo effects can certainly be reduced – but it is not clear if they can be fully avoided. Existing demand characteristic frameworks suggest that placebo effects can be diminished by reducing receptivity (e.g., by using deception). However, it is important to note that </w:t>
+      </w:r>
+      <w:proofErr w:type="gramStart"/>
+      <w:r>
+        <w:t>participants’</w:t>
+      </w:r>
+      <w:proofErr w:type="gramEnd"/>
+      <w:r>
+        <w:t xml:space="preserve"> possess a rich array of pre-existing beliefs </w:t>
       </w:r>
       <w:r>
         <w:rPr>
@@ -4787,7 +5581,23 @@
         <w:t>before</w:t>
       </w:r>
       <w:r>
-        <w:t xml:space="preserve"> they enter our studies (Dweck, 2012). For example, Coles, Gaertner, et al. (2022) estimated that 44% of sampled undergraduates and 34% of sampled online workers believed – before entering the study – that facial poses impact emotion. Even with deception about the purpose of the study, these pre-existing beliefs appear to shape the extent to which participants exhibit facial feedback effects. In other words, deception about the purpose the study does not guarantee an unbiased estimate of a mechanism-of-interest. </w:t>
+        <w:t xml:space="preserve"> they enter our studies (Dweck, 2012). For example, Coles, Gaertner, et al. (2022) estimated that 44% of sampled undergraduates and 34% of sampled online workers believed – before entering the study – </w:t>
+      </w:r>
+      <w:proofErr w:type="gramStart"/>
+      <w:r>
+        <w:t>that facial poses</w:t>
+      </w:r>
+      <w:proofErr w:type="gramEnd"/>
+      <w:r>
+        <w:t xml:space="preserve"> impact emotion. Even with deception about the purpose of the study, these pre-existing beliefs appear to shape the extent to which participants exhibit facial feedback effects. In other words, deception about the </w:t>
+      </w:r>
+      <w:proofErr w:type="gramStart"/>
+      <w:r>
+        <w:t>purpose</w:t>
+      </w:r>
+      <w:proofErr w:type="gramEnd"/>
+      <w:r>
+        <w:t xml:space="preserve"> the study does not guarantee an unbiased estimate of a mechanism-of-interest. </w:t>
       </w:r>
       <w:r>
         <w:lastRenderedPageBreak/>
@@ -4799,15 +5609,55 @@
         <w:pStyle w:val="BodyText"/>
       </w:pPr>
       <w:r>
-        <w:t>We end on a note of concern. We estimated that experimentally manipulated demand characteristics have a similar distribution of effects as the theory-relevant phenomena that psychologists study (Lovakov &amp; Agadullina, 2021). These demand effects appear to be most robustly driven by participant beliefs (i.e., placebo effects). Even when specific demand characteristics are eliminated, participants possess beliefs about the phenomena we study – and these beliefs may be naturalistically confounded with the theory-relevant mechanisms we wish to study. Thus, if (a) demand characteristics are present or (b) participants’ are likely to posses pre-existing beliefs about the phenomenon being studied, researchers should be wary of concluding that an observed effect is not compromised by methodological artifact. To make conclusions about theory-relevant mechanisms, demand characteristics must be eliminated, beliefs must be controlled, and direct evidence for mechanisms must be provided.</w:t>
+        <w:t xml:space="preserve">We end on a note of concern. We estimated that experimentally manipulated demand characteristics have a similar distribution of effects as the theory-relevant phenomena that </w:t>
+      </w:r>
+      <w:proofErr w:type="gramStart"/>
+      <w:r>
+        <w:t>psychologists</w:t>
+      </w:r>
+      <w:proofErr w:type="gramEnd"/>
+      <w:r>
+        <w:t xml:space="preserve"> study (</w:t>
+      </w:r>
+      <w:proofErr w:type="spellStart"/>
+      <w:r>
+        <w:t>Lovakov</w:t>
+      </w:r>
+      <w:proofErr w:type="spellEnd"/>
+      <w:r>
+        <w:t xml:space="preserve"> &amp; </w:t>
+      </w:r>
+      <w:proofErr w:type="spellStart"/>
+      <w:r>
+        <w:t>Agadullina</w:t>
+      </w:r>
+      <w:proofErr w:type="spellEnd"/>
+      <w:r>
+        <w:t xml:space="preserve">, 2021). These demand effects appear to be most robustly driven by participant beliefs (i.e., placebo effects). Even when specific demand characteristics are eliminated, participants possess beliefs about the phenomena we study – and these beliefs may be naturalistically confounded with the theory-relevant mechanisms we wish to study. Thus, if (a) demand characteristics are present or (b) </w:t>
+      </w:r>
+      <w:proofErr w:type="gramStart"/>
+      <w:r>
+        <w:t>participants’</w:t>
+      </w:r>
+      <w:proofErr w:type="gramEnd"/>
+      <w:r>
+        <w:t xml:space="preserve"> are likely to </w:t>
+      </w:r>
+      <w:proofErr w:type="spellStart"/>
+      <w:r>
+        <w:t>posses</w:t>
+      </w:r>
+      <w:proofErr w:type="spellEnd"/>
+      <w:r>
+        <w:t xml:space="preserve"> pre-existing beliefs about the phenomenon being studied, researchers should be wary of concluding that an observed effect is not compromised by methodological artifact. To make conclusions about theory-relevant mechanisms, demand characteristics must be eliminated, beliefs must be controlled, and direct evidence for mechanisms must be provided.</w:t>
       </w:r>
     </w:p>
     <w:p>
       <w:pPr>
         <w:pStyle w:val="Heading1"/>
       </w:pPr>
-      <w:bookmarkStart w:id="58" w:name="references"/>
-      <w:bookmarkEnd w:id="53"/>
+      <w:bookmarkStart w:id="68" w:name="references"/>
+      <w:bookmarkEnd w:id="63"/>
       <w:r>
         <w:t>References</w:t>
       </w:r>
@@ -4816,8 +5666,8 @@
       <w:pPr>
         <w:pStyle w:val="Bibliography"/>
       </w:pPr>
-      <w:bookmarkStart w:id="59" w:name="ref-allen2012demand"/>
-      <w:bookmarkStart w:id="60" w:name="refs"/>
+      <w:bookmarkStart w:id="69" w:name="ref-allen2012demand"/>
+      <w:bookmarkStart w:id="70" w:name="refs"/>
       <w:r>
         <w:t xml:space="preserve">Allen, A. P., &amp; Smith, A. P. (2012). Demand characteristics, pre-test attitudes and time-on-task trends in the effects of chewing gum on attention and reported mood in healthy volunteers. </w:t>
       </w:r>
@@ -4846,10 +5696,18 @@
       <w:pPr>
         <w:pStyle w:val="Bibliography"/>
       </w:pPr>
-      <w:bookmarkStart w:id="61" w:name="ref-R-lme4"/>
-      <w:bookmarkEnd w:id="59"/>
-      <w:r>
-        <w:t xml:space="preserve">Bates, D., Mächler, M., Bolker, B., &amp; Walker, S. (2015). Fitting linear mixed-effects models using lme4. </w:t>
+      <w:bookmarkStart w:id="71" w:name="ref-R-lme4"/>
+      <w:bookmarkEnd w:id="69"/>
+      <w:r>
+        <w:t xml:space="preserve">Bates, D., </w:t>
+      </w:r>
+      <w:proofErr w:type="spellStart"/>
+      <w:r>
+        <w:t>Mächler</w:t>
+      </w:r>
+      <w:proofErr w:type="spellEnd"/>
+      <w:r>
+        <w:t xml:space="preserve">, M., Bolker, B., &amp; Walker, S. (2015). Fitting linear mixed-effects models using lme4. </w:t>
       </w:r>
       <w:r>
         <w:rPr>
@@ -4884,8 +5742,8 @@
       <w:pPr>
         <w:pStyle w:val="Bibliography"/>
       </w:pPr>
-      <w:bookmarkStart w:id="62" w:name="ref-berkowitz1971weapons"/>
-      <w:bookmarkEnd w:id="61"/>
+      <w:bookmarkStart w:id="72" w:name="ref-berkowitz1971weapons"/>
+      <w:bookmarkEnd w:id="71"/>
       <w:r>
         <w:t xml:space="preserve">Berkowitz, L. (1971). The" weapons effect," demand characteristics, and the myth of the compliant subject. </w:t>
       </w:r>
@@ -4914,8 +5772,8 @@
       <w:pPr>
         <w:pStyle w:val="Bibliography"/>
       </w:pPr>
-      <w:bookmarkStart w:id="63" w:name="ref-borenstein2009effect"/>
-      <w:bookmarkEnd w:id="62"/>
+      <w:bookmarkStart w:id="73" w:name="ref-borenstein2009effect"/>
+      <w:bookmarkEnd w:id="72"/>
       <w:r>
         <w:lastRenderedPageBreak/>
         <w:t xml:space="preserve">Borenstein, M. (2009). Effect sizes for continuous data. In H. Cooper, L. V. Hedges, &amp; J. C. Valentine (Eds.), </w:t>
@@ -4935,8 +5793,8 @@
       <w:pPr>
         <w:pStyle w:val="Bibliography"/>
       </w:pPr>
-      <w:bookmarkStart w:id="64" w:name="ref-borenstein2011introduction"/>
-      <w:bookmarkEnd w:id="63"/>
+      <w:bookmarkStart w:id="74" w:name="ref-borenstein2011introduction"/>
+      <w:bookmarkEnd w:id="73"/>
       <w:r>
         <w:t xml:space="preserve">Borenstein, M., Hedges, L. V., Higgins, J. P., &amp; Rothstein, H. R. (2011). </w:t>
       </w:r>
@@ -4955,17 +5813,26 @@
       <w:pPr>
         <w:pStyle w:val="Bibliography"/>
       </w:pPr>
-      <w:bookmarkStart w:id="65" w:name="ref-R-weightr"/>
-      <w:bookmarkEnd w:id="64"/>
+      <w:bookmarkStart w:id="75" w:name="ref-R-weightr"/>
+      <w:bookmarkEnd w:id="74"/>
       <w:r>
         <w:t xml:space="preserve">Coburn, K. M., &amp; Vevea, J. L. (2019). </w:t>
       </w:r>
-      <w:r>
-        <w:rPr>
-          <w:i/>
-          <w:iCs/>
-        </w:rPr>
-        <w:t>Weightr: Estimating weight-function models for publication bias</w:t>
+      <w:proofErr w:type="spellStart"/>
+      <w:r>
+        <w:rPr>
+          <w:i/>
+          <w:iCs/>
+        </w:rPr>
+        <w:t>Weightr</w:t>
+      </w:r>
+      <w:proofErr w:type="spellEnd"/>
+      <w:r>
+        <w:rPr>
+          <w:i/>
+          <w:iCs/>
+        </w:rPr>
+        <w:t>: Estimating weight-function models for publication bias</w:t>
       </w:r>
       <w:r>
         <w:t xml:space="preserve">. Retrieved from </w:t>
@@ -4983,8 +5850,8 @@
       <w:pPr>
         <w:pStyle w:val="Bibliography"/>
       </w:pPr>
-      <w:bookmarkStart w:id="66" w:name="ref-cohen1988statistical"/>
-      <w:bookmarkEnd w:id="65"/>
+      <w:bookmarkStart w:id="76" w:name="ref-cohen1988statistical"/>
+      <w:bookmarkEnd w:id="75"/>
       <w:r>
         <w:t xml:space="preserve">Cohen, J. (2013). </w:t>
       </w:r>
@@ -5003,8 +5870,8 @@
       <w:pPr>
         <w:pStyle w:val="Bibliography"/>
       </w:pPr>
-      <w:bookmarkStart w:id="67" w:name="ref-coles2022fact"/>
-      <w:bookmarkEnd w:id="66"/>
+      <w:bookmarkStart w:id="77" w:name="ref-coles2022fact"/>
+      <w:bookmarkEnd w:id="76"/>
       <w:r>
         <w:t xml:space="preserve">Coles, N. A., Gaertner, L., Frohlich, B., Larsen, J. T., &amp; Basnight-Brown, D. M. (2022). Fact or artifact? Demand characteristics and participants’ beliefs can moderate, but do not fully account for, the effects of facial feedback on emotional experience. </w:t>
       </w:r>
@@ -5023,8 +5890,8 @@
       <w:pPr>
         <w:pStyle w:val="Bibliography"/>
       </w:pPr>
-      <w:bookmarkStart w:id="68" w:name="ref-coles2019meta"/>
-      <w:bookmarkEnd w:id="67"/>
+      <w:bookmarkStart w:id="78" w:name="ref-coles2019meta"/>
+      <w:bookmarkEnd w:id="77"/>
       <w:r>
         <w:t xml:space="preserve">Coles, N. A., Larsen, J. T., &amp; Lench, H. C. (2019). A meta-analysis of the facial feedback literature: Effects of facial feedback on emotional experience are small and variable. </w:t>
       </w:r>
@@ -5053,10 +5920,36 @@
       <w:pPr>
         <w:pStyle w:val="Bibliography"/>
       </w:pPr>
-      <w:bookmarkStart w:id="69" w:name="ref-coles2022multi"/>
-      <w:bookmarkEnd w:id="68"/>
-      <w:r>
-        <w:t xml:space="preserve">Coles, N. A., March, D. S., Marmolejo-Ramos, F., Larsen, J. T., Arinze, N. C., Ndukaihe, I. L., et al.others. (2022). A multi-lab test of the facial feedback hypothesis by the many smiles collaboration. </w:t>
+      <w:bookmarkStart w:id="79" w:name="ref-coles2022multi"/>
+      <w:bookmarkEnd w:id="78"/>
+      <w:r>
+        <w:t xml:space="preserve">Coles, N. A., March, D. S., Marmolejo-Ramos, F., Larsen, J. T., Arinze, N. C., </w:t>
+      </w:r>
+      <w:proofErr w:type="spellStart"/>
+      <w:r>
+        <w:t>Ndukaihe</w:t>
+      </w:r>
+      <w:proofErr w:type="spellEnd"/>
+      <w:r>
+        <w:t xml:space="preserve">, I. L., et </w:t>
+      </w:r>
+      <w:proofErr w:type="spellStart"/>
+      <w:proofErr w:type="gramStart"/>
+      <w:r>
+        <w:t>al.others</w:t>
+      </w:r>
+      <w:proofErr w:type="spellEnd"/>
+      <w:proofErr w:type="gramEnd"/>
+      <w:r>
+        <w:t xml:space="preserve">. (2022). A multi-lab test of the facial feedback hypothesis by the many </w:t>
+      </w:r>
+      <w:proofErr w:type="gramStart"/>
+      <w:r>
+        <w:t>smiles</w:t>
+      </w:r>
+      <w:proofErr w:type="gramEnd"/>
+      <w:r>
+        <w:t xml:space="preserve"> collaboration. </w:t>
       </w:r>
       <w:r>
         <w:rPr>
@@ -5073,11 +5966,19 @@
       <w:pPr>
         <w:pStyle w:val="Bibliography"/>
       </w:pPr>
-      <w:bookmarkStart w:id="70" w:name="ref-cook1970demand"/>
-      <w:bookmarkEnd w:id="69"/>
+      <w:bookmarkStart w:id="80" w:name="ref-cook1970demand"/>
+      <w:bookmarkEnd w:id="79"/>
       <w:r>
         <w:lastRenderedPageBreak/>
-        <w:t xml:space="preserve">Cook, T. D., Bean, J. R., Calder, B. J., Frey, R., Krovetz, M. L., &amp; Reisman, S. R. (1970). Demand characteristics and three conceptions of the frequently deceived subject. </w:t>
+        <w:t xml:space="preserve">Cook, T. D., Bean, J. R., Calder, B. J., Frey, R., </w:t>
+      </w:r>
+      <w:proofErr w:type="spellStart"/>
+      <w:r>
+        <w:t>Krovetz</w:t>
+      </w:r>
+      <w:proofErr w:type="spellEnd"/>
+      <w:r>
+        <w:t xml:space="preserve">, M. L., &amp; Reisman, S. R. (1970). Demand characteristics and three conceptions of the frequently deceived subject. </w:t>
       </w:r>
       <w:r>
         <w:rPr>
@@ -5104,10 +6005,26 @@
       <w:pPr>
         <w:pStyle w:val="Bibliography"/>
       </w:pPr>
-      <w:bookmarkStart w:id="71" w:name="ref-corneille2022sixty"/>
-      <w:bookmarkEnd w:id="70"/>
-      <w:r>
-        <w:t xml:space="preserve">Corneille, O., &amp; Lush, P. (2022). Sixty years after orne’s american psychologist article: A conceptual framework for subjective experiences elicited by demand characteristics. </w:t>
+      <w:bookmarkStart w:id="81" w:name="ref-corneille2022sixty"/>
+      <w:bookmarkEnd w:id="80"/>
+      <w:r>
+        <w:t xml:space="preserve">Corneille, O., &amp; Lush, P. (2022). Sixty years after </w:t>
+      </w:r>
+      <w:proofErr w:type="spellStart"/>
+      <w:r>
+        <w:t>orne’s</w:t>
+      </w:r>
+      <w:proofErr w:type="spellEnd"/>
+      <w:r>
+        <w:t xml:space="preserve"> </w:t>
+      </w:r>
+      <w:proofErr w:type="spellStart"/>
+      <w:r>
+        <w:t>american</w:t>
+      </w:r>
+      <w:proofErr w:type="spellEnd"/>
+      <w:r>
+        <w:t xml:space="preserve"> psychologist article: A conceptual framework for subjective experiences elicited by demand characteristics. </w:t>
       </w:r>
       <w:r>
         <w:rPr>
@@ -5124,10 +6041,26 @@
       <w:pPr>
         <w:pStyle w:val="Bibliography"/>
       </w:pPr>
-      <w:bookmarkStart w:id="72" w:name="ref-drevon2017intercoder"/>
-      <w:bookmarkEnd w:id="71"/>
-      <w:r>
-        <w:t xml:space="preserve">Drevon, D., Fursa, S. R., &amp; Malcolm, A. L. (2017). Intercoder reliability and validity of WebPlotDigitizer in extracting graphed data. </w:t>
+      <w:bookmarkStart w:id="82" w:name="ref-drevon2017intercoder"/>
+      <w:bookmarkEnd w:id="81"/>
+      <w:r>
+        <w:t xml:space="preserve">Drevon, D., </w:t>
+      </w:r>
+      <w:proofErr w:type="spellStart"/>
+      <w:r>
+        <w:t>Fursa</w:t>
+      </w:r>
+      <w:proofErr w:type="spellEnd"/>
+      <w:r>
+        <w:t xml:space="preserve">, S. R., &amp; Malcolm, A. L. (2017). Intercoder reliability and validity of </w:t>
+      </w:r>
+      <w:proofErr w:type="spellStart"/>
+      <w:r>
+        <w:t>WebPlotDigitizer</w:t>
+      </w:r>
+      <w:proofErr w:type="spellEnd"/>
+      <w:r>
+        <w:t xml:space="preserve"> in extracting graphed data. </w:t>
       </w:r>
       <w:r>
         <w:rPr>
@@ -5154,10 +6087,18 @@
       <w:pPr>
         <w:pStyle w:val="Bibliography"/>
       </w:pPr>
-      <w:bookmarkStart w:id="73" w:name="ref-dweck2012implicit"/>
-      <w:bookmarkEnd w:id="72"/>
-      <w:r>
-        <w:t xml:space="preserve">Dweck, C. S. (2012). Implicit theories. In P. A. M. V. Lange, A. W. Kruglanski, &amp; T. Higgins (Eds.), </w:t>
+      <w:bookmarkStart w:id="83" w:name="ref-dweck2012implicit"/>
+      <w:bookmarkEnd w:id="82"/>
+      <w:r>
+        <w:t xml:space="preserve">Dweck, C. S. (2012). Implicit theories. In P. A. M. V. Lange, A. W. </w:t>
+      </w:r>
+      <w:proofErr w:type="spellStart"/>
+      <w:r>
+        <w:t>Kruglanski</w:t>
+      </w:r>
+      <w:proofErr w:type="spellEnd"/>
+      <w:r>
+        <w:t xml:space="preserve">, &amp; T. Higgins (Eds.), </w:t>
       </w:r>
       <w:r>
         <w:rPr>
@@ -5174,10 +6115,15 @@
       <w:pPr>
         <w:pStyle w:val="Bibliography"/>
       </w:pPr>
-      <w:bookmarkStart w:id="74" w:name="ref-fillenbaun1970more"/>
-      <w:bookmarkEnd w:id="73"/>
-      <w:r>
-        <w:t xml:space="preserve">Fillenbaun, S., &amp; Frey, R. (1970). More on the" faithful" behavior of suspicious subjects. </w:t>
+      <w:bookmarkStart w:id="84" w:name="ref-fillenbaun1970more"/>
+      <w:bookmarkEnd w:id="83"/>
+      <w:proofErr w:type="spellStart"/>
+      <w:r>
+        <w:t>Fillenbaun</w:t>
+      </w:r>
+      <w:proofErr w:type="spellEnd"/>
+      <w:r>
+        <w:t xml:space="preserve">, S., &amp; Frey, R. (1970). More on the" faithful" behavior of suspicious subjects. </w:t>
       </w:r>
       <w:r>
         <w:rPr>
@@ -5204,8 +6150,8 @@
       <w:pPr>
         <w:pStyle w:val="Bibliography"/>
       </w:pPr>
-      <w:bookmarkStart w:id="75" w:name="ref-franco2014publication"/>
-      <w:bookmarkEnd w:id="74"/>
+      <w:bookmarkStart w:id="85" w:name="ref-franco2014publication"/>
+      <w:bookmarkEnd w:id="84"/>
       <w:r>
         <w:t xml:space="preserve">Franco, A., Malhotra, N., &amp; Simonovits, G. (2014). Publication bias in the social sciences: Unlocking the file drawer. </w:t>
       </w:r>
@@ -5234,8 +6180,8 @@
       <w:pPr>
         <w:pStyle w:val="Bibliography"/>
       </w:pPr>
-      <w:bookmarkStart w:id="76" w:name="ref-gergen1973social"/>
-      <w:bookmarkEnd w:id="75"/>
+      <w:bookmarkStart w:id="86" w:name="ref-gergen1973social"/>
+      <w:bookmarkEnd w:id="85"/>
       <w:r>
         <w:t xml:space="preserve">Gergen, K. J. (1973). Social psychology as history. </w:t>
       </w:r>
@@ -5264,8 +6210,8 @@
       <w:pPr>
         <w:pStyle w:val="Bibliography"/>
       </w:pPr>
-      <w:bookmarkStart w:id="77" w:name="ref-greenwald1998measuring"/>
-      <w:bookmarkEnd w:id="76"/>
+      <w:bookmarkStart w:id="87" w:name="ref-greenwald1998measuring"/>
+      <w:bookmarkEnd w:id="86"/>
       <w:r>
         <w:t xml:space="preserve">Greenwald, A. G., McGhee, D. E., &amp; Schwartz, J. L. (1998). Measuring individual differences in implicit cognition: The implicit association test. </w:t>
       </w:r>
@@ -5294,8 +6240,8 @@
       <w:pPr>
         <w:pStyle w:val="Bibliography"/>
       </w:pPr>
-      <w:bookmarkStart w:id="78" w:name="ref-hayes1967two"/>
-      <w:bookmarkEnd w:id="77"/>
+      <w:bookmarkStart w:id="88" w:name="ref-hayes1967two"/>
+      <w:bookmarkEnd w:id="87"/>
       <w:r>
         <w:lastRenderedPageBreak/>
         <w:t xml:space="preserve">Hayes, C., &amp; King, W. (1967). Two types of phenomenal instructions for size and distance judgments of objects presented on a two-dimensional plane. </w:t>
@@ -5325,8 +6271,8 @@
       <w:pPr>
         <w:pStyle w:val="Bibliography"/>
       </w:pPr>
-      <w:bookmarkStart w:id="79" w:name="ref-kenealy1988validation"/>
-      <w:bookmarkEnd w:id="78"/>
+      <w:bookmarkStart w:id="89" w:name="ref-kenealy1988validation"/>
+      <w:bookmarkEnd w:id="88"/>
       <w:r>
         <w:t xml:space="preserve">Kenealy, P. (1988). Validation of a music mood induction procedure: Some preliminary findings. </w:t>
       </w:r>
@@ -5355,10 +6301,15 @@
       <w:pPr>
         <w:pStyle w:val="Bibliography"/>
       </w:pPr>
-      <w:bookmarkStart w:id="80" w:name="ref-kruglanski1975human"/>
-      <w:bookmarkEnd w:id="79"/>
-      <w:r>
-        <w:t xml:space="preserve">Kruglanski, A. W. (1975). The human subject in the psychology experiment: Fact and artifact. </w:t>
+      <w:bookmarkStart w:id="90" w:name="ref-kruglanski1975human"/>
+      <w:bookmarkEnd w:id="89"/>
+      <w:proofErr w:type="spellStart"/>
+      <w:r>
+        <w:t>Kruglanski</w:t>
+      </w:r>
+      <w:proofErr w:type="spellEnd"/>
+      <w:r>
+        <w:t xml:space="preserve">, A. W. (1975). The human subject in the psychology experiment: Fact and artifact. </w:t>
       </w:r>
       <w:r>
         <w:rPr>
@@ -5385,10 +6336,18 @@
       <w:pPr>
         <w:pStyle w:val="Bibliography"/>
       </w:pPr>
-      <w:bookmarkStart w:id="81" w:name="ref-kube2021beliefs"/>
-      <w:bookmarkEnd w:id="80"/>
-      <w:r>
-        <w:t xml:space="preserve">Kube, T., &amp; Rozenkrantz, L. (2021). When beliefs face reality: An integrative review of belief updating in mental health and illness. </w:t>
+      <w:bookmarkStart w:id="91" w:name="ref-kube2021beliefs"/>
+      <w:bookmarkEnd w:id="90"/>
+      <w:r>
+        <w:t xml:space="preserve">Kube, T., &amp; </w:t>
+      </w:r>
+      <w:proofErr w:type="spellStart"/>
+      <w:r>
+        <w:t>Rozenkrantz</w:t>
+      </w:r>
+      <w:proofErr w:type="spellEnd"/>
+      <w:r>
+        <w:t xml:space="preserve">, L. (2021). When beliefs face reality: An integrative review of belief updating in mental health and illness. </w:t>
       </w:r>
       <w:r>
         <w:rPr>
@@ -5415,17 +6374,26 @@
       <w:pPr>
         <w:pStyle w:val="Bibliography"/>
       </w:pPr>
-      <w:bookmarkStart w:id="82" w:name="ref-R-emmeans"/>
-      <w:bookmarkEnd w:id="81"/>
+      <w:bookmarkStart w:id="92" w:name="ref-R-emmeans"/>
+      <w:bookmarkEnd w:id="91"/>
       <w:r>
         <w:t xml:space="preserve">Lenth, R. V. (2022). </w:t>
       </w:r>
-      <w:r>
-        <w:rPr>
-          <w:i/>
-          <w:iCs/>
-        </w:rPr>
-        <w:t>Emmeans: Estimated marginal means, aka least-squares means</w:t>
+      <w:proofErr w:type="spellStart"/>
+      <w:r>
+        <w:rPr>
+          <w:i/>
+          <w:iCs/>
+        </w:rPr>
+        <w:t>Emmeans</w:t>
+      </w:r>
+      <w:proofErr w:type="spellEnd"/>
+      <w:r>
+        <w:rPr>
+          <w:i/>
+          <w:iCs/>
+        </w:rPr>
+        <w:t>: Estimated marginal means, aka least-squares means</w:t>
       </w:r>
       <w:r>
         <w:t xml:space="preserve">. Retrieved from </w:t>
@@ -5443,10 +6411,23 @@
       <w:pPr>
         <w:pStyle w:val="Bibliography"/>
       </w:pPr>
-      <w:bookmarkStart w:id="83" w:name="ref-lovakov2021empirically"/>
-      <w:bookmarkEnd w:id="82"/>
-      <w:r>
-        <w:t xml:space="preserve">Lovakov, A., &amp; Agadullina, E. R. (2021). Empirically derived guidelines for effect size interpretation in social psychology. </w:t>
+      <w:bookmarkStart w:id="93" w:name="ref-lovakov2021empirically"/>
+      <w:bookmarkEnd w:id="92"/>
+      <w:proofErr w:type="spellStart"/>
+      <w:r>
+        <w:t>Lovakov</w:t>
+      </w:r>
+      <w:proofErr w:type="spellEnd"/>
+      <w:r>
+        <w:t xml:space="preserve">, A., &amp; </w:t>
+      </w:r>
+      <w:proofErr w:type="spellStart"/>
+      <w:r>
+        <w:t>Agadullina</w:t>
+      </w:r>
+      <w:proofErr w:type="spellEnd"/>
+      <w:r>
+        <w:t xml:space="preserve">, E. R. (2021). Empirically derived guidelines for effect size interpretation in social psychology. </w:t>
       </w:r>
       <w:r>
         <w:rPr>
@@ -5473,10 +6454,15 @@
       <w:pPr>
         <w:pStyle w:val="Bibliography"/>
       </w:pPr>
-      <w:bookmarkStart w:id="84" w:name="ref-masling1966role"/>
-      <w:bookmarkEnd w:id="83"/>
-      <w:r>
-        <w:t xml:space="preserve">Masling, J. (1966). Role-related behavior of the subject and psychologist and its effects upon psychological data. </w:t>
+      <w:bookmarkStart w:id="94" w:name="ref-masling1966role"/>
+      <w:bookmarkEnd w:id="93"/>
+      <w:proofErr w:type="spellStart"/>
+      <w:r>
+        <w:t>Masling</w:t>
+      </w:r>
+      <w:proofErr w:type="spellEnd"/>
+      <w:r>
+        <w:t xml:space="preserve">, J. (1966). Role-related behavior of the subject and psychologist and its effects upon psychological data. </w:t>
       </w:r>
       <w:r>
         <w:rPr>
@@ -5503,10 +6489,18 @@
       <w:pPr>
         <w:pStyle w:val="Bibliography"/>
       </w:pPr>
-      <w:bookmarkStart w:id="85" w:name="ref-milgram1972interpreting"/>
-      <w:bookmarkEnd w:id="84"/>
-      <w:r>
-        <w:t xml:space="preserve">Milgram, S. (1972). Interpreting obedience: Error and evidence. A reply to orne and holland. In A. G. Miller (Ed.), </w:t>
+      <w:bookmarkStart w:id="95" w:name="ref-milgram1972interpreting"/>
+      <w:bookmarkEnd w:id="94"/>
+      <w:r>
+        <w:t xml:space="preserve">Milgram, S. (1972). Interpreting obedience: Error and evidence. A reply to </w:t>
+      </w:r>
+      <w:proofErr w:type="spellStart"/>
+      <w:r>
+        <w:t>orne</w:t>
+      </w:r>
+      <w:proofErr w:type="spellEnd"/>
+      <w:r>
+        <w:t xml:space="preserve"> and holland. In A. G. Miller (Ed.), </w:t>
       </w:r>
       <w:r>
         <w:rPr>
@@ -5523,8 +6517,8 @@
       <w:pPr>
         <w:pStyle w:val="Bibliography"/>
       </w:pPr>
-      <w:bookmarkStart w:id="86" w:name="ref-mummolo2019demand"/>
-      <w:bookmarkEnd w:id="85"/>
+      <w:bookmarkStart w:id="96" w:name="ref-mummolo2019demand"/>
+      <w:bookmarkEnd w:id="95"/>
       <w:r>
         <w:lastRenderedPageBreak/>
         <w:t xml:space="preserve">Mummolo, J., &amp; Peterson, E. (2019). Demand effects in survey experiments: An empirical assessment. </w:t>
@@ -5554,8 +6548,8 @@
       <w:pPr>
         <w:pStyle w:val="Bibliography"/>
       </w:pPr>
-      <w:bookmarkStart w:id="87" w:name="ref-orne1959nature"/>
-      <w:bookmarkEnd w:id="86"/>
+      <w:bookmarkStart w:id="97" w:name="ref-orne1959nature"/>
+      <w:bookmarkEnd w:id="96"/>
       <w:r>
         <w:t xml:space="preserve">Orne, M. T. (1959). The nature of hypnosis: Artifact and essence. </w:t>
       </w:r>
@@ -5584,10 +6578,18 @@
       <w:pPr>
         <w:pStyle w:val="Bibliography"/>
       </w:pPr>
-      <w:bookmarkStart w:id="88" w:name="ref-orne1962social"/>
-      <w:bookmarkEnd w:id="87"/>
-      <w:r>
-        <w:t xml:space="preserve">Orne, M. T. (1962). On the social psychology of the psychological experiment: With particular reference to demand characteristics and their implications. </w:t>
+      <w:bookmarkStart w:id="98" w:name="ref-orne1962social"/>
+      <w:bookmarkEnd w:id="97"/>
+      <w:r>
+        <w:t xml:space="preserve">Orne, M. T. (1962). On the social psychology of the psychological experiment: With </w:t>
+      </w:r>
+      <w:proofErr w:type="gramStart"/>
+      <w:r>
+        <w:t>particular reference</w:t>
+      </w:r>
+      <w:proofErr w:type="gramEnd"/>
+      <w:r>
+        <w:t xml:space="preserve"> to demand characteristics and their implications. </w:t>
       </w:r>
       <w:r>
         <w:rPr>
@@ -5614,10 +6616,18 @@
       <w:pPr>
         <w:pStyle w:val="Bibliography"/>
       </w:pPr>
-      <w:bookmarkStart w:id="89" w:name="ref-orne1969demand"/>
-      <w:bookmarkEnd w:id="88"/>
-      <w:r>
-        <w:t xml:space="preserve">Orne, M. T. (1969). Demand characteristics and the concept of quasi-controls. In R. Rosenthal &amp; R. L. Rosnow (Eds.), </w:t>
+      <w:bookmarkStart w:id="99" w:name="ref-orne1969demand"/>
+      <w:bookmarkEnd w:id="98"/>
+      <w:r>
+        <w:t xml:space="preserve">Orne, M. T. (1969). Demand characteristics and the concept of quasi-controls. In R. Rosenthal &amp; R. L. </w:t>
+      </w:r>
+      <w:proofErr w:type="spellStart"/>
+      <w:r>
+        <w:t>Rosnow</w:t>
+      </w:r>
+      <w:proofErr w:type="spellEnd"/>
+      <w:r>
+        <w:t xml:space="preserve"> (Eds.), </w:t>
       </w:r>
       <w:r>
         <w:rPr>
@@ -5634,8 +6644,8 @@
       <w:pPr>
         <w:pStyle w:val="Bibliography"/>
       </w:pPr>
-      <w:bookmarkStart w:id="90" w:name="ref-R-base"/>
-      <w:bookmarkEnd w:id="89"/>
+      <w:bookmarkStart w:id="100" w:name="ref-R-base"/>
+      <w:bookmarkEnd w:id="99"/>
       <w:r>
         <w:t xml:space="preserve">R Core Team. (2021). </w:t>
       </w:r>
@@ -5662,8 +6672,8 @@
       <w:pPr>
         <w:pStyle w:val="Bibliography"/>
       </w:pPr>
-      <w:bookmarkStart w:id="91" w:name="ref-riecken1962program"/>
-      <w:bookmarkEnd w:id="90"/>
+      <w:bookmarkStart w:id="101" w:name="ref-riecken1962program"/>
+      <w:bookmarkEnd w:id="100"/>
       <w:r>
         <w:t xml:space="preserve">Riecken, H. W. (1962). A program for research on experiments in social psychology. In N. W. Washburne (Ed.), </w:t>
       </w:r>
@@ -5672,7 +6682,23 @@
           <w:i/>
           <w:iCs/>
         </w:rPr>
-        <w:t>Decisions, values and groups</w:t>
+        <w:t xml:space="preserve">Decisions, </w:t>
+      </w:r>
+      <w:proofErr w:type="gramStart"/>
+      <w:r>
+        <w:rPr>
+          <w:i/>
+          <w:iCs/>
+        </w:rPr>
+        <w:t>values</w:t>
+      </w:r>
+      <w:proofErr w:type="gramEnd"/>
+      <w:r>
+        <w:rPr>
+          <w:i/>
+          <w:iCs/>
+        </w:rPr>
+        <w:t xml:space="preserve"> and groups</w:t>
       </w:r>
       <w:r>
         <w:t xml:space="preserve"> (Vol. 2, pp. 25–41). New York, NY: Pergamon Press.</w:t>
@@ -5682,8 +6708,8 @@
       <w:pPr>
         <w:pStyle w:val="Bibliography"/>
       </w:pPr>
-      <w:bookmarkStart w:id="92" w:name="ref-rodgers2021evaluating"/>
-      <w:bookmarkEnd w:id="91"/>
+      <w:bookmarkStart w:id="102" w:name="ref-rodgers2021evaluating"/>
+      <w:bookmarkEnd w:id="101"/>
       <w:r>
         <w:t xml:space="preserve">Rodgers, M. A., &amp; Pustejovsky, J. E. (2021). Evaluating meta-analytic methods to detect selective reporting in the presence of dependent effect sizes. </w:t>
       </w:r>
@@ -5712,18 +6738,35 @@
       <w:pPr>
         <w:pStyle w:val="Bibliography"/>
       </w:pPr>
-      <w:bookmarkStart w:id="93" w:name="ref-rosenberg1969conditions"/>
-      <w:bookmarkEnd w:id="92"/>
-      <w:r>
-        <w:t xml:space="preserve">Rosenberg, M. J. (1969). The conditions and consequences of evaluation apprehension. In R. Rosenthal &amp; R. L. Rosnow (Eds.), </w:t>
-      </w:r>
-      <w:r>
-        <w:rPr>
-          <w:i/>
-          <w:iCs/>
-        </w:rPr>
-        <w:t>Artifacts in behavioral research</w:t>
-      </w:r>
+      <w:bookmarkStart w:id="103" w:name="ref-rosenberg1969conditions"/>
+      <w:bookmarkEnd w:id="102"/>
+      <w:r>
+        <w:t xml:space="preserve">Rosenberg, M. J. (1969). The conditions and consequences of evaluation apprehension. In R. Rosenthal &amp; R. L. </w:t>
+      </w:r>
+      <w:proofErr w:type="spellStart"/>
+      <w:r>
+        <w:t>Rosnow</w:t>
+      </w:r>
+      <w:proofErr w:type="spellEnd"/>
+      <w:r>
+        <w:t xml:space="preserve"> (Eds.), </w:t>
+      </w:r>
+      <w:r>
+        <w:rPr>
+          <w:i/>
+          <w:iCs/>
+        </w:rPr>
+        <w:t xml:space="preserve">Artifacts in </w:t>
+      </w:r>
+      <w:proofErr w:type="gramStart"/>
+      <w:r>
+        <w:rPr>
+          <w:i/>
+          <w:iCs/>
+        </w:rPr>
+        <w:t>behavioral research</w:t>
+      </w:r>
+      <w:proofErr w:type="gramEnd"/>
       <w:r>
         <w:t xml:space="preserve"> (pp. 280–350). New York, NY: Academic Press.</w:t>
       </w:r>
@@ -5732,11 +6775,16 @@
       <w:pPr>
         <w:pStyle w:val="Bibliography"/>
       </w:pPr>
-      <w:bookmarkStart w:id="94" w:name="ref-rosnow1973mediation"/>
-      <w:bookmarkEnd w:id="93"/>
+      <w:bookmarkStart w:id="104" w:name="ref-rosnow1973mediation"/>
+      <w:bookmarkEnd w:id="103"/>
+      <w:proofErr w:type="spellStart"/>
       <w:r>
         <w:lastRenderedPageBreak/>
-        <w:t xml:space="preserve">Rosnow, R. L., &amp; Aiken, L. S. (1973). Mediation of artifacts in behavioral research. </w:t>
+        <w:t>Rosnow</w:t>
+      </w:r>
+      <w:proofErr w:type="spellEnd"/>
+      <w:r>
+        <w:t xml:space="preserve">, R. L., &amp; Aiken, L. S. (1973). Mediation of artifacts in behavioral research. </w:t>
       </w:r>
       <w:r>
         <w:rPr>
@@ -5763,10 +6811,15 @@
       <w:pPr>
         <w:pStyle w:val="Bibliography"/>
       </w:pPr>
-      <w:bookmarkStart w:id="95" w:name="ref-rosnow1997people"/>
-      <w:bookmarkEnd w:id="94"/>
-      <w:r>
-        <w:t xml:space="preserve">Rosnow, R. L., &amp; Rosenthal, R. (1997). </w:t>
+      <w:bookmarkStart w:id="105" w:name="ref-rosnow1997people"/>
+      <w:bookmarkEnd w:id="104"/>
+      <w:proofErr w:type="spellStart"/>
+      <w:r>
+        <w:t>Rosnow</w:t>
+      </w:r>
+      <w:proofErr w:type="spellEnd"/>
+      <w:r>
+        <w:t xml:space="preserve">, R. L., &amp; Rosenthal, R. (1997). </w:t>
       </w:r>
       <w:r>
         <w:rPr>
@@ -5783,10 +6836,18 @@
       <w:pPr>
         <w:pStyle w:val="Bibliography"/>
       </w:pPr>
-      <w:bookmarkStart w:id="96" w:name="ref-schardt2007utilization"/>
-      <w:bookmarkEnd w:id="95"/>
-      <w:r>
-        <w:t xml:space="preserve">Schardt, C., Adams, M. B., Owens, T., Keitz, S., &amp; Fontelo, P. (2007). Utilization of the PICO framework to improve searching PubMed for clinical questions. </w:t>
+      <w:bookmarkStart w:id="106" w:name="ref-schardt2007utilization"/>
+      <w:bookmarkEnd w:id="105"/>
+      <w:r>
+        <w:t xml:space="preserve">Schardt, C., Adams, M. B., Owens, T., Keitz, S., &amp; </w:t>
+      </w:r>
+      <w:proofErr w:type="spellStart"/>
+      <w:r>
+        <w:t>Fontelo</w:t>
+      </w:r>
+      <w:proofErr w:type="spellEnd"/>
+      <w:r>
+        <w:t xml:space="preserve">, P. (2007). Utilization of the PICO framework to improve searching PubMed for clinical questions. </w:t>
       </w:r>
       <w:r>
         <w:rPr>
@@ -5813,8 +6874,8 @@
       <w:pPr>
         <w:pStyle w:val="Bibliography"/>
       </w:pPr>
-      <w:bookmarkStart w:id="97" w:name="ref-sharpe2016frightened"/>
-      <w:bookmarkEnd w:id="96"/>
+      <w:bookmarkStart w:id="107" w:name="ref-sharpe2016frightened"/>
+      <w:bookmarkEnd w:id="106"/>
       <w:r>
         <w:t xml:space="preserve">Sharpe, D., &amp; Whelton, W. J. (2016). Frightened by an old scarecrow: The remarkable resilience of demand characteristics. </w:t>
       </w:r>
@@ -5843,8 +6904,8 @@
       <w:pPr>
         <w:pStyle w:val="Bibliography"/>
       </w:pPr>
-      <w:bookmarkStart w:id="98" w:name="ref-sigall1970cooperative"/>
-      <w:bookmarkEnd w:id="97"/>
+      <w:bookmarkStart w:id="108" w:name="ref-sigall1970cooperative"/>
+      <w:bookmarkEnd w:id="107"/>
       <w:r>
         <w:t xml:space="preserve">Sigall, H., Aronson, E., &amp; Van Hoose, T. (1970). The cooperative subject: Myth or reality? </w:t>
       </w:r>
@@ -5873,10 +6934,34 @@
       <w:pPr>
         <w:pStyle w:val="Bibliography"/>
       </w:pPr>
-      <w:bookmarkStart w:id="99" w:name="ref-standing2008demonstration"/>
-      <w:bookmarkEnd w:id="98"/>
-      <w:r>
-        <w:t xml:space="preserve">Standing, L. G., Verpaelst, C. C., &amp; Ulmer, B. K. (2008). A demonstration of nonlinear demand characteristics in the’mozart effect’experimental paradigm. </w:t>
+      <w:bookmarkStart w:id="109" w:name="ref-standing2008demonstration"/>
+      <w:bookmarkEnd w:id="108"/>
+      <w:r>
+        <w:t xml:space="preserve">Standing, L. G., </w:t>
+      </w:r>
+      <w:proofErr w:type="spellStart"/>
+      <w:r>
+        <w:t>Verpaelst</w:t>
+      </w:r>
+      <w:proofErr w:type="spellEnd"/>
+      <w:r>
+        <w:t xml:space="preserve">, C. C., &amp; Ulmer, B. K. (2008). A demonstration of nonlinear demand characteristics in </w:t>
+      </w:r>
+      <w:proofErr w:type="spellStart"/>
+      <w:r>
+        <w:t>the’mozart</w:t>
+      </w:r>
+      <w:proofErr w:type="spellEnd"/>
+      <w:r>
+        <w:t xml:space="preserve"> </w:t>
+      </w:r>
+      <w:proofErr w:type="spellStart"/>
+      <w:r>
+        <w:t>effect’experimental</w:t>
+      </w:r>
+      <w:proofErr w:type="spellEnd"/>
+      <w:r>
+        <w:t xml:space="preserve"> paradigm. </w:t>
       </w:r>
       <w:r>
         <w:rPr>
@@ -5903,10 +6988,18 @@
       <w:pPr>
         <w:pStyle w:val="Bibliography"/>
       </w:pPr>
-      <w:bookmarkStart w:id="100" w:name="ref-stanley2014meta"/>
-      <w:bookmarkEnd w:id="99"/>
-      <w:r>
-        <w:t xml:space="preserve">Stanley, T. D., &amp; Doucouliagos, H. (2014). Meta-regression approximations to reduce publication selection bias. </w:t>
+      <w:bookmarkStart w:id="110" w:name="ref-stanley2014meta"/>
+      <w:bookmarkEnd w:id="109"/>
+      <w:r>
+        <w:t xml:space="preserve">Stanley, T. D., &amp; </w:t>
+      </w:r>
+      <w:proofErr w:type="spellStart"/>
+      <w:r>
+        <w:t>Doucouliagos</w:t>
+      </w:r>
+      <w:proofErr w:type="spellEnd"/>
+      <w:r>
+        <w:t xml:space="preserve">, H. (2014). Meta-regression approximations to reduce publication selection bias. </w:t>
       </w:r>
       <w:r>
         <w:rPr>
@@ -5933,10 +7026,15 @@
       <w:pPr>
         <w:pStyle w:val="Bibliography"/>
       </w:pPr>
-      <w:bookmarkStart w:id="101" w:name="ref-strohmetz2008research"/>
-      <w:bookmarkEnd w:id="100"/>
-      <w:r>
-        <w:t xml:space="preserve">Strohmetz, D. B. (2008). Research artifacts and the social psychology of psychological experiments. </w:t>
+      <w:bookmarkStart w:id="111" w:name="ref-strohmetz2008research"/>
+      <w:bookmarkEnd w:id="110"/>
+      <w:proofErr w:type="spellStart"/>
+      <w:r>
+        <w:t>Strohmetz</w:t>
+      </w:r>
+      <w:proofErr w:type="spellEnd"/>
+      <w:r>
+        <w:t xml:space="preserve">, D. B. (2008). Research artifacts and the social psychology of psychological experiments. </w:t>
       </w:r>
       <w:r>
         <w:rPr>
@@ -5963,8 +7061,8 @@
       <w:pPr>
         <w:pStyle w:val="Bibliography"/>
       </w:pPr>
-      <w:bookmarkStart w:id="102" w:name="ref-vevea1995general"/>
-      <w:bookmarkEnd w:id="101"/>
+      <w:bookmarkStart w:id="112" w:name="ref-vevea1995general"/>
+      <w:bookmarkEnd w:id="111"/>
       <w:r>
         <w:t xml:space="preserve">Vevea, J. L., &amp; Hedges, L. V. (1995). A general linear model for estimating effect size in the presence of publication bias. </w:t>
       </w:r>
@@ -5993,11 +7091,24 @@
       <w:pPr>
         <w:pStyle w:val="Bibliography"/>
       </w:pPr>
-      <w:bookmarkStart w:id="103" w:name="ref-R-metafor"/>
-      <w:bookmarkEnd w:id="102"/>
+      <w:bookmarkStart w:id="113" w:name="ref-R-metafor"/>
+      <w:bookmarkEnd w:id="112"/>
+      <w:proofErr w:type="spellStart"/>
       <w:r>
         <w:lastRenderedPageBreak/>
-        <w:t xml:space="preserve">Viechtbauer, W. (2010). Conducting meta-analyses in R with the metafor package. </w:t>
+        <w:t>Viechtbauer</w:t>
+      </w:r>
+      <w:proofErr w:type="spellEnd"/>
+      <w:r>
+        <w:t xml:space="preserve">, W. (2010). Conducting meta-analyses in R with the </w:t>
+      </w:r>
+      <w:proofErr w:type="spellStart"/>
+      <w:r>
+        <w:t>metafor</w:t>
+      </w:r>
+      <w:proofErr w:type="spellEnd"/>
+      <w:r>
+        <w:t xml:space="preserve"> package. </w:t>
       </w:r>
       <w:r>
         <w:rPr>
@@ -6035,10 +7146,15 @@
           <w:lang w:val="fr-FR"/>
         </w:rPr>
       </w:pPr>
-      <w:bookmarkStart w:id="104" w:name="ref-yarkoni2017choosing"/>
-      <w:bookmarkEnd w:id="103"/>
-      <w:r>
-        <w:t xml:space="preserve">Yarkoni, T., &amp; Westfall, J. (2017). Choosing prediction over explanation in psychology: Lessons from machine learning. </w:t>
+      <w:bookmarkStart w:id="114" w:name="ref-yarkoni2017choosing"/>
+      <w:bookmarkEnd w:id="113"/>
+      <w:proofErr w:type="spellStart"/>
+      <w:r>
+        <w:t>Yarkoni</w:t>
+      </w:r>
+      <w:proofErr w:type="spellEnd"/>
+      <w:r>
+        <w:t xml:space="preserve">, T., &amp; Westfall, J. (2017). Choosing prediction over explanation in psychology: Lessons from machine learning. </w:t>
       </w:r>
       <w:r>
         <w:rPr>
@@ -6091,8 +7207,8 @@
       <w:pPr>
         <w:pStyle w:val="Bibliography"/>
       </w:pPr>
-      <w:bookmarkStart w:id="105" w:name="ref-zion2018mindsets"/>
-      <w:bookmarkEnd w:id="104"/>
+      <w:bookmarkStart w:id="115" w:name="ref-zion2018mindsets"/>
+      <w:bookmarkEnd w:id="114"/>
       <w:r>
         <w:rPr>
           <w:lang w:val="fr-FR"/>
@@ -6122,9 +7238,9 @@
       <w:r>
         <w:t>, 137–160.</w:t>
       </w:r>
-      <w:bookmarkEnd w:id="58"/>
-      <w:bookmarkEnd w:id="60"/>
-      <w:bookmarkEnd w:id="105"/>
+      <w:bookmarkEnd w:id="68"/>
+      <w:bookmarkEnd w:id="70"/>
+      <w:bookmarkEnd w:id="115"/>
     </w:p>
     <w:sectPr>
       <w:headerReference w:type="even" r:id="rId29"/>
@@ -6201,7 +7317,7 @@
       </w:r>
     </w:p>
   </w:comment>
-  <w:comment w:id="15" w:author="Nicholas Alvaro Coles" w:date="2023-10-06T10:25:00Z" w:initials="NC">
+  <w:comment w:id="11" w:author="Nicholas Alvaro Coles" w:date="2023-10-08T11:12:00Z" w:initials="NC">
     <w:p>
       <w:pPr>
         <w:pStyle w:val="CommentText"/>
@@ -6213,11 +7329,43 @@
         <w:annotationRef/>
       </w:r>
       <w:r>
+        <w:t>Stylistically, it seems weird that these don't have a title</w:t>
+      </w:r>
+    </w:p>
+  </w:comment>
+  <w:comment w:id="13" w:author="Nicholas Alvaro Coles" w:date="2023-10-08T11:24:00Z" w:initials="NC">
+    <w:p>
+      <w:pPr>
+        <w:pStyle w:val="CommentText"/>
+      </w:pPr>
+      <w:r>
+        <w:rPr>
+          <w:rStyle w:val="CommentReference"/>
+        </w:rPr>
+        <w:annotationRef/>
+      </w:r>
+      <w:r>
+        <w:t>Update this to let the reader know about the conceptual nature of this approach</w:t>
+      </w:r>
+    </w:p>
+  </w:comment>
+  <w:comment w:id="18" w:author="Nicholas Alvaro Coles" w:date="2023-10-06T10:25:00Z" w:initials="NC">
+    <w:p>
+      <w:pPr>
+        <w:pStyle w:val="CommentText"/>
+      </w:pPr>
+      <w:r>
+        <w:rPr>
+          <w:rStyle w:val="CommentReference"/>
+        </w:rPr>
+        <w:annotationRef/>
+      </w:r>
+      <w:r>
         <w:t>This requires more clarification. People have been consistently confused about what we are doing here.</w:t>
       </w:r>
     </w:p>
   </w:comment>
-  <w:comment w:id="16" w:author="Nicholas Alvaro Coles" w:date="2023-10-06T10:31:00Z" w:initials="NC">
+  <w:comment w:id="19" w:author="Nicholas Alvaro Coles" w:date="2023-10-06T10:31:00Z" w:initials="NC">
     <w:p>
       <w:pPr>
         <w:pStyle w:val="CommentText"/>
@@ -6266,7 +7414,7 @@
       </w:r>
     </w:p>
   </w:comment>
-  <w:comment w:id="18" w:author="Nicholas Alvaro Coles" w:date="2023-10-06T10:35:00Z" w:initials="NC">
+  <w:comment w:id="22" w:author="Nicholas Alvaro Coles" w:date="2023-10-06T10:35:00Z" w:initials="NC">
     <w:p>
       <w:pPr>
         <w:pStyle w:val="CommentText"/>
@@ -6282,7 +7430,7 @@
       </w:r>
     </w:p>
   </w:comment>
-  <w:comment w:id="20" w:author="Nicholas Alvaro Coles" w:date="2023-10-06T10:33:00Z" w:initials="NC">
+  <w:comment w:id="23" w:author="Nicholas Alvaro Coles" w:date="2023-10-07T17:29:00Z" w:initials="NC">
     <w:p>
       <w:pPr>
         <w:pStyle w:val="CommentText"/>
@@ -6294,11 +7442,27 @@
         <w:annotationRef/>
       </w:r>
       <w:r>
+        <w:t>Add italicized d to all the figures</w:t>
+      </w:r>
+    </w:p>
+  </w:comment>
+  <w:comment w:id="25" w:author="Nicholas Alvaro Coles" w:date="2023-10-06T10:33:00Z" w:initials="NC">
+    <w:p>
+      <w:pPr>
+        <w:pStyle w:val="CommentText"/>
+      </w:pPr>
+      <w:r>
+        <w:rPr>
+          <w:rStyle w:val="CommentReference"/>
+        </w:rPr>
+        <w:annotationRef/>
+      </w:r>
+      <w:r>
         <w:t>Should explain why this was done.</w:t>
       </w:r>
     </w:p>
   </w:comment>
-  <w:comment w:id="22" w:author="Nicholas Alvaro Coles" w:date="2023-10-06T10:54:00Z" w:initials="NC">
+  <w:comment w:id="31" w:author="Nicholas Alvaro Coles" w:date="2023-10-06T10:54:00Z" w:initials="NC">
     <w:p>
       <w:pPr>
         <w:pStyle w:val="CommentText"/>
@@ -6314,7 +7478,7 @@
       </w:r>
     </w:p>
   </w:comment>
-  <w:comment w:id="23" w:author="Nicholas Alvaro Coles" w:date="2023-10-06T10:36:00Z" w:initials="NC">
+  <w:comment w:id="32" w:author="Nicholas Alvaro Coles" w:date="2023-10-06T10:36:00Z" w:initials="NC">
     <w:p>
       <w:pPr>
         <w:pStyle w:val="CommentText"/>
@@ -6330,7 +7494,7 @@
       </w:r>
     </w:p>
   </w:comment>
-  <w:comment w:id="28" w:author="Nicholas Alvaro Coles" w:date="2023-10-06T10:39:00Z" w:initials="NC">
+  <w:comment w:id="37" w:author="Nicholas Alvaro Coles" w:date="2023-10-06T10:39:00Z" w:initials="NC">
     <w:p>
       <w:pPr>
         <w:pStyle w:val="CommentText"/>
@@ -6346,7 +7510,7 @@
       </w:r>
     </w:p>
   </w:comment>
-  <w:comment w:id="29" w:author="Nicholas Alvaro Coles" w:date="2023-10-06T10:39:00Z" w:initials="NC">
+  <w:comment w:id="38" w:author="Nicholas Alvaro Coles" w:date="2023-10-06T10:39:00Z" w:initials="NC">
     <w:p>
       <w:pPr>
         <w:pStyle w:val="CommentText"/>
@@ -6362,7 +7526,7 @@
       </w:r>
     </w:p>
   </w:comment>
-  <w:comment w:id="30" w:author="Nicholas Alvaro Coles" w:date="2023-10-06T10:39:00Z" w:initials="NC">
+  <w:comment w:id="39" w:author="Nicholas Alvaro Coles" w:date="2023-10-06T10:39:00Z" w:initials="NC">
     <w:p>
       <w:pPr>
         <w:pStyle w:val="CommentText"/>
@@ -6378,7 +7542,7 @@
       </w:r>
     </w:p>
   </w:comment>
-  <w:comment w:id="35" w:author="Nicholas Alvaro Coles" w:date="2023-10-06T10:54:00Z" w:initials="NC">
+  <w:comment w:id="44" w:author="Nicholas Alvaro Coles" w:date="2023-10-06T10:54:00Z" w:initials="NC">
     <w:p>
       <w:pPr>
         <w:pStyle w:val="CommentText"/>
@@ -6394,7 +7558,7 @@
       </w:r>
     </w:p>
   </w:comment>
-  <w:comment w:id="36" w:author="Nicholas Alvaro Coles" w:date="2023-10-06T10:55:00Z" w:initials="NC">
+  <w:comment w:id="45" w:author="Nicholas Alvaro Coles" w:date="2023-10-07T12:48:00Z" w:initials="NC">
     <w:p>
       <w:pPr>
         <w:pStyle w:val="CommentText"/>
@@ -6406,6 +7570,22 @@
         <w:annotationRef/>
       </w:r>
       <w:r>
+        <w:t>It would be nice to include p-values in the figures. Maybe betas too?</w:t>
+      </w:r>
+    </w:p>
+  </w:comment>
+  <w:comment w:id="46" w:author="Nicholas Alvaro Coles" w:date="2023-10-06T10:55:00Z" w:initials="NC">
+    <w:p>
+      <w:pPr>
+        <w:pStyle w:val="CommentText"/>
+      </w:pPr>
+      <w:r>
+        <w:rPr>
+          <w:rStyle w:val="CommentReference"/>
+        </w:rPr>
+        <w:annotationRef/>
+      </w:r>
+      <w:r>
         <w:t xml:space="preserve">I think you meant to say "we did </w:t>
       </w:r>
       <w:r>
@@ -6420,7 +7600,7 @@
       </w:r>
     </w:p>
   </w:comment>
-  <w:comment w:id="42" w:author="Nicholas Alvaro Coles" w:date="2023-10-06T10:51:00Z" w:initials="NC">
+  <w:comment w:id="52" w:author="Nicholas Alvaro Coles" w:date="2023-10-06T10:51:00Z" w:initials="NC">
     <w:p>
       <w:pPr>
         <w:pStyle w:val="CommentText"/>
@@ -6436,7 +7616,7 @@
       </w:r>
     </w:p>
   </w:comment>
-  <w:comment w:id="44" w:author="Nicholas Alvaro Coles" w:date="2023-10-06T10:51:00Z" w:initials="NC">
+  <w:comment w:id="54" w:author="Nicholas Alvaro Coles" w:date="2023-10-06T10:51:00Z" w:initials="NC">
     <w:p>
       <w:pPr>
         <w:pStyle w:val="CommentText"/>
@@ -6452,7 +7632,7 @@
       </w:r>
     </w:p>
   </w:comment>
-  <w:comment w:id="45" w:author="Nicholas Alvaro Coles" w:date="2023-10-06T10:51:00Z" w:initials="NC">
+  <w:comment w:id="55" w:author="Nicholas Alvaro Coles" w:date="2023-10-06T10:51:00Z" w:initials="NC">
     <w:p>
       <w:pPr>
         <w:pStyle w:val="CommentText"/>
@@ -6468,7 +7648,7 @@
       </w:r>
     </w:p>
   </w:comment>
-  <w:comment w:id="46" w:author="Nicholas Alvaro Coles" w:date="2023-10-06T10:52:00Z" w:initials="NC">
+  <w:comment w:id="56" w:author="Nicholas Alvaro Coles" w:date="2023-10-06T10:52:00Z" w:initials="NC">
     <w:p>
       <w:pPr>
         <w:pStyle w:val="CommentText"/>
@@ -6484,7 +7664,7 @@
       </w:r>
     </w:p>
   </w:comment>
-  <w:comment w:id="47" w:author="Nicholas Alvaro Coles" w:date="2023-10-06T10:52:00Z" w:initials="NC">
+  <w:comment w:id="57" w:author="Nicholas Alvaro Coles" w:date="2023-10-06T10:52:00Z" w:initials="NC">
     <w:p>
       <w:pPr>
         <w:pStyle w:val="CommentText"/>
@@ -6500,7 +7680,7 @@
       </w:r>
     </w:p>
   </w:comment>
-  <w:comment w:id="48" w:author="Nicholas Alvaro Coles" w:date="2023-10-06T10:52:00Z" w:initials="NC">
+  <w:comment w:id="58" w:author="Nicholas Alvaro Coles" w:date="2023-10-06T10:52:00Z" w:initials="NC">
     <w:p>
       <w:pPr>
         <w:pStyle w:val="CommentText"/>
@@ -6516,7 +7696,7 @@
       </w:r>
     </w:p>
   </w:comment>
-  <w:comment w:id="49" w:author="Nicholas Alvaro Coles" w:date="2023-10-06T10:52:00Z" w:initials="NC">
+  <w:comment w:id="59" w:author="Nicholas Alvaro Coles" w:date="2023-10-06T10:52:00Z" w:initials="NC">
     <w:p>
       <w:pPr>
         <w:pStyle w:val="CommentText"/>
@@ -6532,7 +7712,7 @@
       </w:r>
     </w:p>
   </w:comment>
-  <w:comment w:id="50" w:author="Nicholas Alvaro Coles" w:date="2023-10-06T10:52:00Z" w:initials="NC">
+  <w:comment w:id="60" w:author="Nicholas Alvaro Coles" w:date="2023-10-06T10:52:00Z" w:initials="NC">
     <w:p>
       <w:pPr>
         <w:pStyle w:val="CommentText"/>
@@ -6548,7 +7728,7 @@
       </w:r>
     </w:p>
   </w:comment>
-  <w:comment w:id="51" w:author="Nicholas Alvaro Coles" w:date="2023-10-06T10:52:00Z" w:initials="NC">
+  <w:comment w:id="61" w:author="Nicholas Alvaro Coles" w:date="2023-10-06T10:52:00Z" w:initials="NC">
     <w:p>
       <w:pPr>
         <w:pStyle w:val="CommentText"/>
@@ -6564,7 +7744,7 @@
       </w:r>
     </w:p>
   </w:comment>
-  <w:comment w:id="52" w:author="Nicholas Alvaro Coles" w:date="2023-10-06T10:52:00Z" w:initials="NC">
+  <w:comment w:id="62" w:author="Nicholas Alvaro Coles" w:date="2023-10-06T10:52:00Z" w:initials="NC">
     <w:p>
       <w:pPr>
         <w:pStyle w:val="CommentText"/>
@@ -6580,7 +7760,7 @@
       </w:r>
     </w:p>
   </w:comment>
-  <w:comment w:id="54" w:author="Nicholas Alvaro Coles" w:date="2023-10-06T10:45:00Z" w:initials="NC">
+  <w:comment w:id="64" w:author="Nicholas Alvaro Coles" w:date="2023-10-06T10:45:00Z" w:initials="NC">
     <w:p>
       <w:pPr>
         <w:pStyle w:val="CommentText"/>
@@ -6596,7 +7776,7 @@
       </w:r>
     </w:p>
   </w:comment>
-  <w:comment w:id="55" w:author="Nicholas Alvaro Coles" w:date="2023-10-06T10:45:00Z" w:initials="NC">
+  <w:comment w:id="65" w:author="Nicholas Alvaro Coles" w:date="2023-10-06T10:45:00Z" w:initials="NC">
     <w:p>
       <w:pPr>
         <w:pStyle w:val="CommentText"/>
@@ -6612,7 +7792,7 @@
       </w:r>
     </w:p>
   </w:comment>
-  <w:comment w:id="56" w:author="Nicholas Alvaro Coles" w:date="2023-10-06T10:46:00Z" w:initials="NC">
+  <w:comment w:id="66" w:author="Nicholas Alvaro Coles" w:date="2023-10-06T10:46:00Z" w:initials="NC">
     <w:p>
       <w:pPr>
         <w:pStyle w:val="CommentText"/>
@@ -6628,7 +7808,7 @@
       </w:r>
     </w:p>
   </w:comment>
-  <w:comment w:id="57" w:author="Nicholas Alvaro Coles" w:date="2023-10-06T10:47:00Z" w:initials="NC">
+  <w:comment w:id="67" w:author="Nicholas Alvaro Coles" w:date="2023-10-06T10:47:00Z" w:initials="NC">
     <w:p>
       <w:pPr>
         <w:pStyle w:val="CommentText"/>
@@ -6652,9 +7832,12 @@
   <w15:commentEx w15:paraId="7E19E53D" w15:done="0"/>
   <w15:commentEx w15:paraId="3BC5B43D" w15:done="0"/>
   <w15:commentEx w15:paraId="78CD68C7" w15:done="0"/>
+  <w15:commentEx w15:paraId="037AFEC7" w15:done="0"/>
+  <w15:commentEx w15:paraId="7F1817A3" w15:done="0"/>
   <w15:commentEx w15:paraId="11B88F0A" w15:done="0"/>
   <w15:commentEx w15:paraId="55457831" w15:paraIdParent="11B88F0A" w15:done="0"/>
   <w15:commentEx w15:paraId="38B230A3" w15:done="0"/>
+  <w15:commentEx w15:paraId="59A4F145" w15:done="0"/>
   <w15:commentEx w15:paraId="7A0C32D0" w15:done="0"/>
   <w15:commentEx w15:paraId="3CF6CA68" w15:done="0"/>
   <w15:commentEx w15:paraId="0DCAFB90" w15:done="0"/>
@@ -6662,6 +7845,7 @@
   <w15:commentEx w15:paraId="1DED3D33" w15:done="0"/>
   <w15:commentEx w15:paraId="633A54B7" w15:done="0"/>
   <w15:commentEx w15:paraId="70DFCF7D" w15:done="0"/>
+  <w15:commentEx w15:paraId="22C4A160" w15:done="0"/>
   <w15:commentEx w15:paraId="578D744F" w15:done="0"/>
   <w15:commentEx w15:paraId="7A0FD393" w15:done="0"/>
   <w15:commentEx w15:paraId="63BA2764" w15:done="0"/>
@@ -6721,21 +7905,157 @@
       </w16:ext>
     </w16cex:extLst>
   </w16cex:commentExtensible>
-  <w16cex:commentExtensible w16cex:durableId="768911B3" w16cex:dateUtc="2023-10-06T17:25:00Z"/>
+  <w16cex:commentExtensible w16cex:durableId="1FA07D39" w16cex:dateUtc="2023-10-08T18:12:00Z"/>
+  <w16cex:commentExtensible w16cex:durableId="651E6E2A" w16cex:dateUtc="2023-10-08T18:24:00Z">
+    <w16cex:extLst>
+      <w16:ext w16:uri="{CE6994B0-6A32-4C9F-8C6B-6E91EDA988CE}">
+        <cr:reactions xmlns:cr="http://schemas.microsoft.com/office/comments/2020/reactions">
+          <cr:reaction reactionType="1">
+            <cr:reactionInfo dateUtc="2023-10-08T18:24:43Z">
+              <cr:user userId="S::ncoles@stanford.edu::06c60576-8bd9-444f-80f9-7df2c867a4e1" userProvider="AD" userName="Nicholas Alvaro Coles"/>
+            </cr:reactionInfo>
+          </cr:reaction>
+        </cr:reactions>
+      </w16:ext>
+    </w16cex:extLst>
+  </w16cex:commentExtensible>
+  <w16cex:commentExtensible w16cex:durableId="768911B3" w16cex:dateUtc="2023-10-06T17:25:00Z">
+    <w16cex:extLst>
+      <w16:ext w16:uri="{CE6994B0-6A32-4C9F-8C6B-6E91EDA988CE}">
+        <cr:reactions xmlns:cr="http://schemas.microsoft.com/office/comments/2020/reactions">
+          <cr:reaction reactionType="1">
+            <cr:reactionInfo dateUtc="2023-10-08T18:49:10Z">
+              <cr:user userId="S::ncoles@stanford.edu::06c60576-8bd9-444f-80f9-7df2c867a4e1" userProvider="AD" userName="Nicholas Alvaro Coles"/>
+            </cr:reactionInfo>
+          </cr:reaction>
+        </cr:reactions>
+      </w16:ext>
+    </w16cex:extLst>
+  </w16cex:commentExtensible>
   <w16cex:commentExtensible w16cex:durableId="41E32CF6" w16cex:dateUtc="2023-10-06T17:31:00Z"/>
-  <w16cex:commentExtensible w16cex:durableId="18E83FC8" w16cex:dateUtc="2023-10-06T17:35:00Z"/>
-  <w16cex:commentExtensible w16cex:durableId="3C00C0F0" w16cex:dateUtc="2023-10-06T17:33:00Z"/>
-  <w16cex:commentExtensible w16cex:durableId="7E93C4BD" w16cex:dateUtc="2023-10-06T17:54:00Z"/>
-  <w16cex:commentExtensible w16cex:durableId="25961A74" w16cex:dateUtc="2023-10-06T17:36:00Z"/>
-  <w16cex:commentExtensible w16cex:durableId="6EEEE4A5" w16cex:dateUtc="2023-10-06T17:39:00Z"/>
-  <w16cex:commentExtensible w16cex:durableId="55E096B8" w16cex:dateUtc="2023-10-06T17:39:00Z"/>
-  <w16cex:commentExtensible w16cex:durableId="4B744D9C" w16cex:dateUtc="2023-10-06T17:39:00Z"/>
+  <w16cex:commentExtensible w16cex:durableId="18E83FC8" w16cex:dateUtc="2023-10-06T17:35:00Z">
+    <w16cex:extLst>
+      <w16:ext w16:uri="{CE6994B0-6A32-4C9F-8C6B-6E91EDA988CE}">
+        <cr:reactions xmlns:cr="http://schemas.microsoft.com/office/comments/2020/reactions">
+          <cr:reaction reactionType="1">
+            <cr:reactionInfo dateUtc="2023-10-08T00:42:50Z">
+              <cr:user userId="S::ncoles@stanford.edu::06c60576-8bd9-444f-80f9-7df2c867a4e1" userProvider="AD" userName="Nicholas Alvaro Coles"/>
+            </cr:reactionInfo>
+          </cr:reaction>
+        </cr:reactions>
+      </w16:ext>
+    </w16cex:extLst>
+  </w16cex:commentExtensible>
+  <w16cex:commentExtensible w16cex:durableId="096D98AD" w16cex:dateUtc="2023-10-08T00:29:00Z">
+    <w16cex:extLst>
+      <w16:ext w16:uri="{CE6994B0-6A32-4C9F-8C6B-6E91EDA988CE}">
+        <cr:reactions xmlns:cr="http://schemas.microsoft.com/office/comments/2020/reactions">
+          <cr:reaction reactionType="1">
+            <cr:reactionInfo dateUtc="2023-10-08T00:47:27Z">
+              <cr:user userId="S::ncoles@stanford.edu::06c60576-8bd9-444f-80f9-7df2c867a4e1" userProvider="AD" userName="Nicholas Alvaro Coles"/>
+            </cr:reactionInfo>
+          </cr:reaction>
+        </cr:reactions>
+      </w16:ext>
+    </w16cex:extLst>
+  </w16cex:commentExtensible>
+  <w16cex:commentExtensible w16cex:durableId="3C00C0F0" w16cex:dateUtc="2023-10-06T17:33:00Z">
+    <w16cex:extLst>
+      <w16:ext w16:uri="{CE6994B0-6A32-4C9F-8C6B-6E91EDA988CE}">
+        <cr:reactions xmlns:cr="http://schemas.microsoft.com/office/comments/2020/reactions">
+          <cr:reaction reactionType="1">
+            <cr:reactionInfo dateUtc="2023-10-08T18:50:10Z">
+              <cr:user userId="S::ncoles@stanford.edu::06c60576-8bd9-444f-80f9-7df2c867a4e1" userProvider="AD" userName="Nicholas Alvaro Coles"/>
+            </cr:reactionInfo>
+          </cr:reaction>
+        </cr:reactions>
+      </w16:ext>
+    </w16cex:extLst>
+  </w16cex:commentExtensible>
+  <w16cex:commentExtensible w16cex:durableId="7E93C4BD" w16cex:dateUtc="2023-10-06T17:54:00Z">
+    <w16cex:extLst>
+      <w16:ext w16:uri="{CE6994B0-6A32-4C9F-8C6B-6E91EDA988CE}">
+        <cr:reactions xmlns:cr="http://schemas.microsoft.com/office/comments/2020/reactions">
+          <cr:reaction reactionType="1">
+            <cr:reactionInfo dateUtc="2023-10-08T00:47:32Z">
+              <cr:user userId="S::ncoles@stanford.edu::06c60576-8bd9-444f-80f9-7df2c867a4e1" userProvider="AD" userName="Nicholas Alvaro Coles"/>
+            </cr:reactionInfo>
+          </cr:reaction>
+        </cr:reactions>
+      </w16:ext>
+    </w16cex:extLst>
+  </w16cex:commentExtensible>
+  <w16cex:commentExtensible w16cex:durableId="25961A74" w16cex:dateUtc="2023-10-06T17:36:00Z">
+    <w16cex:extLst>
+      <w16:ext w16:uri="{CE6994B0-6A32-4C9F-8C6B-6E91EDA988CE}">
+        <cr:reactions xmlns:cr="http://schemas.microsoft.com/office/comments/2020/reactions">
+          <cr:reaction reactionType="1">
+            <cr:reactionInfo dateUtc="2023-10-08T00:25:23Z">
+              <cr:user userId="S::ncoles@stanford.edu::06c60576-8bd9-444f-80f9-7df2c867a4e1" userProvider="AD" userName="Nicholas Alvaro Coles"/>
+            </cr:reactionInfo>
+          </cr:reaction>
+        </cr:reactions>
+      </w16:ext>
+    </w16cex:extLst>
+  </w16cex:commentExtensible>
+  <w16cex:commentExtensible w16cex:durableId="6EEEE4A5" w16cex:dateUtc="2023-10-06T17:39:00Z">
+    <w16cex:extLst>
+      <w16:ext w16:uri="{CE6994B0-6A32-4C9F-8C6B-6E91EDA988CE}">
+        <cr:reactions xmlns:cr="http://schemas.microsoft.com/office/comments/2020/reactions">
+          <cr:reaction reactionType="1">
+            <cr:reactionInfo dateUtc="2023-10-08T00:23:25Z">
+              <cr:user userId="S::ncoles@stanford.edu::06c60576-8bd9-444f-80f9-7df2c867a4e1" userProvider="AD" userName="Nicholas Alvaro Coles"/>
+            </cr:reactionInfo>
+          </cr:reaction>
+        </cr:reactions>
+      </w16:ext>
+    </w16cex:extLst>
+  </w16cex:commentExtensible>
+  <w16cex:commentExtensible w16cex:durableId="55E096B8" w16cex:dateUtc="2023-10-06T17:39:00Z">
+    <w16cex:extLst>
+      <w16:ext w16:uri="{CE6994B0-6A32-4C9F-8C6B-6E91EDA988CE}">
+        <cr:reactions xmlns:cr="http://schemas.microsoft.com/office/comments/2020/reactions">
+          <cr:reaction reactionType="1">
+            <cr:reactionInfo dateUtc="2023-10-08T00:23:26Z">
+              <cr:user userId="S::ncoles@stanford.edu::06c60576-8bd9-444f-80f9-7df2c867a4e1" userProvider="AD" userName="Nicholas Alvaro Coles"/>
+            </cr:reactionInfo>
+          </cr:reaction>
+        </cr:reactions>
+      </w16:ext>
+    </w16cex:extLst>
+  </w16cex:commentExtensible>
+  <w16cex:commentExtensible w16cex:durableId="4B744D9C" w16cex:dateUtc="2023-10-06T17:39:00Z">
+    <w16cex:extLst>
+      <w16:ext w16:uri="{CE6994B0-6A32-4C9F-8C6B-6E91EDA988CE}">
+        <cr:reactions xmlns:cr="http://schemas.microsoft.com/office/comments/2020/reactions">
+          <cr:reaction reactionType="1">
+            <cr:reactionInfo dateUtc="2023-10-08T00:23:28Z">
+              <cr:user userId="S::ncoles@stanford.edu::06c60576-8bd9-444f-80f9-7df2c867a4e1" userProvider="AD" userName="Nicholas Alvaro Coles"/>
+            </cr:reactionInfo>
+          </cr:reaction>
+        </cr:reactions>
+      </w16:ext>
+    </w16cex:extLst>
+  </w16cex:commentExtensible>
   <w16cex:commentExtensible w16cex:durableId="562DEB5F" w16cex:dateUtc="2023-10-06T17:54:00Z">
     <w16cex:extLst>
       <w16:ext w16:uri="{CE6994B0-6A32-4C9F-8C6B-6E91EDA988CE}">
         <cr:reactions xmlns:cr="http://schemas.microsoft.com/office/comments/2020/reactions">
           <cr:reaction reactionType="1">
             <cr:reactionInfo dateUtc="2023-10-07T19:48:05Z">
+              <cr:user userId="S::ncoles@stanford.edu::06c60576-8bd9-444f-80f9-7df2c867a4e1" userProvider="AD" userName="Nicholas Alvaro Coles"/>
+            </cr:reactionInfo>
+          </cr:reaction>
+        </cr:reactions>
+      </w16:ext>
+    </w16cex:extLst>
+  </w16cex:commentExtensible>
+  <w16cex:commentExtensible w16cex:durableId="34267719" w16cex:dateUtc="2023-10-07T19:48:00Z">
+    <w16cex:extLst>
+      <w16:ext w16:uri="{CE6994B0-6A32-4C9F-8C6B-6E91EDA988CE}">
+        <cr:reactions xmlns:cr="http://schemas.microsoft.com/office/comments/2020/reactions">
+          <cr:reaction reactionType="1">
+            <cr:reactionInfo dateUtc="2023-10-07T21:29:38Z">
               <cr:user userId="S::ncoles@stanford.edu::06c60576-8bd9-444f-80f9-7df2c867a4e1" userProvider="AD" userName="Nicholas Alvaro Coles"/>
             </cr:reactionInfo>
           </cr:reaction>
@@ -6898,9 +8218,12 @@
   <w16cid:commentId w16cid:paraId="7E19E53D" w16cid:durableId="3B7F981B"/>
   <w16cid:commentId w16cid:paraId="3BC5B43D" w16cid:durableId="6F65F3FF"/>
   <w16cid:commentId w16cid:paraId="78CD68C7" w16cid:durableId="0BB92D47"/>
+  <w16cid:commentId w16cid:paraId="037AFEC7" w16cid:durableId="1FA07D39"/>
+  <w16cid:commentId w16cid:paraId="7F1817A3" w16cid:durableId="651E6E2A"/>
   <w16cid:commentId w16cid:paraId="11B88F0A" w16cid:durableId="768911B3"/>
   <w16cid:commentId w16cid:paraId="55457831" w16cid:durableId="41E32CF6"/>
   <w16cid:commentId w16cid:paraId="38B230A3" w16cid:durableId="18E83FC8"/>
+  <w16cid:commentId w16cid:paraId="59A4F145" w16cid:durableId="096D98AD"/>
   <w16cid:commentId w16cid:paraId="7A0C32D0" w16cid:durableId="3C00C0F0"/>
   <w16cid:commentId w16cid:paraId="3CF6CA68" w16cid:durableId="7E93C4BD"/>
   <w16cid:commentId w16cid:paraId="0DCAFB90" w16cid:durableId="25961A74"/>
@@ -6908,6 +8231,7 @@
   <w16cid:commentId w16cid:paraId="1DED3D33" w16cid:durableId="55E096B8"/>
   <w16cid:commentId w16cid:paraId="633A54B7" w16cid:durableId="4B744D9C"/>
   <w16cid:commentId w16cid:paraId="70DFCF7D" w16cid:durableId="562DEB5F"/>
+  <w16cid:commentId w16cid:paraId="22C4A160" w16cid:durableId="34267719"/>
   <w16cid:commentId w16cid:paraId="578D744F" w16cid:durableId="06CBE6C7"/>
   <w16cid:commentId w16cid:paraId="7A0FD393" w16cid:durableId="149B760B"/>
   <w16cid:commentId w16cid:paraId="63BA2764" w16cid:durableId="6D057436"/>
@@ -7016,7 +8340,15 @@
         </m:r>
       </m:oMath>
       <w:r>
-        <w:t xml:space="preserve"> = .50 but performed sensitivity analysis with </w:t>
+        <w:t xml:space="preserve"> = .50 but performed sensitivity an</w:t>
+      </w:r>
+      <w:proofErr w:type="spellStart"/>
+      <w:r>
+        <w:t>alysis</w:t>
+      </w:r>
+      <w:proofErr w:type="spellEnd"/>
+      <w:r>
+        <w:t xml:space="preserve"> with </w:t>
       </w:r>
       <m:oMath>
         <m:r>
@@ -9474,6 +10806,18 @@
       <w:szCs w:val="20"/>
     </w:rPr>
   </w:style>
+  <w:style w:type="paragraph" w:styleId="Revision">
+    <w:name w:val="Revision"/>
+    <w:hidden/>
+    <w:semiHidden/>
+    <w:rsid w:val="00BC6204"/>
+    <w:pPr>
+      <w:spacing w:after="0"/>
+    </w:pPr>
+    <w:rPr>
+      <w:rFonts w:ascii="Times New Roman" w:hAnsi="Times New Roman"/>
+    </w:rPr>
+  </w:style>
 </w:styles>
 </file>
 

--- a/metaware_manuscript_MARKED.docx
+++ b/metaware_manuscript_MARKED.docx
@@ -1610,10 +1610,7 @@
       </w:pPr>
       <w:commentRangeStart w:id="13"/>
       <w:r>
-        <w:t xml:space="preserve">For our meta-analytic approach, we </w:t>
-      </w:r>
-      <w:r>
-        <w:t>used three-level meta-analysis (3LMA; also referred to as “multilevel” meta-analysis)</w:t>
+        <w:t>For our meta-analytic approach, we used three-level meta-analysis (3LMA; also referred to as “multilevel” meta-analysis)</w:t>
       </w:r>
       <w:r>
         <w:t xml:space="preserve">. Rather than assume that there is a single true effect of demand characteristics, 3LMA assumes that there are </w:t>
@@ -1629,10 +1626,7 @@
         <w:t>.</w:t>
       </w:r>
       <w:r>
-        <w:t xml:space="preserve"> To separate variability in these true effects from mere sampling error, 3LMA models three sources of variability: </w:t>
-      </w:r>
-      <w:r>
-        <w:t>sampling error of individual studies (level 1), variability within studies (level 2), and variability between studies (level 3; often referred to as “random effects”).</w:t>
+        <w:t xml:space="preserve"> To separate variability in these true effects from mere sampling error, 3LMA models three sources of variability: sampling error of individual studies (level 1), variability within studies (level 2), and variability between studies (level 3; often referred to as “random effects”).</w:t>
       </w:r>
       <w:commentRangeEnd w:id="13"/>
       <w:r>
@@ -1986,16 +1980,10 @@
         <w:t>multiple true effects</w:t>
       </w:r>
       <w:r>
-        <w:t xml:space="preserve">. Consistent with this assumption, </w:t>
-      </w:r>
-      <w:r>
-        <w:t>the observed variability in demand effects dramatically exceeded what would be expected from sampling error alone</w:t>
-      </w:r>
-      <w:r>
-        <w:t xml:space="preserve"> (</w:t>
-      </w:r>
-      <w:r>
-        <w:t xml:space="preserve">between-study </w:t>
+        <w:t>. Consistent with this assumption, the observed variability in demand effects dramatically exceeded what would be expected from sampling error alone</w:t>
+      </w:r>
+      <w:r>
+        <w:t xml:space="preserve"> (between-study </w:t>
       </w:r>
       <m:oMath>
         <m:r>
@@ -2017,10 +2005,7 @@
         </m:r>
       </m:oMath>
       <w:r>
-        <w:t xml:space="preserve"> = 0.20</w:t>
-      </w:r>
-      <w:r>
-        <w:t xml:space="preserve">, </w:t>
+        <w:t xml:space="preserve"> = 0.20, </w:t>
       </w:r>
       <w:r>
         <w:t xml:space="preserve"> </w:t>
@@ -2066,10 +2051,7 @@
         <w:t xml:space="preserve">based on </w:t>
       </w:r>
       <w:r>
-        <w:t xml:space="preserve">estimates of the average effect size and variability attributed to sources other than sampling error </w:t>
-      </w:r>
-      <w:r>
-        <w:t xml:space="preserve">(between-study </w:t>
+        <w:t xml:space="preserve">estimates of the average effect size and variability attributed to sources other than sampling error (between-study </w:t>
       </w:r>
       <m:oMath>
         <m:r>
@@ -2091,10 +2073,7 @@
         </m:r>
       </m:oMath>
       <w:r>
-        <w:t>)</w:t>
-      </w:r>
-      <w:r>
-        <w:t xml:space="preserve">. As shown in Figure 2, this estimated distribution predicts that true demand effects </w:t>
+        <w:t xml:space="preserve">). As shown in Figure 2, this estimated distribution predicts that true demand effects </w:t>
       </w:r>
       <w:commentRangeStart w:id="18"/>
       <w:commentRangeStart w:id="19"/>
@@ -2301,10 +2280,7 @@
       </w:pPr>
       <w:r>
         <w:lastRenderedPageBreak/>
-        <w:t xml:space="preserve">Results indicated that the </w:t>
-      </w:r>
-      <w:r>
-        <w:t xml:space="preserve">effects of demand characteristics tended to differ by participant pool, </w:t>
+        <w:t xml:space="preserve">Results indicated that the effects of demand characteristics tended to differ by participant pool, </w:t>
       </w:r>
       <m:oMath>
         <m:r>
@@ -2326,15 +2302,7 @@
         </m:r>
       </m:oMath>
       <w:r>
-        <w:t xml:space="preserve"> = .018. As shown in Figure 3, effects were generally positive and medium-to-large in studies with studen</w:t>
-      </w:r>
-      <w:proofErr w:type="spellStart"/>
-      <w:r>
-        <w:t>ts</w:t>
-      </w:r>
-      <w:proofErr w:type="spellEnd"/>
-      <w:r>
-        <w:t xml:space="preserve"> (</w:t>
+        <w:t xml:space="preserve"> = .018. As shown in Figure 3, effects were generally positive and medium-to-large in studies with students (</w:t>
       </w:r>
       <m:oMath>
         <m:r>
@@ -2496,15 +2464,7 @@
         </m:r>
       </m:oMath>
       <w:r>
-        <w:t xml:space="preserve"> = .009), effect sizes were approximately twice as large when two demand char</w:t>
-      </w:r>
-      <w:proofErr w:type="spellStart"/>
-      <w:r>
-        <w:t>acteristic</w:t>
-      </w:r>
-      <w:proofErr w:type="spellEnd"/>
-      <w:r>
-        <w:t xml:space="preserve"> conditions were compared (</w:t>
+        <w:t xml:space="preserve"> = .009), effect sizes were approximately twice as large when two demand characteristic conditions were compared (</w:t>
       </w:r>
       <m:oMath>
         <m:r>
@@ -2768,15 +2728,7 @@
         </m:r>
       </m:oMath>
       <w:r>
-        <w:t xml:space="preserve"> = .157) studies – but this difference was not s</w:t>
-      </w:r>
-      <w:proofErr w:type="spellStart"/>
-      <w:r>
-        <w:t>tatistically</w:t>
-      </w:r>
-      <w:proofErr w:type="spellEnd"/>
-      <w:r>
-        <w:t xml:space="preserve"> significant, </w:t>
+        <w:t xml:space="preserve"> = .157) studies – but this difference was not statistically significant, </w:t>
       </w:r>
       <m:oMath>
         <m:r>
@@ -3322,15 +3274,7 @@
         </m:r>
       </m:oMath>
       <w:r>
-        <w:t xml:space="preserve"> = .050) a</w:t>
-      </w:r>
-      <w:proofErr w:type="spellStart"/>
-      <w:r>
-        <w:t>nd</w:t>
-      </w:r>
-      <w:proofErr w:type="spellEnd"/>
-      <w:r>
-        <w:t xml:space="preserve"> published (</w:t>
+        <w:t xml:space="preserve"> = .050) and published (</w:t>
       </w:r>
       <m:oMath>
         <m:r>
@@ -3521,15 +3465,7 @@
         </m:r>
       </m:oMath>
       <w:r>
-        <w:t xml:space="preserve"> &gt; 0.10). Moderator analyses revealed th</w:t>
-      </w:r>
-      <w:proofErr w:type="spellStart"/>
-      <w:r>
-        <w:t>ree</w:t>
-      </w:r>
-      <w:proofErr w:type="spellEnd"/>
-      <w:r>
-        <w:t xml:space="preserve"> study features that were associated with more hypothesis-consistent shifts in responses: (1) sampling student populations, (2) running studies in-person, and (3) communicating that the researchers hypothesizes there will be </w:t>
+        <w:t xml:space="preserve"> &gt; 0.10). Moderator analyses revealed three study features that were associated with more hypothesis-consistent shifts in responses: (1) sampling student populations, (2) running studies in-person, and (3) communicating that the researchers hypothesizes there will be </w:t>
       </w:r>
       <w:r>
         <w:rPr>
@@ -4357,15 +4293,7 @@
       </w:r>
       <w:commentRangeStart w:id="46"/>
       <w:r>
-        <w:t>Last, we did find that raters’ predictions were signific</w:t>
-      </w:r>
-      <w:proofErr w:type="spellStart"/>
-      <w:r>
-        <w:t>antly</w:t>
-      </w:r>
-      <w:proofErr w:type="spellEnd"/>
-      <w:r>
-        <w:t xml:space="preserve"> associated with observed demand effects, </w:t>
+        <w:t xml:space="preserve">Last, we did find that raters’ predictions were significantly associated with observed demand effects, </w:t>
       </w:r>
       <m:oMath>
         <m:r>
@@ -4521,15 +4449,7 @@
         </m:sSup>
       </m:oMath>
       <w:r>
-        <w:t>) in two 3LMA models: one that contained only an intercept and the other that contained student status, payment status, mode of data co</w:t>
-      </w:r>
-      <w:proofErr w:type="spellStart"/>
-      <w:r>
-        <w:t>llection</w:t>
-      </w:r>
-      <w:proofErr w:type="spellEnd"/>
-      <w:r>
-        <w:t>, type of demand manipulation, belief, motivation, and opportunity as predictors. These results indicated that these moderators accounted for 36.77% of the observed variability in demand effects.</w:t>
+        <w:t>) in two 3LMA models: one that contained only an intercept and the other that contained student status, payment status, mode of data collection, type of demand manipulation, belief, motivation, and opportunity as predictors. These results indicated that these moderators accounted for 36.77% of the observed variability in demand effects.</w:t>
       </w:r>
     </w:p>
     <w:p>
@@ -5355,6 +5275,9 @@
       <w:bookmarkEnd w:id="49"/>
       <w:bookmarkEnd w:id="53"/>
       <w:r>
+        <w:rPr>
+          <w:highlight w:val="yellow"/>
+        </w:rPr>
         <w:t>General Discussion</w:t>
       </w:r>
     </w:p>
@@ -5365,9 +5288,22 @@
       <w:r>
         <w:t xml:space="preserve">In our meta-analysis, demand characteristics typically led participants to slightly shift their responses in the direction of the communicated hypothesis. However, publication bias analyses were inconclusive, and the estimated effects were heterogeneous. </w:t>
       </w:r>
+      <w:r>
+        <w:t xml:space="preserve">This heterogeneity led us to estimate the </w:t>
+      </w:r>
+      <w:r>
+        <w:rPr>
+          <w:i/>
+          <w:iCs/>
+        </w:rPr>
+        <w:t>distribution</w:t>
+      </w:r>
+      <w:r>
+        <w:t xml:space="preserve"> of demand effects. This distribution suggests that approximately </w:t>
+      </w:r>
       <w:commentRangeStart w:id="64"/>
       <w:r>
-        <w:t>An estimated 63% of demand characteristic manipulations produce hypothesis-consistent shifts in participants’ responses (</w:t>
+        <w:t>63% of demand characteristic manipulations produce hypothesis-consistent shifts in participants’ responses (</w:t>
       </w:r>
       <m:oMath>
         <m:r>
@@ -5420,7 +5356,17 @@
         <w:commentReference w:id="64"/>
       </w:r>
       <w:r>
-        <w:t xml:space="preserve">Most worrisome, the current estimated distribution of demand effects suggests that they can range from approximately </w:t>
+        <w:t xml:space="preserve">Most worrisome, </w:t>
+      </w:r>
+      <w:r>
+        <w:lastRenderedPageBreak/>
+        <w:t>the estimated distribution of demand effects range</w:t>
+      </w:r>
+      <w:r>
+        <w:t>s</w:t>
+      </w:r>
+      <w:r>
+        <w:t xml:space="preserve"> from approximately </w:t>
       </w:r>
       <m:oMath>
         <m:r>
@@ -5431,11 +5377,7 @@
         </m:r>
       </m:oMath>
       <w:r>
-        <w:t xml:space="preserve"> = -</w:t>
-      </w:r>
-      <w:r>
-        <w:lastRenderedPageBreak/>
-        <w:t xml:space="preserve">1.44 to </w:t>
+        <w:t xml:space="preserve"> = -1.44 to </w:t>
       </w:r>
       <m:oMath>
         <m:r>
@@ -5491,214 +5433,328 @@
       <w:pPr>
         <w:pStyle w:val="BodyText"/>
       </w:pPr>
-      <w:r>
-        <w:t xml:space="preserve">We found robust evidence that demand effects are at least partly driven by participants’ beliefs about the study they are participating in. </w:t>
-      </w:r>
-      <w:commentRangeStart w:id="66"/>
+      <w:del w:id="66" w:author="Nicholas Alvaro Coles" w:date="2023-10-08T19:20:00Z">
+        <w:r>
+          <w:delText>We found robust evidence that demand effects are at least partly driven by participants’ beliefs about the study they are participating in</w:delText>
+        </w:r>
+      </w:del>
+      <w:del w:id="67" w:author="Nicholas Alvaro Coles" w:date="2023-10-08T19:19:00Z">
+        <w:r>
+          <w:delText xml:space="preserve">. </w:delText>
+        </w:r>
+        <w:commentRangeStart w:id="68"/>
+        <w:r>
+          <w:delText xml:space="preserve">This finding challenges historical distinctions made between placebo effects and demand characteristics – the later which have been conventionally conceptualized as a relatively deliberate response bias driven by participants’ motivation and ability to adjust their responses (Cook et al., 1970; Orne, 1962; Riecken, 1962; Rosenberg, 1969; Rosnow &amp; Rosenthal, 1997; Sigall et al., 1970). </w:delText>
+        </w:r>
+        <w:commentRangeEnd w:id="68"/>
+        <w:r>
+          <w:rPr>
+            <w:rStyle w:val="CommentReference"/>
+          </w:rPr>
+          <w:commentReference w:id="68"/>
+        </w:r>
+        <w:r>
+          <w:delText>Contrary to these conventional conceptualizations, w</w:delText>
+        </w:r>
+      </w:del>
+      <w:ins w:id="69" w:author="Nicholas Alvaro Coles" w:date="2023-10-08T19:22:00Z">
+        <w:r>
+          <w:t xml:space="preserve">Although response bias is an oft-discussed </w:t>
+        </w:r>
+      </w:ins>
+      <w:ins w:id="70" w:author="Nicholas Alvaro Coles" w:date="2023-10-08T19:23:00Z">
+        <w:r>
+          <w:t>mechanism (cite cook et al.,), we did not find much evidence it drives the effects of demand characteristics.</w:t>
+        </w:r>
+      </w:ins>
+      <w:del w:id="71" w:author="Nicholas Alvaro Coles" w:date="2023-10-08T19:23:00Z">
+        <w:r>
+          <w:delText xml:space="preserve">e did not find much </w:delText>
+        </w:r>
+        <w:r>
+          <w:lastRenderedPageBreak/>
+          <w:delText>evidence that demand characteristics are driven by response bias.</w:delText>
+        </w:r>
+      </w:del>
+      <w:r>
+        <w:t xml:space="preserve"> In the Study 2 meta-analysis, we did not find that external ratings of two factors theorized to underlie response biases – motivation and opportunity to adjust responses – moderated demand effects. We found some evidence in Study 3 that motivation (but not opportunity) ratings moderated demand effects, but the evidence was weak.</w:t>
+      </w:r>
+      <w:ins w:id="72" w:author="Nicholas Alvaro Coles" w:date="2023-10-08T19:24:00Z">
+        <w:r>
+          <w:t xml:space="preserve"> Although this does not necessarily imply that </w:t>
+        </w:r>
+        <w:proofErr w:type="gramStart"/>
+        <w:r>
+          <w:t>participants’</w:t>
+        </w:r>
+        <w:proofErr w:type="gramEnd"/>
+        <w:r>
+          <w:t xml:space="preserve"> never exhibit response bias, it might suggest that these biases are not as common as previously believed.</w:t>
+        </w:r>
+      </w:ins>
+    </w:p>
+    <w:p>
+      <w:pPr>
+        <w:pStyle w:val="BodyText"/>
+      </w:pPr>
+      <w:commentRangeStart w:id="73"/>
+      <w:del w:id="74" w:author="Nicholas Alvaro Coles" w:date="2023-10-08T19:25:00Z">
+        <w:r>
+          <w:delText xml:space="preserve">On the basis of these results, we suggest that it is no longer tenable to keep demand characteristics conceptually divorced from related work on placebo effects. </w:delText>
+        </w:r>
+        <w:commentRangeEnd w:id="73"/>
+        <w:r>
+          <w:rPr>
+            <w:rStyle w:val="CommentReference"/>
+          </w:rPr>
+          <w:commentReference w:id="73"/>
+        </w:r>
+      </w:del>
+      <w:r>
+        <w:t xml:space="preserve">Consistent with </w:t>
+      </w:r>
+      <w:ins w:id="75" w:author="Nicholas Alvaro Coles" w:date="2023-10-08T19:26:00Z">
+        <w:r>
+          <w:t xml:space="preserve">a framework recently discussed by </w:t>
+        </w:r>
+        <w:r>
+          <w:t>Coles, Gaertner, et al.</w:t>
+        </w:r>
+        <w:r>
+          <w:t xml:space="preserve"> (</w:t>
+        </w:r>
+        <w:r>
+          <w:t>2022</w:t>
+        </w:r>
+        <w:r>
+          <w:t xml:space="preserve">), </w:t>
+        </w:r>
+      </w:ins>
+      <w:del w:id="76" w:author="Nicholas Alvaro Coles" w:date="2023-10-08T19:26:00Z">
+        <w:r>
+          <w:delText xml:space="preserve">recently proposed extensions of demand characteristic frameworks, </w:delText>
+        </w:r>
+      </w:del>
+      <w:r>
+        <w:t>our results consistently indicated that participants’ beliefs partially drive demand effects (</w:t>
+      </w:r>
+      <w:del w:id="77" w:author="Nicholas Alvaro Coles" w:date="2023-10-08T19:26:00Z">
+        <w:r>
+          <w:delText>Coles, Gaertner, et al., 2022; Corneille &amp; Lush, 2022)</w:delText>
+        </w:r>
+      </w:del>
+      <w:r>
+        <w:t xml:space="preserve">. This may occur because demand characteristics activate pre-existing beliefs about a phenomenon being investigated. It is also possible that demand characteristics cause participants to update or form new beliefs. If true, research on how beliefs are formed, updated, and impact participant responses may help explain the </w:t>
+      </w:r>
+      <w:del w:id="78" w:author="Nicholas Alvaro Coles" w:date="2023-10-08T19:27:00Z">
+        <w:r>
+          <w:delText xml:space="preserve">unreliable </w:delText>
+        </w:r>
+      </w:del>
+      <w:ins w:id="79" w:author="Nicholas Alvaro Coles" w:date="2023-10-08T19:27:00Z">
+        <w:r>
+          <w:t>heterogeneous</w:t>
+        </w:r>
+        <w:r>
+          <w:t xml:space="preserve"> </w:t>
+        </w:r>
+      </w:ins>
+      <w:r>
+        <w:t xml:space="preserve">effects of demand characteristic manipulations. For example, if beliefs are governed by Bayesian principles (for a review, see Kube &amp; </w:t>
+      </w:r>
+      <w:proofErr w:type="spellStart"/>
+      <w:r>
+        <w:t>Rozenkrantz</w:t>
+      </w:r>
+      <w:proofErr w:type="spellEnd"/>
+      <w:r>
+        <w:t>, 2021), demand characteristics should exert larger effects in contexts where participants have relatively uncertain pre-existing beliefs.</w:t>
+      </w:r>
+    </w:p>
+    <w:p>
+      <w:pPr>
+        <w:pStyle w:val="BodyText"/>
+      </w:pPr>
+      <w:r>
+        <w:t xml:space="preserve">Placebo effects can certainly be reduced – but it is not clear if they can be fully avoided. </w:t>
+      </w:r>
+      <w:del w:id="80" w:author="Nicholas Alvaro Coles" w:date="2023-10-08T19:27:00Z">
+        <w:r>
+          <w:delText xml:space="preserve">Existing </w:delText>
+        </w:r>
+      </w:del>
+      <w:ins w:id="81" w:author="Nicholas Alvaro Coles" w:date="2023-10-08T19:27:00Z">
+        <w:r>
+          <w:t>Many</w:t>
+        </w:r>
+        <w:r>
+          <w:t xml:space="preserve"> </w:t>
+        </w:r>
+      </w:ins>
+      <w:r>
+        <w:t xml:space="preserve">demand characteristic frameworks </w:t>
+      </w:r>
+      <w:ins w:id="82" w:author="Nicholas Alvaro Coles" w:date="2023-10-08T19:27:00Z">
+        <w:r>
+          <w:t xml:space="preserve">(e.g., </w:t>
+        </w:r>
+        <w:proofErr w:type="spellStart"/>
+        <w:r>
+          <w:t>Rosnow</w:t>
+        </w:r>
+        <w:proofErr w:type="spellEnd"/>
+        <w:r>
+          <w:t xml:space="preserve"> Rosenthal) </w:t>
+        </w:r>
+      </w:ins>
+      <w:r>
+        <w:t>suggest that placebo effects can be diminished by reducing receptivity (e.g., by using deception). However, it is important to note that participants</w:t>
+      </w:r>
+      <w:del w:id="83" w:author="Nicholas Alvaro Coles" w:date="2023-10-08T19:27:00Z">
+        <w:r>
+          <w:delText>’</w:delText>
+        </w:r>
+      </w:del>
+      <w:r>
+        <w:t xml:space="preserve"> possess a rich array of pre-existing beliefs </w:t>
+      </w:r>
+      <w:r>
+        <w:rPr>
+          <w:i/>
+          <w:iCs/>
+        </w:rPr>
+        <w:t>before</w:t>
+      </w:r>
+      <w:r>
+        <w:t xml:space="preserve"> they enter our studies (Dweck, 2012). For example, Coles, Gaertner, et al. (2022) estimated that 44% of </w:t>
+      </w:r>
+      <w:r>
+        <w:lastRenderedPageBreak/>
+        <w:t xml:space="preserve">sampled undergraduates and 34% of sampled online workers believed – before entering the study – </w:t>
+      </w:r>
       <w:proofErr w:type="gramStart"/>
       <w:r>
-        <w:t>This finding challenges</w:t>
+        <w:t>that facial poses</w:t>
       </w:r>
       <w:proofErr w:type="gramEnd"/>
       <w:r>
-        <w:t xml:space="preserve"> historical distinctions made between placebo effects and demand characteristics – the later which have been conventionally conceptualized as a relatively deliberate response bias driven by participants’ motivation and ability to adjust their responses (Cook et al., 1970; Orne, 1962; Riecken, 1962; Rosenberg, 1969; </w:t>
+        <w:t xml:space="preserve"> impact emotion. Even with deception about the purpose of the study, these pre-existing beliefs appear to shape the extent to which participants exhibit facial feedback effects. In other words, deception about the </w:t>
+      </w:r>
+      <w:del w:id="84" w:author="Nicholas Alvaro Coles" w:date="2023-10-08T19:27:00Z">
+        <w:r>
+          <w:delText>purpose</w:delText>
+        </w:r>
+      </w:del>
+      <w:ins w:id="85" w:author="Nicholas Alvaro Coles" w:date="2023-10-08T19:27:00Z">
+        <w:r>
+          <w:t>purpose of</w:t>
+        </w:r>
+      </w:ins>
+      <w:r>
+        <w:t xml:space="preserve"> the study does not guarantee an unbiased estimate of a mechanism-of-interest. In the real world, the mechanisms that psychologists theorize about may be naturalistically confounded with participants’ beliefs.</w:t>
+      </w:r>
+    </w:p>
+    <w:p>
+      <w:pPr>
+        <w:pStyle w:val="BodyText"/>
+      </w:pPr>
+      <w:r>
+        <w:t xml:space="preserve">We end on a note of concern. We estimated that experimentally manipulated demand characteristics have a similar distribution of effects as the theory-relevant phenomena that </w:t>
+      </w:r>
+      <w:proofErr w:type="gramStart"/>
+      <w:r>
+        <w:t>psychologists</w:t>
+      </w:r>
+      <w:proofErr w:type="gramEnd"/>
+      <w:r>
+        <w:t xml:space="preserve"> study (</w:t>
       </w:r>
       <w:proofErr w:type="spellStart"/>
       <w:r>
-        <w:t>Rosnow</w:t>
+        <w:t>Lovakov</w:t>
       </w:r>
       <w:proofErr w:type="spellEnd"/>
       <w:r>
-        <w:t xml:space="preserve"> &amp; Rosenthal, 1997; Sigall et al., 1970). </w:t>
-      </w:r>
-      <w:commentRangeEnd w:id="66"/>
-      <w:r>
-        <w:rPr>
-          <w:rStyle w:val="CommentReference"/>
-        </w:rPr>
-        <w:commentReference w:id="66"/>
-      </w:r>
-      <w:r>
-        <w:t xml:space="preserve">Contrary to these conventional conceptualizations, we did not find much evidence that demand characteristics are driven by response bias. In the Study 2 meta-analysis, we did not find that external ratings of two factors theorized to underlie response biases – motivation and opportunity to adjust responses – </w:t>
-      </w:r>
+        <w:t xml:space="preserve"> &amp; </w:t>
+      </w:r>
+      <w:proofErr w:type="spellStart"/>
+      <w:r>
+        <w:t>Agadullina</w:t>
+      </w:r>
+      <w:proofErr w:type="spellEnd"/>
+      <w:r>
+        <w:t>, 2021). These demand effects appear to be most robustly driven by participant beliefs (i.e., placebo effects). Even when specific demand characteristics are eliminated, participants possess beliefs about the phenomena we study – and these beliefs may be naturalistically confounded with the theory-relevant mechanisms we wish to study. Thus, if (a) demand characteristics are present or (b) participants</w:t>
+      </w:r>
+      <w:del w:id="86" w:author="Nicholas Alvaro Coles" w:date="2023-10-08T19:28:00Z">
+        <w:r>
+          <w:delText>’</w:delText>
+        </w:r>
+      </w:del>
+      <w:r>
+        <w:t xml:space="preserve"> are likely to </w:t>
+      </w:r>
+      <w:del w:id="87" w:author="Nicholas Alvaro Coles" w:date="2023-10-08T19:28:00Z">
+        <w:r>
+          <w:delText>posses</w:delText>
+        </w:r>
+      </w:del>
+      <w:ins w:id="88" w:author="Nicholas Alvaro Coles" w:date="2023-10-08T19:28:00Z">
+        <w:r>
+          <w:t>possess</w:t>
+        </w:r>
+      </w:ins>
+      <w:r>
+        <w:t xml:space="preserve"> pre-existing beliefs about the phenomenon being studied, researchers should be wary of concluding that an observed effect is not compromised by methodological artifact. To make conclusions about theory-relevant mechanisms, demand characteristics must be eliminated, beliefs must be controlled, and direct evidence for mechanisms must be provided.</w:t>
+      </w:r>
+    </w:p>
+    <w:p>
+      <w:pPr>
+        <w:pStyle w:val="Heading1"/>
+      </w:pPr>
+      <w:bookmarkStart w:id="89" w:name="references"/>
+      <w:bookmarkEnd w:id="63"/>
+      <w:r>
+        <w:t>References</w:t>
+      </w:r>
+    </w:p>
+    <w:p>
+      <w:pPr>
+        <w:pStyle w:val="Bibliography"/>
+      </w:pPr>
+      <w:bookmarkStart w:id="90" w:name="ref-allen2012demand"/>
+      <w:bookmarkStart w:id="91" w:name="refs"/>
+      <w:r>
+        <w:t xml:space="preserve">Allen, A. P., &amp; Smith, A. P. (2012). Demand characteristics, pre-test attitudes and time-on-task trends in the effects of chewing gum on attention and reported mood in healthy volunteers. </w:t>
+      </w:r>
+      <w:r>
+        <w:rPr>
+          <w:i/>
+          <w:iCs/>
+        </w:rPr>
+        <w:t>Appetite</w:t>
+      </w:r>
+      <w:r>
+        <w:t xml:space="preserve">, </w:t>
+      </w:r>
+      <w:r>
+        <w:rPr>
+          <w:i/>
+          <w:iCs/>
+        </w:rPr>
+        <w:t>59</w:t>
+      </w:r>
+      <w:r>
+        <w:t>(2), 349–356.</w:t>
+      </w:r>
+    </w:p>
+    <w:p>
+      <w:pPr>
+        <w:pStyle w:val="Bibliography"/>
+      </w:pPr>
+      <w:bookmarkStart w:id="92" w:name="ref-R-lme4"/>
+      <w:bookmarkEnd w:id="90"/>
       <w:r>
         <w:lastRenderedPageBreak/>
-        <w:t>moderated demand effects. We found some evidence in Study 3 that motivation (but not opportunity) ratings moderated demand effects, but the evidence was weak.</w:t>
-      </w:r>
-    </w:p>
-    <w:p>
-      <w:pPr>
-        <w:pStyle w:val="BodyText"/>
-      </w:pPr>
-      <w:commentRangeStart w:id="67"/>
-      <w:proofErr w:type="gramStart"/>
-      <w:r>
-        <w:t>On the basis of</w:t>
-      </w:r>
-      <w:proofErr w:type="gramEnd"/>
-      <w:r>
-        <w:t xml:space="preserve"> these results, we suggest that it is no longer tenable to keep demand characteristics conceptually divorced from related work on placebo effects. </w:t>
-      </w:r>
-      <w:commentRangeEnd w:id="67"/>
-      <w:r>
-        <w:rPr>
-          <w:rStyle w:val="CommentReference"/>
-        </w:rPr>
-        <w:commentReference w:id="67"/>
-      </w:r>
-      <w:r>
-        <w:t xml:space="preserve">Consistent with recently proposed extensions of demand characteristic frameworks, our results consistently indicated that participants’ beliefs partially drive demand effects (Coles, Gaertner, et al., 2022; Corneille &amp; Lush, 2022). This may occur because demand characteristics activate pre-existing beliefs about a phenomenon being investigated. It is also possible that demand characteristics cause participants to update or form new beliefs. If true, research on how beliefs are formed, updated, and impact participant responses may help explain the unreliable effects of demand characteristic manipulations. For example, if beliefs are governed by Bayesian principles (for a review, see Kube &amp; </w:t>
-      </w:r>
-      <w:proofErr w:type="spellStart"/>
-      <w:r>
-        <w:t>Rozenkrantz</w:t>
-      </w:r>
-      <w:proofErr w:type="spellEnd"/>
-      <w:r>
-        <w:t>, 2021), demand characteristics should exert larger effects in contexts where participants have relatively uncertain pre-existing beliefs.</w:t>
-      </w:r>
-    </w:p>
-    <w:p>
-      <w:pPr>
-        <w:pStyle w:val="BodyText"/>
-      </w:pPr>
-      <w:r>
-        <w:t xml:space="preserve">Placebo effects can certainly be reduced – but it is not clear if they can be fully avoided. Existing demand characteristic frameworks suggest that placebo effects can be diminished by reducing receptivity (e.g., by using deception). However, it is important to note that </w:t>
-      </w:r>
-      <w:proofErr w:type="gramStart"/>
-      <w:r>
-        <w:t>participants’</w:t>
-      </w:r>
-      <w:proofErr w:type="gramEnd"/>
-      <w:r>
-        <w:t xml:space="preserve"> possess a rich array of pre-existing beliefs </w:t>
-      </w:r>
-      <w:r>
-        <w:rPr>
-          <w:i/>
-          <w:iCs/>
-        </w:rPr>
-        <w:t>before</w:t>
-      </w:r>
-      <w:r>
-        <w:t xml:space="preserve"> they enter our studies (Dweck, 2012). For example, Coles, Gaertner, et al. (2022) estimated that 44% of sampled undergraduates and 34% of sampled online workers believed – before entering the study – </w:t>
-      </w:r>
-      <w:proofErr w:type="gramStart"/>
-      <w:r>
-        <w:t>that facial poses</w:t>
-      </w:r>
-      <w:proofErr w:type="gramEnd"/>
-      <w:r>
-        <w:t xml:space="preserve"> impact emotion. Even with deception about the purpose of the study, these pre-existing beliefs appear to shape the extent to which participants exhibit facial feedback effects. In other words, deception about the </w:t>
-      </w:r>
-      <w:proofErr w:type="gramStart"/>
-      <w:r>
-        <w:t>purpose</w:t>
-      </w:r>
-      <w:proofErr w:type="gramEnd"/>
-      <w:r>
-        <w:t xml:space="preserve"> the study does not guarantee an unbiased estimate of a mechanism-of-interest. </w:t>
-      </w:r>
-      <w:r>
-        <w:lastRenderedPageBreak/>
-        <w:t>In the real world, the mechanisms that psychologists theorize about may be naturalistically confounded with participants’ beliefs.</w:t>
-      </w:r>
-    </w:p>
-    <w:p>
-      <w:pPr>
-        <w:pStyle w:val="BodyText"/>
-      </w:pPr>
-      <w:r>
-        <w:t xml:space="preserve">We end on a note of concern. We estimated that experimentally manipulated demand characteristics have a similar distribution of effects as the theory-relevant phenomena that </w:t>
-      </w:r>
-      <w:proofErr w:type="gramStart"/>
-      <w:r>
-        <w:t>psychologists</w:t>
-      </w:r>
-      <w:proofErr w:type="gramEnd"/>
-      <w:r>
-        <w:t xml:space="preserve"> study (</w:t>
-      </w:r>
-      <w:proofErr w:type="spellStart"/>
-      <w:r>
-        <w:t>Lovakov</w:t>
-      </w:r>
-      <w:proofErr w:type="spellEnd"/>
-      <w:r>
-        <w:t xml:space="preserve"> &amp; </w:t>
-      </w:r>
-      <w:proofErr w:type="spellStart"/>
-      <w:r>
-        <w:t>Agadullina</w:t>
-      </w:r>
-      <w:proofErr w:type="spellEnd"/>
-      <w:r>
-        <w:t xml:space="preserve">, 2021). These demand effects appear to be most robustly driven by participant beliefs (i.e., placebo effects). Even when specific demand characteristics are eliminated, participants possess beliefs about the phenomena we study – and these beliefs may be naturalistically confounded with the theory-relevant mechanisms we wish to study. Thus, if (a) demand characteristics are present or (b) </w:t>
-      </w:r>
-      <w:proofErr w:type="gramStart"/>
-      <w:r>
-        <w:t>participants’</w:t>
-      </w:r>
-      <w:proofErr w:type="gramEnd"/>
-      <w:r>
-        <w:t xml:space="preserve"> are likely to </w:t>
-      </w:r>
-      <w:proofErr w:type="spellStart"/>
-      <w:r>
-        <w:t>posses</w:t>
-      </w:r>
-      <w:proofErr w:type="spellEnd"/>
-      <w:r>
-        <w:t xml:space="preserve"> pre-existing beliefs about the phenomenon being studied, researchers should be wary of concluding that an observed effect is not compromised by methodological artifact. To make conclusions about theory-relevant mechanisms, demand characteristics must be eliminated, beliefs must be controlled, and direct evidence for mechanisms must be provided.</w:t>
-      </w:r>
-    </w:p>
-    <w:p>
-      <w:pPr>
-        <w:pStyle w:val="Heading1"/>
-      </w:pPr>
-      <w:bookmarkStart w:id="68" w:name="references"/>
-      <w:bookmarkEnd w:id="63"/>
-      <w:r>
-        <w:t>References</w:t>
-      </w:r>
-    </w:p>
-    <w:p>
-      <w:pPr>
-        <w:pStyle w:val="Bibliography"/>
-      </w:pPr>
-      <w:bookmarkStart w:id="69" w:name="ref-allen2012demand"/>
-      <w:bookmarkStart w:id="70" w:name="refs"/>
-      <w:r>
-        <w:t xml:space="preserve">Allen, A. P., &amp; Smith, A. P. (2012). Demand characteristics, pre-test attitudes and time-on-task trends in the effects of chewing gum on attention and reported mood in healthy volunteers. </w:t>
-      </w:r>
-      <w:r>
-        <w:rPr>
-          <w:i/>
-          <w:iCs/>
-        </w:rPr>
-        <w:t>Appetite</w:t>
-      </w:r>
-      <w:r>
-        <w:t xml:space="preserve">, </w:t>
-      </w:r>
-      <w:r>
-        <w:rPr>
-          <w:i/>
-          <w:iCs/>
-        </w:rPr>
-        <w:t>59</w:t>
-      </w:r>
-      <w:r>
-        <w:t>(2), 349–356.</w:t>
-      </w:r>
-    </w:p>
-    <w:p>
-      <w:pPr>
-        <w:pStyle w:val="Bibliography"/>
-      </w:pPr>
-      <w:bookmarkStart w:id="71" w:name="ref-R-lme4"/>
-      <w:bookmarkEnd w:id="69"/>
-      <w:r>
         <w:t xml:space="preserve">Bates, D., </w:t>
       </w:r>
       <w:proofErr w:type="spellStart"/>
@@ -5742,8 +5798,8 @@
       <w:pPr>
         <w:pStyle w:val="Bibliography"/>
       </w:pPr>
-      <w:bookmarkStart w:id="72" w:name="ref-berkowitz1971weapons"/>
-      <w:bookmarkEnd w:id="71"/>
+      <w:bookmarkStart w:id="93" w:name="ref-berkowitz1971weapons"/>
+      <w:bookmarkEnd w:id="92"/>
       <w:r>
         <w:t xml:space="preserve">Berkowitz, L. (1971). The" weapons effect," demand characteristics, and the myth of the compliant subject. </w:t>
       </w:r>
@@ -5772,10 +5828,9 @@
       <w:pPr>
         <w:pStyle w:val="Bibliography"/>
       </w:pPr>
-      <w:bookmarkStart w:id="73" w:name="ref-borenstein2009effect"/>
-      <w:bookmarkEnd w:id="72"/>
-      <w:r>
-        <w:lastRenderedPageBreak/>
+      <w:bookmarkStart w:id="94" w:name="ref-borenstein2009effect"/>
+      <w:bookmarkEnd w:id="93"/>
+      <w:r>
         <w:t xml:space="preserve">Borenstein, M. (2009). Effect sizes for continuous data. In H. Cooper, L. V. Hedges, &amp; J. C. Valentine (Eds.), </w:t>
       </w:r>
       <w:r>
@@ -5793,8 +5848,8 @@
       <w:pPr>
         <w:pStyle w:val="Bibliography"/>
       </w:pPr>
-      <w:bookmarkStart w:id="74" w:name="ref-borenstein2011introduction"/>
-      <w:bookmarkEnd w:id="73"/>
+      <w:bookmarkStart w:id="95" w:name="ref-borenstein2011introduction"/>
+      <w:bookmarkEnd w:id="94"/>
       <w:r>
         <w:t xml:space="preserve">Borenstein, M., Hedges, L. V., Higgins, J. P., &amp; Rothstein, H. R. (2011). </w:t>
       </w:r>
@@ -5813,8 +5868,8 @@
       <w:pPr>
         <w:pStyle w:val="Bibliography"/>
       </w:pPr>
-      <w:bookmarkStart w:id="75" w:name="ref-R-weightr"/>
-      <w:bookmarkEnd w:id="74"/>
+      <w:bookmarkStart w:id="96" w:name="ref-R-weightr"/>
+      <w:bookmarkEnd w:id="95"/>
       <w:r>
         <w:t xml:space="preserve">Coburn, K. M., &amp; Vevea, J. L. (2019). </w:t>
       </w:r>
@@ -5850,8 +5905,8 @@
       <w:pPr>
         <w:pStyle w:val="Bibliography"/>
       </w:pPr>
-      <w:bookmarkStart w:id="76" w:name="ref-cohen1988statistical"/>
-      <w:bookmarkEnd w:id="75"/>
+      <w:bookmarkStart w:id="97" w:name="ref-cohen1988statistical"/>
+      <w:bookmarkEnd w:id="96"/>
       <w:r>
         <w:t xml:space="preserve">Cohen, J. (2013). </w:t>
       </w:r>
@@ -5870,8 +5925,8 @@
       <w:pPr>
         <w:pStyle w:val="Bibliography"/>
       </w:pPr>
-      <w:bookmarkStart w:id="77" w:name="ref-coles2022fact"/>
-      <w:bookmarkEnd w:id="76"/>
+      <w:bookmarkStart w:id="98" w:name="ref-coles2022fact"/>
+      <w:bookmarkEnd w:id="97"/>
       <w:r>
         <w:t xml:space="preserve">Coles, N. A., Gaertner, L., Frohlich, B., Larsen, J. T., &amp; Basnight-Brown, D. M. (2022). Fact or artifact? Demand characteristics and participants’ beliefs can moderate, but do not fully account for, the effects of facial feedback on emotional experience. </w:t>
       </w:r>
@@ -5890,8 +5945,8 @@
       <w:pPr>
         <w:pStyle w:val="Bibliography"/>
       </w:pPr>
-      <w:bookmarkStart w:id="78" w:name="ref-coles2019meta"/>
-      <w:bookmarkEnd w:id="77"/>
+      <w:bookmarkStart w:id="99" w:name="ref-coles2019meta"/>
+      <w:bookmarkEnd w:id="98"/>
       <w:r>
         <w:t xml:space="preserve">Coles, N. A., Larsen, J. T., &amp; Lench, H. C. (2019). A meta-analysis of the facial feedback literature: Effects of facial feedback on emotional experience are small and variable. </w:t>
       </w:r>
@@ -5920,9 +5975,10 @@
       <w:pPr>
         <w:pStyle w:val="Bibliography"/>
       </w:pPr>
-      <w:bookmarkStart w:id="79" w:name="ref-coles2022multi"/>
-      <w:bookmarkEnd w:id="78"/>
-      <w:r>
+      <w:bookmarkStart w:id="100" w:name="ref-coles2022multi"/>
+      <w:bookmarkEnd w:id="99"/>
+      <w:r>
+        <w:lastRenderedPageBreak/>
         <w:t xml:space="preserve">Coles, N. A., March, D. S., Marmolejo-Ramos, F., Larsen, J. T., Arinze, N. C., </w:t>
       </w:r>
       <w:proofErr w:type="spellStart"/>
@@ -5966,26 +6022,356 @@
       <w:pPr>
         <w:pStyle w:val="Bibliography"/>
       </w:pPr>
-      <w:bookmarkStart w:id="80" w:name="ref-cook1970demand"/>
-      <w:bookmarkEnd w:id="79"/>
+      <w:bookmarkStart w:id="101" w:name="ref-cook1970demand"/>
+      <w:bookmarkEnd w:id="100"/>
+      <w:r>
+        <w:t xml:space="preserve">Cook, T. D., Bean, J. R., Calder, B. J., Frey, R., </w:t>
+      </w:r>
+      <w:proofErr w:type="spellStart"/>
+      <w:r>
+        <w:t>Krovetz</w:t>
+      </w:r>
+      <w:proofErr w:type="spellEnd"/>
+      <w:r>
+        <w:t xml:space="preserve">, M. L., &amp; Reisman, S. R. (1970). Demand characteristics and three conceptions of the frequently deceived subject. </w:t>
+      </w:r>
+      <w:r>
+        <w:rPr>
+          <w:i/>
+          <w:iCs/>
+        </w:rPr>
+        <w:t>Journal of Personality and Social Psychology</w:t>
+      </w:r>
+      <w:r>
+        <w:t xml:space="preserve">, </w:t>
+      </w:r>
+      <w:r>
+        <w:rPr>
+          <w:i/>
+          <w:iCs/>
+        </w:rPr>
+        <w:t>14</w:t>
+      </w:r>
+      <w:r>
+        <w:t>(3), 185–194.</w:t>
+      </w:r>
+    </w:p>
+    <w:p>
+      <w:pPr>
+        <w:pStyle w:val="Bibliography"/>
+      </w:pPr>
+      <w:bookmarkStart w:id="102" w:name="ref-corneille2022sixty"/>
+      <w:bookmarkEnd w:id="101"/>
+      <w:r>
+        <w:t xml:space="preserve">Corneille, O., &amp; Lush, P. (2022). Sixty years after </w:t>
+      </w:r>
+      <w:proofErr w:type="spellStart"/>
+      <w:r>
+        <w:t>orne’s</w:t>
+      </w:r>
+      <w:proofErr w:type="spellEnd"/>
+      <w:r>
+        <w:t xml:space="preserve"> </w:t>
+      </w:r>
+      <w:proofErr w:type="spellStart"/>
+      <w:r>
+        <w:t>american</w:t>
+      </w:r>
+      <w:proofErr w:type="spellEnd"/>
+      <w:r>
+        <w:t xml:space="preserve"> psychologist article: A conceptual framework for subjective experiences elicited by demand characteristics. </w:t>
+      </w:r>
+      <w:r>
+        <w:rPr>
+          <w:i/>
+          <w:iCs/>
+        </w:rPr>
+        <w:t>Personality and Social Psychology Review</w:t>
+      </w:r>
+      <w:r>
+        <w:t>, 81–101.</w:t>
+      </w:r>
+    </w:p>
+    <w:p>
+      <w:pPr>
+        <w:pStyle w:val="Bibliography"/>
+      </w:pPr>
+      <w:bookmarkStart w:id="103" w:name="ref-drevon2017intercoder"/>
+      <w:bookmarkEnd w:id="102"/>
+      <w:r>
+        <w:t xml:space="preserve">Drevon, D., </w:t>
+      </w:r>
+      <w:proofErr w:type="spellStart"/>
+      <w:r>
+        <w:t>Fursa</w:t>
+      </w:r>
+      <w:proofErr w:type="spellEnd"/>
+      <w:r>
+        <w:t xml:space="preserve">, S. R., &amp; Malcolm, A. L. (2017). Intercoder reliability and validity of </w:t>
+      </w:r>
+      <w:proofErr w:type="spellStart"/>
+      <w:r>
+        <w:t>WebPlotDigitizer</w:t>
+      </w:r>
+      <w:proofErr w:type="spellEnd"/>
+      <w:r>
+        <w:t xml:space="preserve"> in extracting graphed data. </w:t>
+      </w:r>
+      <w:r>
+        <w:rPr>
+          <w:i/>
+          <w:iCs/>
+        </w:rPr>
+        <w:t>Behavior Modification</w:t>
+      </w:r>
+      <w:r>
+        <w:t xml:space="preserve">, </w:t>
+      </w:r>
+      <w:r>
+        <w:rPr>
+          <w:i/>
+          <w:iCs/>
+        </w:rPr>
+        <w:t>41</w:t>
+      </w:r>
+      <w:r>
+        <w:t>(2), 323–339.</w:t>
+      </w:r>
+    </w:p>
+    <w:p>
+      <w:pPr>
+        <w:pStyle w:val="Bibliography"/>
+      </w:pPr>
+      <w:bookmarkStart w:id="104" w:name="ref-dweck2012implicit"/>
+      <w:bookmarkEnd w:id="103"/>
+      <w:r>
+        <w:t xml:space="preserve">Dweck, C. S. (2012). Implicit theories. In P. A. M. V. Lange, A. W. </w:t>
+      </w:r>
+      <w:proofErr w:type="spellStart"/>
+      <w:r>
+        <w:t>Kruglanski</w:t>
+      </w:r>
+      <w:proofErr w:type="spellEnd"/>
+      <w:r>
+        <w:t xml:space="preserve">, &amp; T. Higgins (Eds.), </w:t>
+      </w:r>
+      <w:r>
+        <w:rPr>
+          <w:i/>
+          <w:iCs/>
+        </w:rPr>
+        <w:t>Handbook of theories of social psychology</w:t>
+      </w:r>
+      <w:r>
+        <w:t xml:space="preserve"> (Vol. 2, pp. 43–61). London: SAGE Publications Ltd.</w:t>
+      </w:r>
+    </w:p>
+    <w:p>
+      <w:pPr>
+        <w:pStyle w:val="Bibliography"/>
+      </w:pPr>
+      <w:bookmarkStart w:id="105" w:name="ref-fillenbaun1970more"/>
+      <w:bookmarkEnd w:id="104"/>
+      <w:proofErr w:type="spellStart"/>
+      <w:r>
+        <w:t>Fillenbaun</w:t>
+      </w:r>
+      <w:proofErr w:type="spellEnd"/>
+      <w:r>
+        <w:t xml:space="preserve">, S., &amp; Frey, R. (1970). More on the" faithful" behavior of suspicious subjects. </w:t>
+      </w:r>
+      <w:r>
+        <w:rPr>
+          <w:i/>
+          <w:iCs/>
+        </w:rPr>
+        <w:t>Journal of Personality</w:t>
+      </w:r>
+      <w:r>
+        <w:t xml:space="preserve">, </w:t>
+      </w:r>
+      <w:r>
+        <w:rPr>
+          <w:i/>
+          <w:iCs/>
+        </w:rPr>
+        <w:t>38</w:t>
+      </w:r>
+      <w:r>
+        <w:t>(1), 43–51.</w:t>
+      </w:r>
+    </w:p>
+    <w:p>
+      <w:pPr>
+        <w:pStyle w:val="Bibliography"/>
+      </w:pPr>
+      <w:bookmarkStart w:id="106" w:name="ref-franco2014publication"/>
+      <w:bookmarkEnd w:id="105"/>
+      <w:r>
+        <w:t xml:space="preserve">Franco, A., Malhotra, N., &amp; Simonovits, G. (2014). Publication bias in the social sciences: Unlocking the file drawer. </w:t>
+      </w:r>
+      <w:r>
+        <w:rPr>
+          <w:i/>
+          <w:iCs/>
+        </w:rPr>
+        <w:t>Science</w:t>
+      </w:r>
+      <w:r>
+        <w:t xml:space="preserve">, </w:t>
+      </w:r>
+      <w:r>
+        <w:rPr>
+          <w:i/>
+          <w:iCs/>
+        </w:rPr>
+        <w:t>345</w:t>
+      </w:r>
+      <w:r>
+        <w:t>(6203), 1502–1505.</w:t>
+      </w:r>
+    </w:p>
+    <w:p>
+      <w:pPr>
+        <w:pStyle w:val="Bibliography"/>
+      </w:pPr>
+      <w:bookmarkStart w:id="107" w:name="ref-gergen1973social"/>
+      <w:bookmarkEnd w:id="106"/>
+      <w:r>
+        <w:t xml:space="preserve">Gergen, K. J. (1973). Social psychology as history. </w:t>
+      </w:r>
+      <w:r>
+        <w:rPr>
+          <w:i/>
+          <w:iCs/>
+        </w:rPr>
+        <w:t>Journal of Personality and Social Psychology</w:t>
+      </w:r>
+      <w:r>
+        <w:t xml:space="preserve">, </w:t>
+      </w:r>
+      <w:r>
+        <w:rPr>
+          <w:i/>
+          <w:iCs/>
+        </w:rPr>
+        <w:t>26</w:t>
+      </w:r>
+      <w:r>
+        <w:t>(2), 309.</w:t>
+      </w:r>
+    </w:p>
+    <w:p>
+      <w:pPr>
+        <w:pStyle w:val="Bibliography"/>
+      </w:pPr>
+      <w:bookmarkStart w:id="108" w:name="ref-greenwald1998measuring"/>
+      <w:bookmarkEnd w:id="107"/>
       <w:r>
         <w:lastRenderedPageBreak/>
-        <w:t xml:space="preserve">Cook, T. D., Bean, J. R., Calder, B. J., Frey, R., </w:t>
-      </w:r>
+        <w:t xml:space="preserve">Greenwald, A. G., McGhee, D. E., &amp; Schwartz, J. L. (1998). Measuring individual differences in implicit cognition: The implicit association test. </w:t>
+      </w:r>
+      <w:r>
+        <w:rPr>
+          <w:i/>
+          <w:iCs/>
+        </w:rPr>
+        <w:t>Journal of Personality and Social Psychology</w:t>
+      </w:r>
+      <w:r>
+        <w:t xml:space="preserve">, </w:t>
+      </w:r>
+      <w:r>
+        <w:rPr>
+          <w:i/>
+          <w:iCs/>
+        </w:rPr>
+        <w:t>74</w:t>
+      </w:r>
+      <w:r>
+        <w:t>(6), 1464.</w:t>
+      </w:r>
+    </w:p>
+    <w:p>
+      <w:pPr>
+        <w:pStyle w:val="Bibliography"/>
+      </w:pPr>
+      <w:bookmarkStart w:id="109" w:name="ref-hayes1967two"/>
+      <w:bookmarkEnd w:id="108"/>
+      <w:r>
+        <w:t xml:space="preserve">Hayes, C., &amp; King, W. (1967). Two types of phenomenal instructions for size and distance judgments of objects presented on a two-dimensional plane. </w:t>
+      </w:r>
+      <w:r>
+        <w:rPr>
+          <w:i/>
+          <w:iCs/>
+        </w:rPr>
+        <w:t>Perception &amp; Psychophysics</w:t>
+      </w:r>
+      <w:r>
+        <w:t xml:space="preserve">, </w:t>
+      </w:r>
+      <w:r>
+        <w:rPr>
+          <w:i/>
+          <w:iCs/>
+        </w:rPr>
+        <w:t>2</w:t>
+      </w:r>
+      <w:r>
+        <w:t>(11), 556–558.</w:t>
+      </w:r>
+    </w:p>
+    <w:p>
+      <w:pPr>
+        <w:pStyle w:val="Bibliography"/>
+      </w:pPr>
+      <w:bookmarkStart w:id="110" w:name="ref-kenealy1988validation"/>
+      <w:bookmarkEnd w:id="109"/>
+      <w:r>
+        <w:t xml:space="preserve">Kenealy, P. (1988). Validation of a music mood induction procedure: Some preliminary findings. </w:t>
+      </w:r>
+      <w:r>
+        <w:rPr>
+          <w:i/>
+          <w:iCs/>
+        </w:rPr>
+        <w:t>Cognition &amp; Emotion</w:t>
+      </w:r>
+      <w:r>
+        <w:t xml:space="preserve">, </w:t>
+      </w:r>
+      <w:r>
+        <w:rPr>
+          <w:i/>
+          <w:iCs/>
+        </w:rPr>
+        <w:t>2</w:t>
+      </w:r>
+      <w:r>
+        <w:t>(1), 41–48.</w:t>
+      </w:r>
+    </w:p>
+    <w:p>
+      <w:pPr>
+        <w:pStyle w:val="Bibliography"/>
+      </w:pPr>
+      <w:bookmarkStart w:id="111" w:name="ref-kruglanski1975human"/>
+      <w:bookmarkEnd w:id="110"/>
       <w:proofErr w:type="spellStart"/>
       <w:r>
-        <w:t>Krovetz</w:t>
+        <w:t>Kruglanski</w:t>
       </w:r>
       <w:proofErr w:type="spellEnd"/>
       <w:r>
-        <w:t xml:space="preserve">, M. L., &amp; Reisman, S. R. (1970). Demand characteristics and three conceptions of the frequently deceived subject. </w:t>
-      </w:r>
-      <w:r>
-        <w:rPr>
-          <w:i/>
-          <w:iCs/>
-        </w:rPr>
-        <w:t>Journal of Personality and Social Psychology</w:t>
+        <w:t xml:space="preserve">, A. W. (1975). The human subject in the psychology experiment: Fact and artifact. </w:t>
+      </w:r>
+      <w:r>
+        <w:rPr>
+          <w:i/>
+          <w:iCs/>
+        </w:rPr>
+        <w:t>Advances in Experimental Social Psychology</w:t>
       </w:r>
       <w:r>
         <w:t xml:space="preserve">, </w:t>
@@ -5995,387 +6381,56 @@
           <w:i/>
           <w:iCs/>
         </w:rPr>
-        <w:t>14</w:t>
-      </w:r>
-      <w:r>
-        <w:t>(3), 185–194.</w:t>
+        <w:t>8</w:t>
+      </w:r>
+      <w:r>
+        <w:t>, 101–147.</w:t>
       </w:r>
     </w:p>
     <w:p>
       <w:pPr>
         <w:pStyle w:val="Bibliography"/>
       </w:pPr>
-      <w:bookmarkStart w:id="81" w:name="ref-corneille2022sixty"/>
-      <w:bookmarkEnd w:id="80"/>
-      <w:r>
-        <w:t xml:space="preserve">Corneille, O., &amp; Lush, P. (2022). Sixty years after </w:t>
+      <w:bookmarkStart w:id="112" w:name="ref-kube2021beliefs"/>
+      <w:bookmarkEnd w:id="111"/>
+      <w:r>
+        <w:t xml:space="preserve">Kube, T., &amp; </w:t>
       </w:r>
       <w:proofErr w:type="spellStart"/>
       <w:r>
-        <w:t>orne’s</w:t>
+        <w:t>Rozenkrantz</w:t>
       </w:r>
       <w:proofErr w:type="spellEnd"/>
       <w:r>
-        <w:t xml:space="preserve"> </w:t>
-      </w:r>
-      <w:proofErr w:type="spellStart"/>
-      <w:r>
-        <w:t>american</w:t>
-      </w:r>
-      <w:proofErr w:type="spellEnd"/>
-      <w:r>
-        <w:t xml:space="preserve"> psychologist article: A conceptual framework for subjective experiences elicited by demand characteristics. </w:t>
-      </w:r>
-      <w:r>
-        <w:rPr>
-          <w:i/>
-          <w:iCs/>
-        </w:rPr>
-        <w:t>Personality and Social Psychology Review</w:t>
-      </w:r>
-      <w:r>
-        <w:t>, 81–101.</w:t>
+        <w:t xml:space="preserve">, L. (2021). When beliefs face reality: An integrative review of belief updating in mental health and illness. </w:t>
+      </w:r>
+      <w:r>
+        <w:rPr>
+          <w:i/>
+          <w:iCs/>
+        </w:rPr>
+        <w:t>Perspectives on Psychological Science</w:t>
+      </w:r>
+      <w:r>
+        <w:t xml:space="preserve">, </w:t>
+      </w:r>
+      <w:r>
+        <w:rPr>
+          <w:i/>
+          <w:iCs/>
+        </w:rPr>
+        <w:t>16</w:t>
+      </w:r>
+      <w:r>
+        <w:t>(2), 247–274.</w:t>
       </w:r>
     </w:p>
     <w:p>
       <w:pPr>
         <w:pStyle w:val="Bibliography"/>
       </w:pPr>
-      <w:bookmarkStart w:id="82" w:name="ref-drevon2017intercoder"/>
-      <w:bookmarkEnd w:id="81"/>
-      <w:r>
-        <w:t xml:space="preserve">Drevon, D., </w:t>
-      </w:r>
-      <w:proofErr w:type="spellStart"/>
-      <w:r>
-        <w:t>Fursa</w:t>
-      </w:r>
-      <w:proofErr w:type="spellEnd"/>
-      <w:r>
-        <w:t xml:space="preserve">, S. R., &amp; Malcolm, A. L. (2017). Intercoder reliability and validity of </w:t>
-      </w:r>
-      <w:proofErr w:type="spellStart"/>
-      <w:r>
-        <w:t>WebPlotDigitizer</w:t>
-      </w:r>
-      <w:proofErr w:type="spellEnd"/>
-      <w:r>
-        <w:t xml:space="preserve"> in extracting graphed data. </w:t>
-      </w:r>
-      <w:r>
-        <w:rPr>
-          <w:i/>
-          <w:iCs/>
-        </w:rPr>
-        <w:t>Behavior Modification</w:t>
-      </w:r>
-      <w:r>
-        <w:t xml:space="preserve">, </w:t>
-      </w:r>
-      <w:r>
-        <w:rPr>
-          <w:i/>
-          <w:iCs/>
-        </w:rPr>
-        <w:t>41</w:t>
-      </w:r>
-      <w:r>
-        <w:t>(2), 323–339.</w:t>
-      </w:r>
-    </w:p>
-    <w:p>
-      <w:pPr>
-        <w:pStyle w:val="Bibliography"/>
-      </w:pPr>
-      <w:bookmarkStart w:id="83" w:name="ref-dweck2012implicit"/>
-      <w:bookmarkEnd w:id="82"/>
-      <w:r>
-        <w:t xml:space="preserve">Dweck, C. S. (2012). Implicit theories. In P. A. M. V. Lange, A. W. </w:t>
-      </w:r>
-      <w:proofErr w:type="spellStart"/>
-      <w:r>
-        <w:t>Kruglanski</w:t>
-      </w:r>
-      <w:proofErr w:type="spellEnd"/>
-      <w:r>
-        <w:t xml:space="preserve">, &amp; T. Higgins (Eds.), </w:t>
-      </w:r>
-      <w:r>
-        <w:rPr>
-          <w:i/>
-          <w:iCs/>
-        </w:rPr>
-        <w:t>Handbook of theories of social psychology</w:t>
-      </w:r>
-      <w:r>
-        <w:t xml:space="preserve"> (Vol. 2, pp. 43–61). London: SAGE Publications Ltd.</w:t>
-      </w:r>
-    </w:p>
-    <w:p>
-      <w:pPr>
-        <w:pStyle w:val="Bibliography"/>
-      </w:pPr>
-      <w:bookmarkStart w:id="84" w:name="ref-fillenbaun1970more"/>
-      <w:bookmarkEnd w:id="83"/>
-      <w:proofErr w:type="spellStart"/>
-      <w:r>
-        <w:t>Fillenbaun</w:t>
-      </w:r>
-      <w:proofErr w:type="spellEnd"/>
-      <w:r>
-        <w:t xml:space="preserve">, S., &amp; Frey, R. (1970). More on the" faithful" behavior of suspicious subjects. </w:t>
-      </w:r>
-      <w:r>
-        <w:rPr>
-          <w:i/>
-          <w:iCs/>
-        </w:rPr>
-        <w:t>Journal of Personality</w:t>
-      </w:r>
-      <w:r>
-        <w:t xml:space="preserve">, </w:t>
-      </w:r>
-      <w:r>
-        <w:rPr>
-          <w:i/>
-          <w:iCs/>
-        </w:rPr>
-        <w:t>38</w:t>
-      </w:r>
-      <w:r>
-        <w:t>(1), 43–51.</w:t>
-      </w:r>
-    </w:p>
-    <w:p>
-      <w:pPr>
-        <w:pStyle w:val="Bibliography"/>
-      </w:pPr>
-      <w:bookmarkStart w:id="85" w:name="ref-franco2014publication"/>
-      <w:bookmarkEnd w:id="84"/>
-      <w:r>
-        <w:t xml:space="preserve">Franco, A., Malhotra, N., &amp; Simonovits, G. (2014). Publication bias in the social sciences: Unlocking the file drawer. </w:t>
-      </w:r>
-      <w:r>
-        <w:rPr>
-          <w:i/>
-          <w:iCs/>
-        </w:rPr>
-        <w:t>Science</w:t>
-      </w:r>
-      <w:r>
-        <w:t xml:space="preserve">, </w:t>
-      </w:r>
-      <w:r>
-        <w:rPr>
-          <w:i/>
-          <w:iCs/>
-        </w:rPr>
-        <w:t>345</w:t>
-      </w:r>
-      <w:r>
-        <w:t>(6203), 1502–1505.</w:t>
-      </w:r>
-    </w:p>
-    <w:p>
-      <w:pPr>
-        <w:pStyle w:val="Bibliography"/>
-      </w:pPr>
-      <w:bookmarkStart w:id="86" w:name="ref-gergen1973social"/>
-      <w:bookmarkEnd w:id="85"/>
-      <w:r>
-        <w:t xml:space="preserve">Gergen, K. J. (1973). Social psychology as history. </w:t>
-      </w:r>
-      <w:r>
-        <w:rPr>
-          <w:i/>
-          <w:iCs/>
-        </w:rPr>
-        <w:t>Journal of Personality and Social Psychology</w:t>
-      </w:r>
-      <w:r>
-        <w:t xml:space="preserve">, </w:t>
-      </w:r>
-      <w:r>
-        <w:rPr>
-          <w:i/>
-          <w:iCs/>
-        </w:rPr>
-        <w:t>26</w:t>
-      </w:r>
-      <w:r>
-        <w:t>(2), 309.</w:t>
-      </w:r>
-    </w:p>
-    <w:p>
-      <w:pPr>
-        <w:pStyle w:val="Bibliography"/>
-      </w:pPr>
-      <w:bookmarkStart w:id="87" w:name="ref-greenwald1998measuring"/>
-      <w:bookmarkEnd w:id="86"/>
-      <w:r>
-        <w:t xml:space="preserve">Greenwald, A. G., McGhee, D. E., &amp; Schwartz, J. L. (1998). Measuring individual differences in implicit cognition: The implicit association test. </w:t>
-      </w:r>
-      <w:r>
-        <w:rPr>
-          <w:i/>
-          <w:iCs/>
-        </w:rPr>
-        <w:t>Journal of Personality and Social Psychology</w:t>
-      </w:r>
-      <w:r>
-        <w:t xml:space="preserve">, </w:t>
-      </w:r>
-      <w:r>
-        <w:rPr>
-          <w:i/>
-          <w:iCs/>
-        </w:rPr>
-        <w:t>74</w:t>
-      </w:r>
-      <w:r>
-        <w:t>(6), 1464.</w:t>
-      </w:r>
-    </w:p>
-    <w:p>
-      <w:pPr>
-        <w:pStyle w:val="Bibliography"/>
-      </w:pPr>
-      <w:bookmarkStart w:id="88" w:name="ref-hayes1967two"/>
-      <w:bookmarkEnd w:id="87"/>
-      <w:r>
-        <w:lastRenderedPageBreak/>
-        <w:t xml:space="preserve">Hayes, C., &amp; King, W. (1967). Two types of phenomenal instructions for size and distance judgments of objects presented on a two-dimensional plane. </w:t>
-      </w:r>
-      <w:r>
-        <w:rPr>
-          <w:i/>
-          <w:iCs/>
-        </w:rPr>
-        <w:t>Perception &amp; Psychophysics</w:t>
-      </w:r>
-      <w:r>
-        <w:t xml:space="preserve">, </w:t>
-      </w:r>
-      <w:r>
-        <w:rPr>
-          <w:i/>
-          <w:iCs/>
-        </w:rPr>
-        <w:t>2</w:t>
-      </w:r>
-      <w:r>
-        <w:t>(11), 556–558.</w:t>
-      </w:r>
-    </w:p>
-    <w:p>
-      <w:pPr>
-        <w:pStyle w:val="Bibliography"/>
-      </w:pPr>
-      <w:bookmarkStart w:id="89" w:name="ref-kenealy1988validation"/>
-      <w:bookmarkEnd w:id="88"/>
-      <w:r>
-        <w:t xml:space="preserve">Kenealy, P. (1988). Validation of a music mood induction procedure: Some preliminary findings. </w:t>
-      </w:r>
-      <w:r>
-        <w:rPr>
-          <w:i/>
-          <w:iCs/>
-        </w:rPr>
-        <w:t>Cognition &amp; Emotion</w:t>
-      </w:r>
-      <w:r>
-        <w:t xml:space="preserve">, </w:t>
-      </w:r>
-      <w:r>
-        <w:rPr>
-          <w:i/>
-          <w:iCs/>
-        </w:rPr>
-        <w:t>2</w:t>
-      </w:r>
-      <w:r>
-        <w:t>(1), 41–48.</w:t>
-      </w:r>
-    </w:p>
-    <w:p>
-      <w:pPr>
-        <w:pStyle w:val="Bibliography"/>
-      </w:pPr>
-      <w:bookmarkStart w:id="90" w:name="ref-kruglanski1975human"/>
-      <w:bookmarkEnd w:id="89"/>
-      <w:proofErr w:type="spellStart"/>
-      <w:r>
-        <w:t>Kruglanski</w:t>
-      </w:r>
-      <w:proofErr w:type="spellEnd"/>
-      <w:r>
-        <w:t xml:space="preserve">, A. W. (1975). The human subject in the psychology experiment: Fact and artifact. </w:t>
-      </w:r>
-      <w:r>
-        <w:rPr>
-          <w:i/>
-          <w:iCs/>
-        </w:rPr>
-        <w:t>Advances in Experimental Social Psychology</w:t>
-      </w:r>
-      <w:r>
-        <w:t xml:space="preserve">, </w:t>
-      </w:r>
-      <w:r>
-        <w:rPr>
-          <w:i/>
-          <w:iCs/>
-        </w:rPr>
-        <w:t>8</w:t>
-      </w:r>
-      <w:r>
-        <w:t>, 101–147.</w:t>
-      </w:r>
-    </w:p>
-    <w:p>
-      <w:pPr>
-        <w:pStyle w:val="Bibliography"/>
-      </w:pPr>
-      <w:bookmarkStart w:id="91" w:name="ref-kube2021beliefs"/>
-      <w:bookmarkEnd w:id="90"/>
-      <w:r>
-        <w:t xml:space="preserve">Kube, T., &amp; </w:t>
-      </w:r>
-      <w:proofErr w:type="spellStart"/>
-      <w:r>
-        <w:t>Rozenkrantz</w:t>
-      </w:r>
-      <w:proofErr w:type="spellEnd"/>
-      <w:r>
-        <w:t xml:space="preserve">, L. (2021). When beliefs face reality: An integrative review of belief updating in mental health and illness. </w:t>
-      </w:r>
-      <w:r>
-        <w:rPr>
-          <w:i/>
-          <w:iCs/>
-        </w:rPr>
-        <w:t>Perspectives on Psychological Science</w:t>
-      </w:r>
-      <w:r>
-        <w:t xml:space="preserve">, </w:t>
-      </w:r>
-      <w:r>
-        <w:rPr>
-          <w:i/>
-          <w:iCs/>
-        </w:rPr>
-        <w:t>16</w:t>
-      </w:r>
-      <w:r>
-        <w:t>(2), 247–274.</w:t>
-      </w:r>
-    </w:p>
-    <w:p>
-      <w:pPr>
-        <w:pStyle w:val="Bibliography"/>
-      </w:pPr>
-      <w:bookmarkStart w:id="92" w:name="ref-R-emmeans"/>
-      <w:bookmarkEnd w:id="91"/>
+      <w:bookmarkStart w:id="113" w:name="ref-R-emmeans"/>
+      <w:bookmarkEnd w:id="112"/>
       <w:r>
         <w:t xml:space="preserve">Lenth, R. V. (2022). </w:t>
       </w:r>
@@ -6411,8 +6466,8 @@
       <w:pPr>
         <w:pStyle w:val="Bibliography"/>
       </w:pPr>
-      <w:bookmarkStart w:id="93" w:name="ref-lovakov2021empirically"/>
-      <w:bookmarkEnd w:id="92"/>
+      <w:bookmarkStart w:id="114" w:name="ref-lovakov2021empirically"/>
+      <w:bookmarkEnd w:id="113"/>
       <w:proofErr w:type="spellStart"/>
       <w:r>
         <w:t>Lovakov</w:t>
@@ -6454,8 +6509,8 @@
       <w:pPr>
         <w:pStyle w:val="Bibliography"/>
       </w:pPr>
-      <w:bookmarkStart w:id="94" w:name="ref-masling1966role"/>
-      <w:bookmarkEnd w:id="93"/>
+      <w:bookmarkStart w:id="115" w:name="ref-masling1966role"/>
+      <w:bookmarkEnd w:id="114"/>
       <w:proofErr w:type="spellStart"/>
       <w:r>
         <w:t>Masling</w:t>
@@ -6489,9 +6544,10 @@
       <w:pPr>
         <w:pStyle w:val="Bibliography"/>
       </w:pPr>
-      <w:bookmarkStart w:id="95" w:name="ref-milgram1972interpreting"/>
-      <w:bookmarkEnd w:id="94"/>
-      <w:r>
+      <w:bookmarkStart w:id="116" w:name="ref-milgram1972interpreting"/>
+      <w:bookmarkEnd w:id="115"/>
+      <w:r>
+        <w:lastRenderedPageBreak/>
         <w:t xml:space="preserve">Milgram, S. (1972). Interpreting obedience: Error and evidence. A reply to </w:t>
       </w:r>
       <w:proofErr w:type="spellStart"/>
@@ -6517,10 +6573,9 @@
       <w:pPr>
         <w:pStyle w:val="Bibliography"/>
       </w:pPr>
-      <w:bookmarkStart w:id="96" w:name="ref-mummolo2019demand"/>
-      <w:bookmarkEnd w:id="95"/>
-      <w:r>
-        <w:lastRenderedPageBreak/>
+      <w:bookmarkStart w:id="117" w:name="ref-mummolo2019demand"/>
+      <w:bookmarkEnd w:id="116"/>
+      <w:r>
         <w:t xml:space="preserve">Mummolo, J., &amp; Peterson, E. (2019). Demand effects in survey experiments: An empirical assessment. </w:t>
       </w:r>
       <w:r>
@@ -6548,8 +6603,8 @@
       <w:pPr>
         <w:pStyle w:val="Bibliography"/>
       </w:pPr>
-      <w:bookmarkStart w:id="97" w:name="ref-orne1959nature"/>
-      <w:bookmarkEnd w:id="96"/>
+      <w:bookmarkStart w:id="118" w:name="ref-orne1959nature"/>
+      <w:bookmarkEnd w:id="117"/>
       <w:r>
         <w:t xml:space="preserve">Orne, M. T. (1959). The nature of hypnosis: Artifact and essence. </w:t>
       </w:r>
@@ -6578,8 +6633,8 @@
       <w:pPr>
         <w:pStyle w:val="Bibliography"/>
       </w:pPr>
-      <w:bookmarkStart w:id="98" w:name="ref-orne1962social"/>
-      <w:bookmarkEnd w:id="97"/>
+      <w:bookmarkStart w:id="119" w:name="ref-orne1962social"/>
+      <w:bookmarkEnd w:id="118"/>
       <w:r>
         <w:t xml:space="preserve">Orne, M. T. (1962). On the social psychology of the psychological experiment: With </w:t>
       </w:r>
@@ -6616,8 +6671,8 @@
       <w:pPr>
         <w:pStyle w:val="Bibliography"/>
       </w:pPr>
-      <w:bookmarkStart w:id="99" w:name="ref-orne1969demand"/>
-      <w:bookmarkEnd w:id="98"/>
+      <w:bookmarkStart w:id="120" w:name="ref-orne1969demand"/>
+      <w:bookmarkEnd w:id="119"/>
       <w:r>
         <w:t xml:space="preserve">Orne, M. T. (1969). Demand characteristics and the concept of quasi-controls. In R. Rosenthal &amp; R. L. </w:t>
       </w:r>
@@ -6644,8 +6699,8 @@
       <w:pPr>
         <w:pStyle w:val="Bibliography"/>
       </w:pPr>
-      <w:bookmarkStart w:id="100" w:name="ref-R-base"/>
-      <w:bookmarkEnd w:id="99"/>
+      <w:bookmarkStart w:id="121" w:name="ref-R-base"/>
+      <w:bookmarkEnd w:id="120"/>
       <w:r>
         <w:t xml:space="preserve">R Core Team. (2021). </w:t>
       </w:r>
@@ -6672,8 +6727,8 @@
       <w:pPr>
         <w:pStyle w:val="Bibliography"/>
       </w:pPr>
-      <w:bookmarkStart w:id="101" w:name="ref-riecken1962program"/>
-      <w:bookmarkEnd w:id="100"/>
+      <w:bookmarkStart w:id="122" w:name="ref-riecken1962program"/>
+      <w:bookmarkEnd w:id="121"/>
       <w:r>
         <w:t xml:space="preserve">Riecken, H. W. (1962). A program for research on experiments in social psychology. In N. W. Washburne (Ed.), </w:t>
       </w:r>
@@ -6708,8 +6763,8 @@
       <w:pPr>
         <w:pStyle w:val="Bibliography"/>
       </w:pPr>
-      <w:bookmarkStart w:id="102" w:name="ref-rodgers2021evaluating"/>
-      <w:bookmarkEnd w:id="101"/>
+      <w:bookmarkStart w:id="123" w:name="ref-rodgers2021evaluating"/>
+      <w:bookmarkEnd w:id="122"/>
       <w:r>
         <w:t xml:space="preserve">Rodgers, M. A., &amp; Pustejovsky, J. E. (2021). Evaluating meta-analytic methods to detect selective reporting in the presence of dependent effect sizes. </w:t>
       </w:r>
@@ -6738,9 +6793,10 @@
       <w:pPr>
         <w:pStyle w:val="Bibliography"/>
       </w:pPr>
-      <w:bookmarkStart w:id="103" w:name="ref-rosenberg1969conditions"/>
-      <w:bookmarkEnd w:id="102"/>
-      <w:r>
+      <w:bookmarkStart w:id="124" w:name="ref-rosenberg1969conditions"/>
+      <w:bookmarkEnd w:id="123"/>
+      <w:r>
+        <w:lastRenderedPageBreak/>
         <w:t xml:space="preserve">Rosenberg, M. J. (1969). The conditions and consequences of evaluation apprehension. In R. Rosenthal &amp; R. L. </w:t>
       </w:r>
       <w:proofErr w:type="spellStart"/>
@@ -6775,23 +6831,303 @@
       <w:pPr>
         <w:pStyle w:val="Bibliography"/>
       </w:pPr>
-      <w:bookmarkStart w:id="104" w:name="ref-rosnow1973mediation"/>
-      <w:bookmarkEnd w:id="103"/>
+      <w:bookmarkStart w:id="125" w:name="ref-rosnow1973mediation"/>
+      <w:bookmarkEnd w:id="124"/>
       <w:proofErr w:type="spellStart"/>
       <w:r>
+        <w:t>Rosnow</w:t>
+      </w:r>
+      <w:proofErr w:type="spellEnd"/>
+      <w:r>
+        <w:t xml:space="preserve">, R. L., &amp; Aiken, L. S. (1973). Mediation of artifacts in behavioral research. </w:t>
+      </w:r>
+      <w:r>
+        <w:rPr>
+          <w:i/>
+          <w:iCs/>
+        </w:rPr>
+        <w:t>Journal of Experimental Social Psychology</w:t>
+      </w:r>
+      <w:r>
+        <w:t xml:space="preserve">, </w:t>
+      </w:r>
+      <w:r>
+        <w:rPr>
+          <w:i/>
+          <w:iCs/>
+        </w:rPr>
+        <w:t>9</w:t>
+      </w:r>
+      <w:r>
+        <w:t>(3), 181–201.</w:t>
+      </w:r>
+    </w:p>
+    <w:p>
+      <w:pPr>
+        <w:pStyle w:val="Bibliography"/>
+      </w:pPr>
+      <w:bookmarkStart w:id="126" w:name="ref-rosnow1997people"/>
+      <w:bookmarkEnd w:id="125"/>
+      <w:proofErr w:type="spellStart"/>
+      <w:r>
+        <w:t>Rosnow</w:t>
+      </w:r>
+      <w:proofErr w:type="spellEnd"/>
+      <w:r>
+        <w:t xml:space="preserve">, R. L., &amp; Rosenthal, R. (1997). </w:t>
+      </w:r>
+      <w:r>
+        <w:rPr>
+          <w:i/>
+          <w:iCs/>
+        </w:rPr>
+        <w:t>People studying people: Artifacts and ethics in behavioral research</w:t>
+      </w:r>
+      <w:r>
+        <w:t>. New York, NY: Freeman.</w:t>
+      </w:r>
+    </w:p>
+    <w:p>
+      <w:pPr>
+        <w:pStyle w:val="Bibliography"/>
+      </w:pPr>
+      <w:bookmarkStart w:id="127" w:name="ref-schardt2007utilization"/>
+      <w:bookmarkEnd w:id="126"/>
+      <w:r>
+        <w:t xml:space="preserve">Schardt, C., Adams, M. B., Owens, T., Keitz, S., &amp; </w:t>
+      </w:r>
+      <w:proofErr w:type="spellStart"/>
+      <w:r>
+        <w:t>Fontelo</w:t>
+      </w:r>
+      <w:proofErr w:type="spellEnd"/>
+      <w:r>
+        <w:t xml:space="preserve">, P. (2007). Utilization of the PICO framework to improve searching PubMed for clinical questions. </w:t>
+      </w:r>
+      <w:r>
+        <w:rPr>
+          <w:i/>
+          <w:iCs/>
+        </w:rPr>
+        <w:t>BMC Medical Informatics and Decision Making</w:t>
+      </w:r>
+      <w:r>
+        <w:t xml:space="preserve">, </w:t>
+      </w:r>
+      <w:r>
+        <w:rPr>
+          <w:i/>
+          <w:iCs/>
+        </w:rPr>
+        <w:t>7</w:t>
+      </w:r>
+      <w:r>
+        <w:t>(1), 1–6.</w:t>
+      </w:r>
+    </w:p>
+    <w:p>
+      <w:pPr>
+        <w:pStyle w:val="Bibliography"/>
+      </w:pPr>
+      <w:bookmarkStart w:id="128" w:name="ref-sharpe2016frightened"/>
+      <w:bookmarkEnd w:id="127"/>
+      <w:r>
+        <w:t xml:space="preserve">Sharpe, D., &amp; Whelton, W. J. (2016). Frightened by an old scarecrow: The remarkable resilience of demand characteristics. </w:t>
+      </w:r>
+      <w:r>
+        <w:rPr>
+          <w:i/>
+          <w:iCs/>
+        </w:rPr>
+        <w:t>Review of General Psychology</w:t>
+      </w:r>
+      <w:r>
+        <w:t xml:space="preserve">, </w:t>
+      </w:r>
+      <w:r>
+        <w:rPr>
+          <w:i/>
+          <w:iCs/>
+        </w:rPr>
+        <w:t>20</w:t>
+      </w:r>
+      <w:r>
+        <w:t>(4), 349–368.</w:t>
+      </w:r>
+    </w:p>
+    <w:p>
+      <w:pPr>
+        <w:pStyle w:val="Bibliography"/>
+      </w:pPr>
+      <w:bookmarkStart w:id="129" w:name="ref-sigall1970cooperative"/>
+      <w:bookmarkEnd w:id="128"/>
+      <w:r>
+        <w:t xml:space="preserve">Sigall, H., Aronson, E., &amp; Van Hoose, T. (1970). The cooperative subject: Myth or reality? </w:t>
+      </w:r>
+      <w:r>
+        <w:rPr>
+          <w:i/>
+          <w:iCs/>
+        </w:rPr>
+        <w:t>Journal of Experimental Social Psychology</w:t>
+      </w:r>
+      <w:r>
+        <w:t xml:space="preserve">, </w:t>
+      </w:r>
+      <w:r>
+        <w:rPr>
+          <w:i/>
+          <w:iCs/>
+        </w:rPr>
+        <w:t>6</w:t>
+      </w:r>
+      <w:r>
+        <w:t>(1), 1–10.</w:t>
+      </w:r>
+    </w:p>
+    <w:p>
+      <w:pPr>
+        <w:pStyle w:val="Bibliography"/>
+      </w:pPr>
+      <w:bookmarkStart w:id="130" w:name="ref-standing2008demonstration"/>
+      <w:bookmarkEnd w:id="129"/>
+      <w:r>
+        <w:t xml:space="preserve">Standing, L. G., </w:t>
+      </w:r>
+      <w:proofErr w:type="spellStart"/>
+      <w:r>
+        <w:t>Verpaelst</w:t>
+      </w:r>
+      <w:proofErr w:type="spellEnd"/>
+      <w:r>
+        <w:t xml:space="preserve">, C. C., &amp; Ulmer, B. K. (2008). A demonstration of nonlinear demand characteristics in </w:t>
+      </w:r>
+      <w:proofErr w:type="spellStart"/>
+      <w:r>
+        <w:t>the’mozart</w:t>
+      </w:r>
+      <w:proofErr w:type="spellEnd"/>
+      <w:r>
+        <w:t xml:space="preserve"> </w:t>
+      </w:r>
+      <w:proofErr w:type="spellStart"/>
+      <w:r>
+        <w:t>effect’experimental</w:t>
+      </w:r>
+      <w:proofErr w:type="spellEnd"/>
+      <w:r>
+        <w:t xml:space="preserve"> paradigm. </w:t>
+      </w:r>
+      <w:r>
+        <w:rPr>
+          <w:i/>
+          <w:iCs/>
+        </w:rPr>
+        <w:t>North American Journal of Psychology</w:t>
+      </w:r>
+      <w:r>
+        <w:t xml:space="preserve">, </w:t>
+      </w:r>
+      <w:r>
+        <w:rPr>
+          <w:i/>
+          <w:iCs/>
+        </w:rPr>
+        <w:t>10</w:t>
+      </w:r>
+      <w:r>
+        <w:t>(3), 553–566.</w:t>
+      </w:r>
+    </w:p>
+    <w:p>
+      <w:pPr>
+        <w:pStyle w:val="Bibliography"/>
+      </w:pPr>
+      <w:bookmarkStart w:id="131" w:name="ref-stanley2014meta"/>
+      <w:bookmarkEnd w:id="130"/>
+      <w:r>
+        <w:t xml:space="preserve">Stanley, T. D., &amp; </w:t>
+      </w:r>
+      <w:proofErr w:type="spellStart"/>
+      <w:r>
+        <w:t>Doucouliagos</w:t>
+      </w:r>
+      <w:proofErr w:type="spellEnd"/>
+      <w:r>
+        <w:t xml:space="preserve">, H. (2014). Meta-regression approximations to reduce publication selection bias. </w:t>
+      </w:r>
+      <w:r>
+        <w:rPr>
+          <w:i/>
+          <w:iCs/>
+        </w:rPr>
+        <w:t>Research Synthesis Methods</w:t>
+      </w:r>
+      <w:r>
+        <w:t xml:space="preserve">, </w:t>
+      </w:r>
+      <w:r>
+        <w:rPr>
+          <w:i/>
+          <w:iCs/>
+        </w:rPr>
+        <w:t>5</w:t>
+      </w:r>
+      <w:r>
+        <w:t>(1), 60–78.</w:t>
+      </w:r>
+    </w:p>
+    <w:p>
+      <w:pPr>
+        <w:pStyle w:val="Bibliography"/>
+      </w:pPr>
+      <w:bookmarkStart w:id="132" w:name="ref-strohmetz2008research"/>
+      <w:bookmarkEnd w:id="131"/>
+      <w:proofErr w:type="spellStart"/>
+      <w:r>
+        <w:t>Strohmetz</w:t>
+      </w:r>
+      <w:proofErr w:type="spellEnd"/>
+      <w:r>
+        <w:t xml:space="preserve">, D. B. (2008). Research artifacts and the social psychology of psychological experiments. </w:t>
+      </w:r>
+      <w:r>
+        <w:rPr>
+          <w:i/>
+          <w:iCs/>
+        </w:rPr>
+        <w:t>Social and Personality Psychology Compass</w:t>
+      </w:r>
+      <w:r>
+        <w:t xml:space="preserve">, </w:t>
+      </w:r>
+      <w:r>
+        <w:rPr>
+          <w:i/>
+          <w:iCs/>
+        </w:rPr>
+        <w:t>2</w:t>
+      </w:r>
+      <w:r>
+        <w:t>(2), 861–877.</w:t>
+      </w:r>
+    </w:p>
+    <w:p>
+      <w:pPr>
+        <w:pStyle w:val="Bibliography"/>
+      </w:pPr>
+      <w:bookmarkStart w:id="133" w:name="ref-vevea1995general"/>
+      <w:bookmarkEnd w:id="132"/>
+      <w:r>
         <w:lastRenderedPageBreak/>
-        <w:t>Rosnow</w:t>
-      </w:r>
-      <w:proofErr w:type="spellEnd"/>
-      <w:r>
-        <w:t xml:space="preserve">, R. L., &amp; Aiken, L. S. (1973). Mediation of artifacts in behavioral research. </w:t>
-      </w:r>
-      <w:r>
-        <w:rPr>
-          <w:i/>
-          <w:iCs/>
-        </w:rPr>
-        <w:t>Journal of Experimental Social Psychology</w:t>
+        <w:t xml:space="preserve">Vevea, J. L., &amp; Hedges, L. V. (1995). A general linear model for estimating effect size in the presence of publication bias. </w:t>
+      </w:r>
+      <w:r>
+        <w:rPr>
+          <w:i/>
+          <w:iCs/>
+        </w:rPr>
+        <w:t>Psychometrika</w:t>
       </w:r>
       <w:r>
         <w:t xml:space="preserve">, </w:t>
@@ -6801,301 +7137,20 @@
           <w:i/>
           <w:iCs/>
         </w:rPr>
-        <w:t>9</w:t>
-      </w:r>
-      <w:r>
-        <w:t>(3), 181–201.</w:t>
+        <w:t>60</w:t>
+      </w:r>
+      <w:r>
+        <w:t>(3), 419–435.</w:t>
       </w:r>
     </w:p>
     <w:p>
       <w:pPr>
         <w:pStyle w:val="Bibliography"/>
       </w:pPr>
-      <w:bookmarkStart w:id="105" w:name="ref-rosnow1997people"/>
-      <w:bookmarkEnd w:id="104"/>
+      <w:bookmarkStart w:id="134" w:name="ref-R-metafor"/>
+      <w:bookmarkEnd w:id="133"/>
       <w:proofErr w:type="spellStart"/>
       <w:r>
-        <w:t>Rosnow</w:t>
-      </w:r>
-      <w:proofErr w:type="spellEnd"/>
-      <w:r>
-        <w:t xml:space="preserve">, R. L., &amp; Rosenthal, R. (1997). </w:t>
-      </w:r>
-      <w:r>
-        <w:rPr>
-          <w:i/>
-          <w:iCs/>
-        </w:rPr>
-        <w:t>People studying people: Artifacts and ethics in behavioral research</w:t>
-      </w:r>
-      <w:r>
-        <w:t>. New York, NY: Freeman.</w:t>
-      </w:r>
-    </w:p>
-    <w:p>
-      <w:pPr>
-        <w:pStyle w:val="Bibliography"/>
-      </w:pPr>
-      <w:bookmarkStart w:id="106" w:name="ref-schardt2007utilization"/>
-      <w:bookmarkEnd w:id="105"/>
-      <w:r>
-        <w:t xml:space="preserve">Schardt, C., Adams, M. B., Owens, T., Keitz, S., &amp; </w:t>
-      </w:r>
-      <w:proofErr w:type="spellStart"/>
-      <w:r>
-        <w:t>Fontelo</w:t>
-      </w:r>
-      <w:proofErr w:type="spellEnd"/>
-      <w:r>
-        <w:t xml:space="preserve">, P. (2007). Utilization of the PICO framework to improve searching PubMed for clinical questions. </w:t>
-      </w:r>
-      <w:r>
-        <w:rPr>
-          <w:i/>
-          <w:iCs/>
-        </w:rPr>
-        <w:t>BMC Medical Informatics and Decision Making</w:t>
-      </w:r>
-      <w:r>
-        <w:t xml:space="preserve">, </w:t>
-      </w:r>
-      <w:r>
-        <w:rPr>
-          <w:i/>
-          <w:iCs/>
-        </w:rPr>
-        <w:t>7</w:t>
-      </w:r>
-      <w:r>
-        <w:t>(1), 1–6.</w:t>
-      </w:r>
-    </w:p>
-    <w:p>
-      <w:pPr>
-        <w:pStyle w:val="Bibliography"/>
-      </w:pPr>
-      <w:bookmarkStart w:id="107" w:name="ref-sharpe2016frightened"/>
-      <w:bookmarkEnd w:id="106"/>
-      <w:r>
-        <w:t xml:space="preserve">Sharpe, D., &amp; Whelton, W. J. (2016). Frightened by an old scarecrow: The remarkable resilience of demand characteristics. </w:t>
-      </w:r>
-      <w:r>
-        <w:rPr>
-          <w:i/>
-          <w:iCs/>
-        </w:rPr>
-        <w:t>Review of General Psychology</w:t>
-      </w:r>
-      <w:r>
-        <w:t xml:space="preserve">, </w:t>
-      </w:r>
-      <w:r>
-        <w:rPr>
-          <w:i/>
-          <w:iCs/>
-        </w:rPr>
-        <w:t>20</w:t>
-      </w:r>
-      <w:r>
-        <w:t>(4), 349–368.</w:t>
-      </w:r>
-    </w:p>
-    <w:p>
-      <w:pPr>
-        <w:pStyle w:val="Bibliography"/>
-      </w:pPr>
-      <w:bookmarkStart w:id="108" w:name="ref-sigall1970cooperative"/>
-      <w:bookmarkEnd w:id="107"/>
-      <w:r>
-        <w:t xml:space="preserve">Sigall, H., Aronson, E., &amp; Van Hoose, T. (1970). The cooperative subject: Myth or reality? </w:t>
-      </w:r>
-      <w:r>
-        <w:rPr>
-          <w:i/>
-          <w:iCs/>
-        </w:rPr>
-        <w:t>Journal of Experimental Social Psychology</w:t>
-      </w:r>
-      <w:r>
-        <w:t xml:space="preserve">, </w:t>
-      </w:r>
-      <w:r>
-        <w:rPr>
-          <w:i/>
-          <w:iCs/>
-        </w:rPr>
-        <w:t>6</w:t>
-      </w:r>
-      <w:r>
-        <w:t>(1), 1–10.</w:t>
-      </w:r>
-    </w:p>
-    <w:p>
-      <w:pPr>
-        <w:pStyle w:val="Bibliography"/>
-      </w:pPr>
-      <w:bookmarkStart w:id="109" w:name="ref-standing2008demonstration"/>
-      <w:bookmarkEnd w:id="108"/>
-      <w:r>
-        <w:t xml:space="preserve">Standing, L. G., </w:t>
-      </w:r>
-      <w:proofErr w:type="spellStart"/>
-      <w:r>
-        <w:t>Verpaelst</w:t>
-      </w:r>
-      <w:proofErr w:type="spellEnd"/>
-      <w:r>
-        <w:t xml:space="preserve">, C. C., &amp; Ulmer, B. K. (2008). A demonstration of nonlinear demand characteristics in </w:t>
-      </w:r>
-      <w:proofErr w:type="spellStart"/>
-      <w:r>
-        <w:t>the’mozart</w:t>
-      </w:r>
-      <w:proofErr w:type="spellEnd"/>
-      <w:r>
-        <w:t xml:space="preserve"> </w:t>
-      </w:r>
-      <w:proofErr w:type="spellStart"/>
-      <w:r>
-        <w:t>effect’experimental</w:t>
-      </w:r>
-      <w:proofErr w:type="spellEnd"/>
-      <w:r>
-        <w:t xml:space="preserve"> paradigm. </w:t>
-      </w:r>
-      <w:r>
-        <w:rPr>
-          <w:i/>
-          <w:iCs/>
-        </w:rPr>
-        <w:t>North American Journal of Psychology</w:t>
-      </w:r>
-      <w:r>
-        <w:t xml:space="preserve">, </w:t>
-      </w:r>
-      <w:r>
-        <w:rPr>
-          <w:i/>
-          <w:iCs/>
-        </w:rPr>
-        <w:t>10</w:t>
-      </w:r>
-      <w:r>
-        <w:t>(3), 553–566.</w:t>
-      </w:r>
-    </w:p>
-    <w:p>
-      <w:pPr>
-        <w:pStyle w:val="Bibliography"/>
-      </w:pPr>
-      <w:bookmarkStart w:id="110" w:name="ref-stanley2014meta"/>
-      <w:bookmarkEnd w:id="109"/>
-      <w:r>
-        <w:t xml:space="preserve">Stanley, T. D., &amp; </w:t>
-      </w:r>
-      <w:proofErr w:type="spellStart"/>
-      <w:r>
-        <w:t>Doucouliagos</w:t>
-      </w:r>
-      <w:proofErr w:type="spellEnd"/>
-      <w:r>
-        <w:t xml:space="preserve">, H. (2014). Meta-regression approximations to reduce publication selection bias. </w:t>
-      </w:r>
-      <w:r>
-        <w:rPr>
-          <w:i/>
-          <w:iCs/>
-        </w:rPr>
-        <w:t>Research Synthesis Methods</w:t>
-      </w:r>
-      <w:r>
-        <w:t xml:space="preserve">, </w:t>
-      </w:r>
-      <w:r>
-        <w:rPr>
-          <w:i/>
-          <w:iCs/>
-        </w:rPr>
-        <w:t>5</w:t>
-      </w:r>
-      <w:r>
-        <w:t>(1), 60–78.</w:t>
-      </w:r>
-    </w:p>
-    <w:p>
-      <w:pPr>
-        <w:pStyle w:val="Bibliography"/>
-      </w:pPr>
-      <w:bookmarkStart w:id="111" w:name="ref-strohmetz2008research"/>
-      <w:bookmarkEnd w:id="110"/>
-      <w:proofErr w:type="spellStart"/>
-      <w:r>
-        <w:t>Strohmetz</w:t>
-      </w:r>
-      <w:proofErr w:type="spellEnd"/>
-      <w:r>
-        <w:t xml:space="preserve">, D. B. (2008). Research artifacts and the social psychology of psychological experiments. </w:t>
-      </w:r>
-      <w:r>
-        <w:rPr>
-          <w:i/>
-          <w:iCs/>
-        </w:rPr>
-        <w:t>Social and Personality Psychology Compass</w:t>
-      </w:r>
-      <w:r>
-        <w:t xml:space="preserve">, </w:t>
-      </w:r>
-      <w:r>
-        <w:rPr>
-          <w:i/>
-          <w:iCs/>
-        </w:rPr>
-        <w:t>2</w:t>
-      </w:r>
-      <w:r>
-        <w:t>(2), 861–877.</w:t>
-      </w:r>
-    </w:p>
-    <w:p>
-      <w:pPr>
-        <w:pStyle w:val="Bibliography"/>
-      </w:pPr>
-      <w:bookmarkStart w:id="112" w:name="ref-vevea1995general"/>
-      <w:bookmarkEnd w:id="111"/>
-      <w:r>
-        <w:t xml:space="preserve">Vevea, J. L., &amp; Hedges, L. V. (1995). A general linear model for estimating effect size in the presence of publication bias. </w:t>
-      </w:r>
-      <w:r>
-        <w:rPr>
-          <w:i/>
-          <w:iCs/>
-        </w:rPr>
-        <w:t>Psychometrika</w:t>
-      </w:r>
-      <w:r>
-        <w:t xml:space="preserve">, </w:t>
-      </w:r>
-      <w:r>
-        <w:rPr>
-          <w:i/>
-          <w:iCs/>
-        </w:rPr>
-        <w:t>60</w:t>
-      </w:r>
-      <w:r>
-        <w:t>(3), 419–435.</w:t>
-      </w:r>
-    </w:p>
-    <w:p>
-      <w:pPr>
-        <w:pStyle w:val="Bibliography"/>
-      </w:pPr>
-      <w:bookmarkStart w:id="113" w:name="ref-R-metafor"/>
-      <w:bookmarkEnd w:id="112"/>
-      <w:proofErr w:type="spellStart"/>
-      <w:r>
-        <w:lastRenderedPageBreak/>
         <w:t>Viechtbauer</w:t>
       </w:r>
       <w:proofErr w:type="spellEnd"/>
@@ -7146,8 +7201,8 @@
           <w:lang w:val="fr-FR"/>
         </w:rPr>
       </w:pPr>
-      <w:bookmarkStart w:id="114" w:name="ref-yarkoni2017choosing"/>
-      <w:bookmarkEnd w:id="113"/>
+      <w:bookmarkStart w:id="135" w:name="ref-yarkoni2017choosing"/>
+      <w:bookmarkEnd w:id="134"/>
       <w:proofErr w:type="spellStart"/>
       <w:r>
         <w:t>Yarkoni</w:t>
@@ -7207,8 +7262,8 @@
       <w:pPr>
         <w:pStyle w:val="Bibliography"/>
       </w:pPr>
-      <w:bookmarkStart w:id="115" w:name="ref-zion2018mindsets"/>
-      <w:bookmarkEnd w:id="114"/>
+      <w:bookmarkStart w:id="136" w:name="ref-zion2018mindsets"/>
+      <w:bookmarkEnd w:id="135"/>
       <w:r>
         <w:rPr>
           <w:lang w:val="fr-FR"/>
@@ -7238,9 +7293,9 @@
       <w:r>
         <w:t>, 137–160.</w:t>
       </w:r>
-      <w:bookmarkEnd w:id="68"/>
-      <w:bookmarkEnd w:id="70"/>
-      <w:bookmarkEnd w:id="115"/>
+      <w:bookmarkEnd w:id="89"/>
+      <w:bookmarkEnd w:id="91"/>
+      <w:bookmarkEnd w:id="136"/>
     </w:p>
     <w:sectPr>
       <w:headerReference w:type="even" r:id="rId29"/>
@@ -7792,7 +7847,7 @@
       </w:r>
     </w:p>
   </w:comment>
-  <w:comment w:id="66" w:author="Nicholas Alvaro Coles" w:date="2023-10-06T10:46:00Z" w:initials="NC">
+  <w:comment w:id="68" w:author="Nicholas Alvaro Coles" w:date="2023-10-06T10:46:00Z" w:initials="NC">
     <w:p>
       <w:pPr>
         <w:pStyle w:val="CommentText"/>
@@ -7808,7 +7863,7 @@
       </w:r>
     </w:p>
   </w:comment>
-  <w:comment w:id="67" w:author="Nicholas Alvaro Coles" w:date="2023-10-06T10:47:00Z" w:initials="NC">
+  <w:comment w:id="73" w:author="Nicholas Alvaro Coles" w:date="2023-10-06T10:47:00Z" w:initials="NC">
     <w:p>
       <w:pPr>
         <w:pStyle w:val="CommentText"/>
@@ -7905,7 +7960,19 @@
       </w16:ext>
     </w16cex:extLst>
   </w16cex:commentExtensible>
-  <w16cex:commentExtensible w16cex:durableId="1FA07D39" w16cex:dateUtc="2023-10-08T18:12:00Z"/>
+  <w16cex:commentExtensible w16cex:durableId="1FA07D39" w16cex:dateUtc="2023-10-08T18:12:00Z">
+    <w16cex:extLst>
+      <w16:ext w16:uri="{CE6994B0-6A32-4C9F-8C6B-6E91EDA988CE}">
+        <cr:reactions xmlns:cr="http://schemas.microsoft.com/office/comments/2020/reactions">
+          <cr:reaction reactionType="1">
+            <cr:reactionInfo dateUtc="2023-10-09T02:06:13Z">
+              <cr:user userId="S::ncoles@stanford.edu::06c60576-8bd9-444f-80f9-7df2c867a4e1" userProvider="AD" userName="Nicholas Alvaro Coles"/>
+            </cr:reactionInfo>
+          </cr:reaction>
+        </cr:reactions>
+      </w16:ext>
+    </w16cex:extLst>
+  </w16cex:commentExtensible>
   <w16cex:commentExtensible w16cex:durableId="651E6E2A" w16cex:dateUtc="2023-10-08T18:24:00Z">
     <w16cex:extLst>
       <w16:ext w16:uri="{CE6994B0-6A32-4C9F-8C6B-6E91EDA988CE}">
@@ -8340,15 +8407,7 @@
         </m:r>
       </m:oMath>
       <w:r>
-        <w:t xml:space="preserve"> = .50 but performed sensitivity an</w:t>
-      </w:r>
-      <w:proofErr w:type="spellStart"/>
-      <w:r>
-        <w:t>alysis</w:t>
-      </w:r>
-      <w:proofErr w:type="spellEnd"/>
-      <w:r>
-        <w:t xml:space="preserve"> with </w:t>
+        <w:t xml:space="preserve"> = .50 but performed sensitivity analysis with </w:t>
       </w:r>
       <m:oMath>
         <m:r>
